--- a/document/UseCaseDocument/用例文档.docx
+++ b/document/UseCaseDocument/用例文档.docx
@@ -1,6 +1,6 @@
 
 <file path=word/document.xml><?xml version="1.0" encoding="utf-8"?>
-<w:document xmlns:wpc="http://schemas.microsoft.com/office/word/2010/wordprocessingCanvas" xmlns:mc="http://schemas.openxmlformats.org/markup-compatibility/2006" xmlns:o="urn:schemas-microsoft-com:office:office" xmlns:r="http://schemas.openxmlformats.org/officeDocument/2006/relationships" xmlns:m="http://schemas.openxmlformats.org/officeDocument/2006/math" xmlns:v="urn:schemas-microsoft-com:vml" xmlns:wp14="http://schemas.microsoft.com/office/word/2010/wordprocessingDrawing" xmlns:wp="http://schemas.openxmlformats.org/drawingml/2006/wordprocessingDrawing" xmlns:w10="urn:schemas-microsoft-com:office:word" xmlns:w="http://schemas.openxmlformats.org/wordprocessingml/2006/main" xmlns:w14="http://schemas.microsoft.com/office/word/2010/wordml" xmlns:wpg="http://schemas.microsoft.com/office/word/2010/wordprocessingGroup" xmlns:wpi="http://schemas.microsoft.com/office/word/2010/wordprocessingInk" xmlns:wne="http://schemas.microsoft.com/office/word/2006/wordml" xmlns:wps="http://schemas.microsoft.com/office/word/2010/wordprocessingShape" mc:Ignorable="w14 wp14">
+<w:document xmlns:wpc="http://schemas.microsoft.com/office/word/2010/wordprocessingCanvas" xmlns:mc="http://schemas.openxmlformats.org/markup-compatibility/2006" xmlns:o="urn:schemas-microsoft-com:office:office" xmlns:r="http://schemas.openxmlformats.org/officeDocument/2006/relationships" xmlns:m="http://schemas.openxmlformats.org/officeDocument/2006/math" xmlns:v="urn:schemas-microsoft-com:vml" xmlns:wp14="http://schemas.microsoft.com/office/word/2010/wordprocessingDrawing" xmlns:wp="http://schemas.openxmlformats.org/drawingml/2006/wordprocessingDrawing" xmlns:w10="urn:schemas-microsoft-com:office:word" xmlns:w="http://schemas.openxmlformats.org/wordprocessingml/2006/main" xmlns:w14="http://schemas.microsoft.com/office/word/2010/wordml" xmlns:w15="http://schemas.microsoft.com/office/word/2012/wordml" xmlns:wpg="http://schemas.microsoft.com/office/word/2010/wordprocessingGroup" xmlns:wpi="http://schemas.microsoft.com/office/word/2010/wordprocessingInk" xmlns:wne="http://schemas.microsoft.com/office/word/2006/wordml" xmlns:wps="http://schemas.microsoft.com/office/word/2010/wordprocessingShape" mc:Ignorable="w14 w15 wp14">
   <w:body>
     <w:sdt>
       <w:sdtPr>
@@ -58,7 +58,7 @@
                         <pic:cNvPicPr/>
                       </pic:nvPicPr>
                       <pic:blipFill>
-                        <a:blip r:embed="rId10" cstate="print">
+                        <a:blip r:embed="rId9" cstate="print">
                           <a:duotone>
                             <a:schemeClr val="accent1">
                               <a:shade val="45000"/>
@@ -202,7 +202,7 @@
               <w:color w:val="5B9BD5" w:themeColor="accent1"/>
             </w:rPr>
             <w:sectPr>
-              <w:footerReference w:type="default" r:id="rId11"/>
+              <w:footerReference w:type="default" r:id="rId10"/>
               <w:pgSz w:w="11906" w:h="16838"/>
               <w:pgMar w:top="1440" w:right="1800" w:bottom="1440" w:left="1800" w:header="851" w:footer="992" w:gutter="0"/>
               <w:pgNumType w:start="0"/>
@@ -374,7 +374,7 @@
               </mc:Choice>
               <mc:Fallback>
                 <w:pict>
-                  <v:shapetype id="_x0000_t202" coordsize="21600,21600" o:spt="202" path="m,l,21600r21600,l21600,xe">
+                  <v:shapetype w14:anchorId="7394BAC8" id="_x0000_t202" coordsize="21600,21600" o:spt="202" path="m,l,21600r21600,l21600,xe">
                     <v:stroke joinstyle="miter"/>
                     <v:path gradientshapeok="t" o:connecttype="rect"/>
                   </v:shapetype>
@@ -487,7 +487,7 @@
                         <pic:cNvPicPr/>
                       </pic:nvPicPr>
                       <pic:blipFill>
-                        <a:blip r:embed="rId12" cstate="print">
+                        <a:blip r:embed="rId11" cstate="print">
                           <a:duotone>
                             <a:schemeClr val="accent1">
                               <a:shade val="45000"/>
@@ -1005,15 +1005,7 @@
                     <w:rFonts w:ascii="Microsoft YaHei Mono" w:eastAsia="Microsoft YaHei Mono" w:hAnsi="Microsoft YaHei Mono" w:hint="eastAsia"/>
                     <w:noProof/>
                   </w:rPr>
-                  <w:t>详细用例描</w:t>
-                </w:r>
-                <w:r>
-                  <w:rPr>
-                    <w:rStyle w:val="ab"/>
-                    <w:rFonts w:ascii="Microsoft YaHei Mono" w:eastAsia="Microsoft YaHei Mono" w:hAnsi="Microsoft YaHei Mono" w:hint="eastAsia"/>
-                    <w:noProof/>
-                  </w:rPr>
-                  <w:t>述</w:t>
+                  <w:t>详细用例描述</w:t>
                 </w:r>
                 <w:r>
                   <w:rPr>
@@ -1623,23 +1615,7 @@
                     <w:rFonts w:asciiTheme="minorEastAsia" w:hAnsiTheme="minorEastAsia" w:hint="eastAsia"/>
                     <w:noProof/>
                   </w:rPr>
-                  <w:t>维护酒</w:t>
-                </w:r>
-                <w:r>
-                  <w:rPr>
-                    <w:rStyle w:val="ab"/>
-                    <w:rFonts w:asciiTheme="minorEastAsia" w:hAnsiTheme="minorEastAsia" w:hint="eastAsia"/>
-                    <w:noProof/>
-                  </w:rPr>
-                  <w:t>店</w:t>
-                </w:r>
-                <w:r>
-                  <w:rPr>
-                    <w:rStyle w:val="ab"/>
-                    <w:rFonts w:asciiTheme="minorEastAsia" w:hAnsiTheme="minorEastAsia" w:hint="eastAsia"/>
-                    <w:noProof/>
-                  </w:rPr>
-                  <w:t>基本信息</w:t>
+                  <w:t>维护酒店基本信息</w:t>
                 </w:r>
                 <w:r>
                   <w:rPr>
@@ -2512,7 +2488,7 @@
     </w:p>
     <w:tbl>
       <w:tblPr>
-        <w:tblStyle w:val="GridTable6ColorfulAccent1"/>
+        <w:tblStyle w:val="6-11"/>
         <w:tblW w:w="9870" w:type="dxa"/>
         <w:tblLayout w:type="fixed"/>
         <w:tblLook w:val="0420" w:firstRow="1" w:lastRow="0" w:firstColumn="0" w:lastColumn="0" w:noHBand="0" w:noVBand="1"/>
@@ -3469,7 +3445,14 @@
         <w:rPr>
           <w:szCs w:val="21"/>
         </w:rPr>
-        <w:t>本文档用于描述某</w:t>
+        <w:t>本文档用于描述</w:t>
+      </w:r>
+      <w:proofErr w:type="gramStart"/>
+      <w:r>
+        <w:rPr>
+          <w:szCs w:val="21"/>
+        </w:rPr>
+        <w:t>某</w:t>
       </w:r>
       <w:r>
         <w:rPr>
@@ -3478,6 +3461,7 @@
         </w:rPr>
         <w:t>创业</w:t>
       </w:r>
+      <w:proofErr w:type="gramEnd"/>
       <w:r>
         <w:rPr>
           <w:szCs w:val="21"/>
@@ -3689,7 +3673,6 @@
         <w:ind w:left="839" w:firstLineChars="0"/>
         <w:jc w:val="left"/>
         <w:rPr>
-          <w:rFonts w:hint="eastAsia"/>
           <w:szCs w:val="21"/>
         </w:rPr>
       </w:pPr>
@@ -3751,9 +3734,6 @@
         <w:spacing w:line="360" w:lineRule="auto"/>
         <w:ind w:left="792"/>
         <w:contextualSpacing/>
-        <w:rPr>
-          <w:rFonts w:hint="eastAsia"/>
-        </w:rPr>
       </w:pPr>
       <w:r>
         <w:rPr>
@@ -3818,7 +3798,6 @@
         <w:spacing w:line="360" w:lineRule="auto"/>
         <w:contextualSpacing/>
         <w:rPr>
-          <w:rFonts w:hint="eastAsia"/>
           <w:sz w:val="28"/>
           <w:szCs w:val="28"/>
         </w:rPr>
@@ -3827,9 +3806,6 @@
     <w:p>
       <w:pPr>
         <w:pStyle w:val="2"/>
-        <w:rPr>
-          <w:rFonts w:hint="eastAsia"/>
-        </w:rPr>
       </w:pPr>
       <w:bookmarkStart w:id="3" w:name="_Toc461993731"/>
       <w:r>
@@ -3915,8 +3891,8 @@
           <w:lang w:eastAsia="zh-CN"/>
         </w:rPr>
       </w:pPr>
-      <w:bookmarkStart w:id="4" w:name="OLE_LINK2"/>
-      <w:bookmarkStart w:id="5" w:name="_Toc461993732"/>
+      <w:bookmarkStart w:id="4" w:name="_Toc461993732"/>
+      <w:bookmarkStart w:id="5" w:name="OLE_LINK2"/>
       <w:r>
         <w:rPr>
           <w:rFonts w:ascii="Microsoft YaHei Mono" w:eastAsia="Microsoft YaHei Mono" w:hAnsi="Microsoft YaHei Mono"/>
@@ -3926,11 +3902,11 @@
         </w:rPr>
         <w:t>用例列表</w:t>
       </w:r>
-      <w:bookmarkEnd w:id="5"/>
+      <w:bookmarkEnd w:id="4"/>
     </w:p>
     <w:tbl>
       <w:tblPr>
-        <w:tblStyle w:val="GridTable5DarkAccent1"/>
+        <w:tblStyle w:val="5-11"/>
         <w:tblW w:w="0" w:type="auto"/>
         <w:tblLook w:val="0480" w:firstRow="0" w:lastRow="0" w:firstColumn="1" w:lastColumn="0" w:noHBand="0" w:noVBand="1"/>
       </w:tblPr>
@@ -3948,7 +3924,7 @@
             <w:tcW w:w="1831" w:type="dxa"/>
             <w:vAlign w:val="center"/>
           </w:tcPr>
-          <w:bookmarkEnd w:id="4"/>
+          <w:bookmarkEnd w:id="5"/>
           <w:p>
             <w:pPr>
               <w:pStyle w:val="a3"/>
@@ -4914,7 +4890,7 @@
       <w:pPr>
         <w:pStyle w:val="1"/>
         <w:rPr>
-          <w:rFonts w:asciiTheme="minorHAnsi" w:eastAsiaTheme="minorEastAsia" w:hAnsiTheme="minorHAnsi" w:cstheme="minorBidi" w:hint="eastAsia"/>
+          <w:rFonts w:asciiTheme="minorHAnsi" w:eastAsiaTheme="minorEastAsia" w:hAnsiTheme="minorHAnsi" w:cstheme="minorBidi"/>
           <w:b w:val="0"/>
           <w:bCs w:val="0"/>
           <w:kern w:val="2"/>
@@ -4946,9 +4922,6 @@
     </w:p>
     <w:p>
       <w:r>
-        <w:rPr>
-          <w:rFonts w:hint="eastAsia"/>
-        </w:rPr>
         <w:pict w14:anchorId="1B43C640">
           <v:shapetype id="_x0000_t75" coordsize="21600,21600" o:spt="75" o:preferrelative="t" path="m@4@5l@4@11@9@11@9@5xe" filled="f" stroked="f">
             <v:stroke joinstyle="miter"/>
@@ -4970,7 +4943,7 @@
             <o:lock v:ext="edit" aspectratio="t"/>
           </v:shapetype>
           <v:shape id="_x0000_i1025" type="#_x0000_t75" style="width:414.9pt;height:629.25pt">
-            <v:imagedata r:id="rId13" o:title="Use case"/>
+            <v:imagedata r:id="rId12" o:title="Use case"/>
           </v:shape>
         </w:pict>
       </w:r>
@@ -4989,6 +4962,7 @@
         </w:rPr>
       </w:pPr>
       <w:bookmarkStart w:id="7" w:name="_Toc461993734"/>
+      <w:proofErr w:type="spellStart"/>
       <w:r>
         <w:rPr>
           <w:rFonts w:ascii="Microsoft YaHei Mono" w:eastAsia="Microsoft YaHei Mono" w:hAnsi="Microsoft YaHei Mono"/>
@@ -4999,6 +4973,7 @@
         <w:t>详细用例描述</w:t>
       </w:r>
       <w:bookmarkEnd w:id="7"/>
+      <w:proofErr w:type="spellEnd"/>
     </w:p>
     <w:p>
       <w:pPr>
@@ -5035,7 +5010,7 @@
     </w:p>
     <w:tbl>
       <w:tblPr>
-        <w:tblStyle w:val="GridTable5DarkAccent1"/>
+        <w:tblStyle w:val="5-11"/>
         <w:tblW w:w="0" w:type="auto"/>
         <w:tblLook w:val="0480" w:firstRow="0" w:lastRow="0" w:firstColumn="1" w:lastColumn="0" w:noHBand="0" w:noVBand="1"/>
       </w:tblPr>
@@ -6238,11 +6213,6 @@
       </w:tr>
     </w:tbl>
     <w:p>
-      <w:pPr>
-        <w:rPr>
-          <w:rFonts w:hint="eastAsia"/>
-        </w:rPr>
-      </w:pPr>
       <w:r>
         <w:br w:type="page"/>
       </w:r>
@@ -6278,7 +6248,7 @@
     </w:p>
     <w:tbl>
       <w:tblPr>
-        <w:tblStyle w:val="GridTable5DarkAccent1"/>
+        <w:tblStyle w:val="5-11"/>
         <w:tblW w:w="0" w:type="auto"/>
         <w:tblLook w:val="0480" w:firstRow="0" w:lastRow="0" w:firstColumn="1" w:lastColumn="0" w:noHBand="0" w:noVBand="1"/>
       </w:tblPr>
@@ -7259,7 +7229,7 @@
     </w:p>
     <w:tbl>
       <w:tblPr>
-        <w:tblStyle w:val="GridTable5DarkAccent1"/>
+        <w:tblStyle w:val="5-11"/>
         <w:tblW w:w="0" w:type="auto"/>
         <w:tblLook w:val="0480" w:firstRow="0" w:lastRow="0" w:firstColumn="1" w:lastColumn="0" w:noHBand="0" w:noVBand="1"/>
       </w:tblPr>
@@ -8594,7 +8564,7 @@
     </w:p>
     <w:tbl>
       <w:tblPr>
-        <w:tblStyle w:val="GridTable5DarkAccent1"/>
+        <w:tblStyle w:val="5-11"/>
         <w:tblW w:w="0" w:type="auto"/>
         <w:tblLook w:val="0480" w:firstRow="0" w:lastRow="0" w:firstColumn="1" w:lastColumn="0" w:noHBand="0" w:noVBand="1"/>
       </w:tblPr>
@@ -9643,6 +9613,7 @@
               <w:jc w:val="left"/>
               <w:cnfStyle w:val="000000000000" w:firstRow="0" w:lastRow="0" w:firstColumn="0" w:lastColumn="0" w:oddVBand="0" w:evenVBand="0" w:oddHBand="0" w:evenHBand="0" w:firstRowFirstColumn="0" w:firstRowLastColumn="0" w:lastRowFirstColumn="0" w:lastRowLastColumn="0"/>
               <w:rPr>
+                <w:rFonts w:eastAsia="PMingLiU"/>
                 <w:lang w:val="zh-TW" w:eastAsia="zh-TW"/>
               </w:rPr>
             </w:pPr>
@@ -9664,6 +9635,35 @@
               </w:rPr>
               <w:t>查看自己预定过的酒店</w:t>
             </w:r>
+          </w:p>
+          <w:p>
+            <w:pPr>
+              <w:tabs>
+                <w:tab w:val="left" w:pos="420"/>
+                <w:tab w:val="left" w:pos="840"/>
+                <w:tab w:val="left" w:pos="1260"/>
+                <w:tab w:val="left" w:pos="1680"/>
+                <w:tab w:val="left" w:pos="2100"/>
+                <w:tab w:val="left" w:pos="2520"/>
+                <w:tab w:val="left" w:pos="2940"/>
+                <w:tab w:val="left" w:pos="3360"/>
+                <w:tab w:val="left" w:pos="3780"/>
+                <w:tab w:val="left" w:pos="4200"/>
+                <w:tab w:val="left" w:pos="4620"/>
+                <w:tab w:val="left" w:pos="5040"/>
+                <w:tab w:val="left" w:pos="5460"/>
+                <w:tab w:val="left" w:pos="5880"/>
+                <w:tab w:val="left" w:pos="6300"/>
+                <w:tab w:val="left" w:pos="6720"/>
+              </w:tabs>
+              <w:spacing w:line="276" w:lineRule="auto"/>
+              <w:jc w:val="left"/>
+              <w:cnfStyle w:val="000000000000" w:firstRow="0" w:lastRow="0" w:firstColumn="0" w:lastColumn="0" w:oddVBand="0" w:evenVBand="0" w:oddHBand="0" w:evenHBand="0" w:firstRowFirstColumn="0" w:firstRowLastColumn="0" w:lastRowFirstColumn="0" w:lastRowLastColumn="0"/>
+              <w:rPr>
+                <w:rFonts w:eastAsia="PMingLiU"/>
+                <w:lang w:val="zh-TW" w:eastAsia="zh-TW"/>
+              </w:rPr>
+            </w:pPr>
           </w:p>
           <w:p>
             <w:pPr>
@@ -9984,7 +9984,7 @@
     </w:p>
     <w:tbl>
       <w:tblPr>
-        <w:tblStyle w:val="GridTable5DarkAccent1"/>
+        <w:tblStyle w:val="5-11"/>
         <w:tblW w:w="0" w:type="auto"/>
         <w:tblLook w:val="0480" w:firstRow="0" w:lastRow="0" w:firstColumn="1" w:lastColumn="0" w:noHBand="0" w:noVBand="1"/>
       </w:tblPr>
@@ -10903,9 +10903,6 @@
               <w:spacing w:line="276" w:lineRule="auto"/>
               <w:jc w:val="left"/>
               <w:cnfStyle w:val="000000000000" w:firstRow="0" w:lastRow="0" w:firstColumn="0" w:lastColumn="0" w:oddVBand="0" w:evenVBand="0" w:oddHBand="0" w:evenHBand="0" w:firstRowFirstColumn="0" w:firstRowLastColumn="0" w:lastRowFirstColumn="0" w:lastRowLastColumn="0"/>
-              <w:rPr>
-                <w:rFonts w:hint="eastAsia"/>
-              </w:rPr>
             </w:pPr>
             <w:r>
               <w:rPr>
@@ -11280,7 +11277,7 @@
     </w:p>
     <w:tbl>
       <w:tblPr>
-        <w:tblStyle w:val="GridTable5DarkAccent1"/>
+        <w:tblStyle w:val="5-11"/>
         <w:tblW w:w="0" w:type="auto"/>
         <w:tblLook w:val="0480" w:firstRow="0" w:lastRow="0" w:firstColumn="1" w:lastColumn="0" w:noHBand="0" w:noVBand="1"/>
       </w:tblPr>
@@ -12445,7 +12442,7 @@
     </w:p>
     <w:tbl>
       <w:tblPr>
-        <w:tblStyle w:val="GridTable5DarkAccent1"/>
+        <w:tblStyle w:val="5-11"/>
         <w:tblW w:w="0" w:type="auto"/>
         <w:tblLook w:val="0480" w:firstRow="0" w:lastRow="0" w:firstColumn="1" w:lastColumn="0" w:noHBand="0" w:noVBand="1"/>
       </w:tblPr>
@@ -13526,7 +13523,7 @@
     </w:p>
     <w:tbl>
       <w:tblPr>
-        <w:tblStyle w:val="GridTable5DarkAccent1"/>
+        <w:tblStyle w:val="5-11"/>
         <w:tblW w:w="0" w:type="auto"/>
         <w:tblLook w:val="0480" w:firstRow="0" w:lastRow="0" w:firstColumn="1" w:lastColumn="0" w:noHBand="0" w:noVBand="1"/>
       </w:tblPr>
@@ -14651,7 +14648,7 @@
     <w:p/>
     <w:tbl>
       <w:tblPr>
-        <w:tblStyle w:val="GridTable5DarkAccent1"/>
+        <w:tblStyle w:val="5-11"/>
         <w:tblpPr w:leftFromText="180" w:rightFromText="180" w:vertAnchor="page" w:horzAnchor="margin" w:tblpY="2827"/>
         <w:tblOverlap w:val="never"/>
         <w:tblW w:w="8330" w:type="dxa"/>
@@ -15806,7 +15803,7 @@
     </w:p>
     <w:tbl>
       <w:tblPr>
-        <w:tblStyle w:val="GridTable5DarkAccent1"/>
+        <w:tblStyle w:val="5-11"/>
         <w:tblW w:w="0" w:type="auto"/>
         <w:tblLook w:val="0480" w:firstRow="0" w:lastRow="0" w:firstColumn="1" w:lastColumn="0" w:noHBand="0" w:noVBand="1"/>
       </w:tblPr>
@@ -16860,7 +16857,7 @@
     </w:p>
     <w:tbl>
       <w:tblPr>
-        <w:tblStyle w:val="GridTable5DarkAccent1"/>
+        <w:tblStyle w:val="5-11"/>
         <w:tblpPr w:leftFromText="180" w:rightFromText="180" w:vertAnchor="text" w:horzAnchor="page" w:tblpX="1977" w:tblpY="305"/>
         <w:tblOverlap w:val="never"/>
         <w:tblW w:w="8188" w:type="dxa"/>
@@ -17956,7 +17953,7 @@
     </w:p>
     <w:tbl>
       <w:tblPr>
-        <w:tblStyle w:val="GridTable5DarkAccent1"/>
+        <w:tblStyle w:val="5-11"/>
         <w:tblpPr w:leftFromText="180" w:rightFromText="180" w:vertAnchor="text" w:horzAnchor="page" w:tblpX="1879" w:tblpY="87"/>
         <w:tblOverlap w:val="never"/>
         <w:tblW w:w="7505" w:type="dxa"/>
@@ -19002,7 +18999,7 @@
     </w:p>
     <w:tbl>
       <w:tblPr>
-        <w:tblStyle w:val="GridTable5DarkAccent1"/>
+        <w:tblStyle w:val="5-11"/>
         <w:tblW w:w="0" w:type="auto"/>
         <w:tblLook w:val="0480" w:firstRow="0" w:lastRow="0" w:firstColumn="1" w:lastColumn="0" w:noHBand="0" w:noVBand="1"/>
       </w:tblPr>
@@ -20127,7 +20124,6 @@
               <w:jc w:val="left"/>
               <w:cnfStyle w:val="000000100000" w:firstRow="0" w:lastRow="0" w:firstColumn="0" w:lastColumn="0" w:oddVBand="0" w:evenVBand="0" w:oddHBand="1" w:evenHBand="0" w:firstRowFirstColumn="0" w:firstRowLastColumn="0" w:lastRowFirstColumn="0" w:lastRowLastColumn="0"/>
               <w:rPr>
-                <w:rFonts w:hint="eastAsia"/>
                 <w:szCs w:val="21"/>
               </w:rPr>
             </w:pPr>
@@ -20255,7 +20251,7 @@
     </w:p>
     <w:tbl>
       <w:tblPr>
-        <w:tblStyle w:val="GridTable5DarkAccent1"/>
+        <w:tblStyle w:val="5-11"/>
         <w:tblW w:w="0" w:type="auto"/>
         <w:tblLook w:val="0480" w:firstRow="0" w:lastRow="0" w:firstColumn="1" w:lastColumn="0" w:noHBand="0" w:noVBand="1"/>
       </w:tblPr>
@@ -20964,7 +20960,7 @@
                 <w:rFonts w:hint="eastAsia"/>
                 <w:szCs w:val="21"/>
               </w:rPr>
-              <w:t>网站营销人员选择修改会员制度功能</w:t>
+              <w:t>网站营销人员进入修改会员制度</w:t>
             </w:r>
           </w:p>
           <w:p>
@@ -21009,6 +21005,48 @@
                 <w:szCs w:val="21"/>
               </w:rPr>
               <w:t>网站营销人员修改升入各等级所需要的用户积分</w:t>
+            </w:r>
+          </w:p>
+          <w:p>
+            <w:pPr>
+              <w:pStyle w:val="a3"/>
+              <w:numPr>
+                <w:ilvl w:val="0"/>
+                <w:numId w:val="20"/>
+              </w:numPr>
+              <w:spacing w:line="276" w:lineRule="auto"/>
+              <w:ind w:firstLineChars="0"/>
+              <w:cnfStyle w:val="000000100000" w:firstRow="0" w:lastRow="0" w:firstColumn="0" w:lastColumn="0" w:oddVBand="0" w:evenVBand="0" w:oddHBand="1" w:evenHBand="0" w:firstRowFirstColumn="0" w:firstRowLastColumn="0" w:lastRowFirstColumn="0" w:lastRowLastColumn="0"/>
+              <w:rPr>
+                <w:szCs w:val="21"/>
+              </w:rPr>
+            </w:pPr>
+            <w:r>
+              <w:rPr>
+                <w:szCs w:val="21"/>
+              </w:rPr>
+              <w:t>系统提示是否确认提交</w:t>
+            </w:r>
+          </w:p>
+          <w:p>
+            <w:pPr>
+              <w:pStyle w:val="a3"/>
+              <w:numPr>
+                <w:ilvl w:val="0"/>
+                <w:numId w:val="20"/>
+              </w:numPr>
+              <w:spacing w:line="276" w:lineRule="auto"/>
+              <w:ind w:firstLineChars="0"/>
+              <w:cnfStyle w:val="000000100000" w:firstRow="0" w:lastRow="0" w:firstColumn="0" w:lastColumn="0" w:oddVBand="0" w:evenVBand="0" w:oddHBand="1" w:evenHBand="0" w:firstRowFirstColumn="0" w:firstRowLastColumn="0" w:lastRowFirstColumn="0" w:lastRowLastColumn="0"/>
+              <w:rPr>
+                <w:szCs w:val="21"/>
+              </w:rPr>
+            </w:pPr>
+            <w:r>
+              <w:rPr>
+                <w:szCs w:val="21"/>
+              </w:rPr>
+              <w:t>网站管理人员确认提交</w:t>
             </w:r>
           </w:p>
           <w:p>
@@ -21174,7 +21212,7 @@
                 <w:rFonts w:hint="eastAsia"/>
                 <w:szCs w:val="21"/>
               </w:rPr>
-              <w:t>系统退出更新会员制度功能</w:t>
+              <w:t>系统退出更新会员制度</w:t>
             </w:r>
           </w:p>
           <w:p>
@@ -21232,7 +21270,72 @@
                 <w:rFonts w:hint="eastAsia"/>
                 <w:szCs w:val="21"/>
               </w:rPr>
-              <w:t>系统回到会员制度编辑状态</w:t>
+              <w:t>网站营销人员继续</w:t>
+            </w:r>
+            <w:r>
+              <w:rPr>
+                <w:rFonts w:hint="eastAsia"/>
+                <w:szCs w:val="21"/>
+              </w:rPr>
+              <w:t>会员制度编辑</w:t>
+            </w:r>
+          </w:p>
+          <w:p>
+            <w:pPr>
+              <w:spacing w:line="276" w:lineRule="auto"/>
+              <w:cnfStyle w:val="000000000000" w:firstRow="0" w:lastRow="0" w:firstColumn="0" w:lastColumn="0" w:oddVBand="0" w:evenVBand="0" w:oddHBand="0" w:evenHBand="0" w:firstRowFirstColumn="0" w:firstRowLastColumn="0" w:lastRowFirstColumn="0" w:lastRowLastColumn="0"/>
+              <w:rPr>
+                <w:szCs w:val="21"/>
+              </w:rPr>
+            </w:pPr>
+            <w:r>
+              <w:rPr>
+                <w:rFonts w:hint="eastAsia"/>
+                <w:szCs w:val="21"/>
+              </w:rPr>
+              <w:t>5a</w:t>
+            </w:r>
+            <w:r>
+              <w:rPr>
+                <w:szCs w:val="21"/>
+              </w:rPr>
+              <w:t xml:space="preserve">. </w:t>
+            </w:r>
+            <w:r>
+              <w:rPr>
+                <w:szCs w:val="21"/>
+              </w:rPr>
+              <w:t>网站营销人员没有确认</w:t>
+            </w:r>
+          </w:p>
+          <w:p>
+            <w:pPr>
+              <w:pStyle w:val="a3"/>
+              <w:numPr>
+                <w:ilvl w:val="0"/>
+                <w:numId w:val="38"/>
+              </w:numPr>
+              <w:spacing w:line="276" w:lineRule="auto"/>
+              <w:ind w:firstLineChars="0"/>
+              <w:cnfStyle w:val="000000000000" w:firstRow="0" w:lastRow="0" w:firstColumn="0" w:lastColumn="0" w:oddVBand="0" w:evenVBand="0" w:oddHBand="0" w:evenHBand="0" w:firstRowFirstColumn="0" w:firstRowLastColumn="0" w:lastRowFirstColumn="0" w:lastRowLastColumn="0"/>
+              <w:rPr>
+                <w:rFonts w:hint="eastAsia"/>
+                <w:szCs w:val="21"/>
+              </w:rPr>
+            </w:pPr>
+            <w:r>
+              <w:rPr>
+                <w:rFonts w:hint="eastAsia"/>
+                <w:szCs w:val="21"/>
+              </w:rPr>
+              <w:t xml:space="preserve"> </w:t>
+            </w:r>
+            <w:r>
+              <w:rPr>
+                <w:rFonts w:hint="eastAsia"/>
+                <w:szCs w:val="21"/>
+              </w:rPr>
+              <w:t>网站营销人员继续会员制度编辑</w:t>
             </w:r>
           </w:p>
         </w:tc>
@@ -21356,7 +21459,7 @@
     </w:p>
     <w:tbl>
       <w:tblPr>
-        <w:tblStyle w:val="GridTable5DarkAccent1"/>
+        <w:tblStyle w:val="5-11"/>
         <w:tblpPr w:leftFromText="180" w:rightFromText="180" w:vertAnchor="text" w:horzAnchor="page" w:tblpX="1979" w:tblpY="94"/>
         <w:tblOverlap w:val="never"/>
         <w:tblW w:w="7789" w:type="dxa"/>
@@ -22565,7 +22668,7 @@
     </w:p>
     <w:tbl>
       <w:tblPr>
-        <w:tblStyle w:val="GridTable5DarkAccent1"/>
+        <w:tblStyle w:val="5-11"/>
         <w:tblW w:w="0" w:type="auto"/>
         <w:tblLook w:val="0480" w:firstRow="0" w:lastRow="0" w:firstColumn="1" w:lastColumn="0" w:noHBand="0" w:noVBand="1"/>
       </w:tblPr>
@@ -23341,6 +23444,13 @@
               </w:rPr>
               <w:t>名和充值额度</w:t>
             </w:r>
+            <w:r>
+              <w:rPr>
+                <w:rFonts w:hint="eastAsia"/>
+                <w:szCs w:val="21"/>
+              </w:rPr>
+              <w:t>，并提交</w:t>
+            </w:r>
           </w:p>
           <w:p>
             <w:pPr>
@@ -23541,7 +23651,7 @@
               <w:rPr>
                 <w:szCs w:val="21"/>
               </w:rPr>
-              <w:t>系统退出编辑信用充值功能</w:t>
+              <w:t>系统退出编辑信用充值</w:t>
             </w:r>
           </w:p>
           <w:p>
@@ -23587,7 +23697,7 @@
               <w:rPr>
                 <w:szCs w:val="21"/>
               </w:rPr>
-              <w:t>系统回到编辑信用充值</w:t>
+              <w:t>网站营销人员继续编辑</w:t>
             </w:r>
           </w:p>
           <w:p>
@@ -23653,7 +23763,7 @@
                 <w:rFonts w:hint="eastAsia"/>
                 <w:szCs w:val="21"/>
               </w:rPr>
-              <w:t>ID</w:t>
+              <w:t>用户名</w:t>
             </w:r>
             <w:r>
               <w:rPr>
@@ -23667,7 +23777,7 @@
                 <w:rFonts w:hint="eastAsia"/>
                 <w:szCs w:val="21"/>
               </w:rPr>
-              <w:t>ID</w:t>
+              <w:t>用户名</w:t>
             </w:r>
             <w:r>
               <w:rPr>
@@ -23680,6 +23790,7 @@
           <w:p>
             <w:pPr>
               <w:spacing w:line="276" w:lineRule="auto"/>
+              <w:ind w:left="630" w:hangingChars="300" w:hanging="630"/>
               <w:cnfStyle w:val="000000000000" w:firstRow="0" w:lastRow="0" w:firstColumn="0" w:lastColumn="0" w:oddVBand="0" w:evenVBand="0" w:oddHBand="0" w:evenHBand="0" w:firstRowFirstColumn="0" w:firstRowLastColumn="0" w:lastRowFirstColumn="0" w:lastRowLastColumn="0"/>
               <w:rPr>
                 <w:szCs w:val="21"/>
@@ -23757,13 +23868,6 @@
                 <w:szCs w:val="21"/>
               </w:rPr>
               <w:t>网站营销人员核对后取消提交</w:t>
-            </w:r>
-            <w:r>
-              <w:rPr>
-                <w:rFonts w:hint="eastAsia"/>
-                <w:szCs w:val="21"/>
-              </w:rPr>
-              <w:t>，</w:t>
             </w:r>
           </w:p>
           <w:p>
@@ -23785,21 +23889,7 @@
                 <w:rFonts w:hint="eastAsia"/>
                 <w:szCs w:val="21"/>
               </w:rPr>
-              <w:t>系统回到状态</w:t>
-            </w:r>
-            <w:r>
-              <w:rPr>
-                <w:rFonts w:hint="eastAsia"/>
-                <w:szCs w:val="21"/>
-              </w:rPr>
-              <w:t>3</w:t>
-            </w:r>
-            <w:r>
-              <w:rPr>
-                <w:rFonts w:hint="eastAsia"/>
-                <w:szCs w:val="21"/>
-              </w:rPr>
-              <w:t>，</w:t>
+              <w:t>网站营销人员继续编辑</w:t>
             </w:r>
           </w:p>
         </w:tc>
@@ -23929,7 +24019,7 @@
     </w:p>
     <w:tbl>
       <w:tblPr>
-        <w:tblStyle w:val="GridTable5DarkAccent1"/>
+        <w:tblStyle w:val="5-11"/>
         <w:tblW w:w="0" w:type="auto"/>
         <w:tblLook w:val="0480" w:firstRow="0" w:lastRow="0" w:firstColumn="1" w:lastColumn="0" w:noHBand="0" w:noVBand="1"/>
       </w:tblPr>
@@ -24659,13 +24749,13 @@
                 <w:rFonts w:hint="eastAsia"/>
                 <w:szCs w:val="21"/>
               </w:rPr>
-              <w:t>选择</w:t>
-            </w:r>
-            <w:r>
-              <w:rPr>
-                <w:szCs w:val="21"/>
-              </w:rPr>
-              <w:t>用户管理功能</w:t>
+              <w:t>进入</w:t>
+            </w:r>
+            <w:r>
+              <w:rPr>
+                <w:szCs w:val="21"/>
+              </w:rPr>
+              <w:t>用户管理</w:t>
             </w:r>
           </w:p>
           <w:p>
@@ -24853,7 +24943,21 @@
                 <w:rFonts w:hint="eastAsia"/>
                 <w:szCs w:val="21"/>
               </w:rPr>
-              <w:t>系统提示网站管理人员输入酒店工作人员用户名</w:t>
+              <w:t>系统提示网站管理人员输入</w:t>
+            </w:r>
+            <w:r>
+              <w:rPr>
+                <w:rFonts w:hint="eastAsia"/>
+                <w:szCs w:val="21"/>
+              </w:rPr>
+              <w:t>网站营销人员</w:t>
+            </w:r>
+            <w:r>
+              <w:rPr>
+                <w:rFonts w:hint="eastAsia"/>
+                <w:szCs w:val="21"/>
+              </w:rPr>
+              <w:t>用户名</w:t>
             </w:r>
           </w:p>
           <w:p>
@@ -24874,14 +24978,7 @@
               <w:rPr>
                 <w:szCs w:val="21"/>
               </w:rPr>
-              <w:t>网站管理人员输入酒店工作人员</w:t>
-            </w:r>
-            <w:r>
-              <w:rPr>
-                <w:rFonts w:hint="eastAsia"/>
-                <w:szCs w:val="21"/>
-              </w:rPr>
-              <w:t>ID</w:t>
+              <w:t>网站管理人员输入网站营销人员用户名</w:t>
             </w:r>
           </w:p>
           <w:p>
@@ -24910,7 +25007,14 @@
                 <w:rFonts w:hint="eastAsia"/>
                 <w:szCs w:val="21"/>
               </w:rPr>
-              <w:t>网站管理人员对酒店工作人员进行为查询或更改信息</w:t>
+              <w:t>网站管理人员对网站营销人员</w:t>
+            </w:r>
+            <w:r>
+              <w:rPr>
+                <w:rFonts w:hint="eastAsia"/>
+                <w:szCs w:val="21"/>
+              </w:rPr>
+              <w:t>进行为查询或更改信息</w:t>
             </w:r>
           </w:p>
           <w:p>
@@ -25020,6 +25124,7 @@
           <w:p>
             <w:pPr>
               <w:spacing w:line="276" w:lineRule="auto"/>
+              <w:ind w:firstLineChars="300" w:firstLine="630"/>
               <w:cnfStyle w:val="000000000000" w:firstRow="0" w:lastRow="0" w:firstColumn="0" w:lastColumn="0" w:oddVBand="0" w:evenVBand="0" w:oddHBand="0" w:evenHBand="0" w:firstRowFirstColumn="0" w:firstRowLastColumn="0" w:lastRowFirstColumn="0" w:lastRowLastColumn="0"/>
               <w:rPr>
                 <w:szCs w:val="21"/>
@@ -25103,6 +25208,7 @@
           <w:p>
             <w:pPr>
               <w:spacing w:line="276" w:lineRule="auto"/>
+              <w:ind w:firstLineChars="300" w:firstLine="630"/>
               <w:cnfStyle w:val="000000000000" w:firstRow="0" w:lastRow="0" w:firstColumn="0" w:lastColumn="0" w:oddVBand="0" w:evenVBand="0" w:oddHBand="0" w:evenHBand="0" w:firstRowFirstColumn="0" w:firstRowLastColumn="0" w:lastRowFirstColumn="0" w:lastRowLastColumn="0"/>
               <w:rPr>
                 <w:szCs w:val="21"/>
@@ -25148,19 +25254,20 @@
                 <w:rFonts w:hint="eastAsia"/>
                 <w:szCs w:val="21"/>
               </w:rPr>
-              <w:t>ID</w:t>
-            </w:r>
-            <w:r>
-              <w:rPr>
-                <w:rFonts w:hint="eastAsia"/>
-                <w:szCs w:val="21"/>
-              </w:rPr>
-              <w:t>用户的详细信息</w:t>
-            </w:r>
-          </w:p>
-          <w:p>
-            <w:pPr>
-              <w:spacing w:line="276" w:lineRule="auto"/>
+              <w:t>用户的基本</w:t>
+            </w:r>
+            <w:r>
+              <w:rPr>
+                <w:rFonts w:hint="eastAsia"/>
+                <w:szCs w:val="21"/>
+              </w:rPr>
+              <w:t>信息</w:t>
+            </w:r>
+          </w:p>
+          <w:p>
+            <w:pPr>
+              <w:spacing w:line="276" w:lineRule="auto"/>
+              <w:ind w:firstLineChars="300" w:firstLine="630"/>
               <w:cnfStyle w:val="000000000000" w:firstRow="0" w:lastRow="0" w:firstColumn="0" w:lastColumn="0" w:oddVBand="0" w:evenVBand="0" w:oddHBand="0" w:evenHBand="0" w:firstRowFirstColumn="0" w:firstRowLastColumn="0" w:lastRowFirstColumn="0" w:lastRowLastColumn="0"/>
               <w:rPr>
                 <w:szCs w:val="21"/>
@@ -25202,19 +25309,6 @@
             </w:r>
             <w:r>
               <w:rPr>
-                <w:rFonts w:hint="eastAsia"/>
-                <w:szCs w:val="21"/>
-              </w:rPr>
-              <w:t>I</w:t>
-            </w:r>
-            <w:r>
-              <w:rPr>
-                <w:szCs w:val="21"/>
-              </w:rPr>
-              <w:t>D</w:t>
-            </w:r>
-            <w:r>
-              <w:rPr>
                 <w:szCs w:val="21"/>
               </w:rPr>
               <w:t>用户的可修改信息</w:t>
@@ -25354,7 +25448,7 @@
                 <w:rFonts w:hint="eastAsia"/>
                 <w:szCs w:val="21"/>
               </w:rPr>
-              <w:t>系统回到编辑状态</w:t>
+              <w:t>网站管理人员继续编辑</w:t>
             </w:r>
           </w:p>
           <w:p>
@@ -25641,10 +25735,64 @@
               <w:pStyle w:val="a3"/>
               <w:numPr>
                 <w:ilvl w:val="0"/>
+                <w:numId w:val="47"/>
+              </w:numPr>
+              <w:spacing w:line="276" w:lineRule="auto"/>
+              <w:ind w:firstLineChars="0"/>
+              <w:cnfStyle w:val="000000000000" w:firstRow="0" w:lastRow="0" w:firstColumn="0" w:lastColumn="0" w:oddVBand="0" w:evenVBand="0" w:oddHBand="0" w:evenHBand="0" w:firstRowFirstColumn="0" w:firstRowLastColumn="0" w:lastRowFirstColumn="0" w:lastRowLastColumn="0"/>
+              <w:rPr>
+                <w:szCs w:val="21"/>
+              </w:rPr>
+            </w:pPr>
+            <w:r>
+              <w:rPr>
+                <w:rFonts w:hint="eastAsia"/>
+                <w:szCs w:val="21"/>
+              </w:rPr>
+              <w:t>网站管理人员继续编辑</w:t>
+            </w:r>
+          </w:p>
+          <w:p>
+            <w:pPr>
+              <w:pStyle w:val="a3"/>
+              <w:spacing w:line="276" w:lineRule="auto"/>
+              <w:ind w:firstLineChars="0" w:firstLine="0"/>
+              <w:jc w:val="left"/>
+              <w:cnfStyle w:val="000000000000" w:firstRow="0" w:lastRow="0" w:firstColumn="0" w:lastColumn="0" w:oddVBand="0" w:evenVBand="0" w:oddHBand="0" w:evenHBand="0" w:firstRowFirstColumn="0" w:firstRowLastColumn="0" w:lastRowFirstColumn="0" w:lastRowLastColumn="0"/>
+              <w:rPr>
+                <w:szCs w:val="21"/>
+              </w:rPr>
+            </w:pPr>
+            <w:r>
+              <w:rPr>
+                <w:rFonts w:hint="eastAsia"/>
+                <w:szCs w:val="21"/>
+              </w:rPr>
+              <w:t>3.0-</w:t>
+            </w:r>
+            <w:r>
+              <w:rPr>
+                <w:szCs w:val="21"/>
+              </w:rPr>
+              <w:t xml:space="preserve">3.1a. </w:t>
+            </w:r>
+            <w:r>
+              <w:rPr>
+                <w:rFonts w:hint="eastAsia"/>
+                <w:szCs w:val="21"/>
+              </w:rPr>
+              <w:t>网站管理人员退出编辑</w:t>
+            </w:r>
+          </w:p>
+          <w:p>
+            <w:pPr>
+              <w:pStyle w:val="a3"/>
+              <w:numPr>
+                <w:ilvl w:val="0"/>
                 <w:numId w:val="33"/>
               </w:numPr>
               <w:spacing w:line="276" w:lineRule="auto"/>
-              <w:ind w:firstLineChars="0"/>
+              <w:ind w:firstLineChars="0" w:firstLine="0"/>
               <w:cnfStyle w:val="000000000000" w:firstRow="0" w:lastRow="0" w:firstColumn="0" w:lastColumn="0" w:oddVBand="0" w:evenVBand="0" w:oddHBand="0" w:evenHBand="0" w:firstRowFirstColumn="0" w:firstRowLastColumn="0" w:lastRowFirstColumn="0" w:lastRowLastColumn="0"/>
               <w:rPr>
                 <w:szCs w:val="21"/>
@@ -25655,15 +25803,21 @@
                 <w:rFonts w:hint="eastAsia"/>
                 <w:szCs w:val="21"/>
               </w:rPr>
-              <w:t>系统回到编辑状态</w:t>
-            </w:r>
-          </w:p>
-          <w:p>
-            <w:pPr>
-              <w:pStyle w:val="a3"/>
-              <w:spacing w:line="276" w:lineRule="auto"/>
-              <w:ind w:firstLineChars="0" w:firstLine="0"/>
-              <w:jc w:val="left"/>
+              <w:t>系统提示网站管理人员退出编辑将不会保存已输入的内容，并让网站管理</w:t>
+            </w:r>
+            <w:r>
+              <w:rPr>
+                <w:rFonts w:hint="eastAsia"/>
+                <w:szCs w:val="21"/>
+              </w:rPr>
+              <w:t>人员确认是否退出编辑</w:t>
+            </w:r>
+          </w:p>
+          <w:p>
+            <w:pPr>
+              <w:pStyle w:val="a3"/>
+              <w:spacing w:line="276" w:lineRule="auto"/>
+              <w:ind w:left="720" w:firstLineChars="300" w:firstLine="630"/>
               <w:cnfStyle w:val="000000000000" w:firstRow="0" w:lastRow="0" w:firstColumn="0" w:lastColumn="0" w:oddVBand="0" w:evenVBand="0" w:oddHBand="0" w:evenHBand="0" w:firstRowFirstColumn="0" w:firstRowLastColumn="0" w:lastRowFirstColumn="0" w:lastRowLastColumn="0"/>
               <w:rPr>
                 <w:szCs w:val="21"/>
@@ -25674,20 +25828,14 @@
                 <w:rFonts w:hint="eastAsia"/>
                 <w:szCs w:val="21"/>
               </w:rPr>
-              <w:t>3.0-</w:t>
-            </w:r>
-            <w:r>
-              <w:rPr>
-                <w:szCs w:val="21"/>
-              </w:rPr>
-              <w:t xml:space="preserve">3.1a. </w:t>
-            </w:r>
-            <w:r>
-              <w:rPr>
-                <w:rFonts w:hint="eastAsia"/>
-                <w:szCs w:val="21"/>
-              </w:rPr>
-              <w:t>网站管理人员退出编辑状态</w:t>
+              <w:t xml:space="preserve">1a. </w:t>
+            </w:r>
+            <w:r>
+              <w:rPr>
+                <w:rFonts w:hint="eastAsia"/>
+                <w:szCs w:val="21"/>
+              </w:rPr>
+              <w:t>网站管理人员确认退出</w:t>
             </w:r>
           </w:p>
           <w:p>
@@ -25698,7 +25846,7 @@
                 <w:numId w:val="34"/>
               </w:numPr>
               <w:spacing w:line="276" w:lineRule="auto"/>
-              <w:ind w:firstLineChars="0" w:firstLine="0"/>
+              <w:ind w:firstLineChars="0"/>
               <w:cnfStyle w:val="000000000000" w:firstRow="0" w:lastRow="0" w:firstColumn="0" w:lastColumn="0" w:oddVBand="0" w:evenVBand="0" w:oddHBand="0" w:evenHBand="0" w:firstRowFirstColumn="0" w:firstRowLastColumn="0" w:lastRowFirstColumn="0" w:lastRowLastColumn="0"/>
               <w:rPr>
                 <w:szCs w:val="21"/>
@@ -25706,17 +25854,9 @@
             </w:pPr>
             <w:r>
               <w:rPr>
-                <w:rFonts w:hint="eastAsia"/>
-                <w:szCs w:val="21"/>
-              </w:rPr>
-              <w:t>系统提示网站管理人员退出编辑将不会保存已输入的内容，并让网站管理</w:t>
-            </w:r>
-            <w:r>
-              <w:rPr>
-                <w:rFonts w:hint="eastAsia"/>
-                <w:szCs w:val="21"/>
-              </w:rPr>
-              <w:t>人员确认是否退出编辑</w:t>
+                <w:szCs w:val="21"/>
+              </w:rPr>
+              <w:t>系统退出编辑</w:t>
             </w:r>
           </w:p>
           <w:p>
@@ -25734,14 +25874,14 @@
                 <w:rFonts w:hint="eastAsia"/>
                 <w:szCs w:val="21"/>
               </w:rPr>
-              <w:t xml:space="preserve">1a. </w:t>
-            </w:r>
-            <w:r>
-              <w:rPr>
-                <w:rFonts w:hint="eastAsia"/>
-                <w:szCs w:val="21"/>
-              </w:rPr>
-              <w:t>网站管理人员确认退出</w:t>
+              <w:t xml:space="preserve">1b. </w:t>
+            </w:r>
+            <w:r>
+              <w:rPr>
+                <w:rFonts w:hint="eastAsia"/>
+                <w:szCs w:val="21"/>
+              </w:rPr>
+              <w:t>网站管理人员取消退出</w:t>
             </w:r>
           </w:p>
           <w:p>
@@ -25749,7 +25889,7 @@
               <w:pStyle w:val="a3"/>
               <w:numPr>
                 <w:ilvl w:val="0"/>
-                <w:numId w:val="35"/>
+                <w:numId w:val="34"/>
               </w:numPr>
               <w:spacing w:line="276" w:lineRule="auto"/>
               <w:ind w:firstLineChars="0"/>
@@ -25762,53 +25902,13 @@
               <w:rPr>
                 <w:szCs w:val="21"/>
               </w:rPr>
-              <w:t>系统退出编辑</w:t>
-            </w:r>
-          </w:p>
-          <w:p>
-            <w:pPr>
-              <w:pStyle w:val="a3"/>
-              <w:spacing w:line="276" w:lineRule="auto"/>
-              <w:ind w:left="720" w:firstLineChars="300" w:firstLine="630"/>
-              <w:cnfStyle w:val="000000000000" w:firstRow="0" w:lastRow="0" w:firstColumn="0" w:lastColumn="0" w:oddVBand="0" w:evenVBand="0" w:oddHBand="0" w:evenHBand="0" w:firstRowFirstColumn="0" w:firstRowLastColumn="0" w:lastRowFirstColumn="0" w:lastRowLastColumn="0"/>
-              <w:rPr>
-                <w:szCs w:val="21"/>
-              </w:rPr>
-            </w:pPr>
-            <w:r>
-              <w:rPr>
-                <w:rFonts w:hint="eastAsia"/>
-                <w:szCs w:val="21"/>
-              </w:rPr>
-              <w:t xml:space="preserve">1b. </w:t>
-            </w:r>
-            <w:r>
-              <w:rPr>
-                <w:rFonts w:hint="eastAsia"/>
-                <w:szCs w:val="21"/>
-              </w:rPr>
-              <w:t>网站管理人员取消退出</w:t>
-            </w:r>
-          </w:p>
-          <w:p>
-            <w:pPr>
-              <w:pStyle w:val="a3"/>
-              <w:numPr>
-                <w:ilvl w:val="0"/>
-                <w:numId w:val="35"/>
-              </w:numPr>
-              <w:spacing w:line="276" w:lineRule="auto"/>
-              <w:ind w:firstLineChars="0"/>
-              <w:cnfStyle w:val="000000000000" w:firstRow="0" w:lastRow="0" w:firstColumn="0" w:lastColumn="0" w:oddVBand="0" w:evenVBand="0" w:oddHBand="0" w:evenHBand="0" w:firstRowFirstColumn="0" w:firstRowLastColumn="0" w:lastRowFirstColumn="0" w:lastRowLastColumn="0"/>
-              <w:rPr>
-                <w:szCs w:val="21"/>
-              </w:rPr>
-            </w:pPr>
-            <w:r>
-              <w:rPr>
-                <w:szCs w:val="21"/>
-              </w:rPr>
-              <w:t>系统回到编辑</w:t>
+              <w:t>网站管理人员继续</w:t>
+            </w:r>
+            <w:r>
+              <w:rPr>
+                <w:szCs w:val="21"/>
+              </w:rPr>
+              <w:t>编辑</w:t>
             </w:r>
           </w:p>
         </w:tc>
@@ -25877,6 +25977,8 @@
       <w:r>
         <w:br w:type="page"/>
       </w:r>
+      <w:bookmarkStart w:id="25" w:name="_GoBack"/>
+      <w:bookmarkEnd w:id="25"/>
     </w:p>
     <w:p/>
     <w:p>
@@ -25885,7 +25987,7 @@
         <w:spacing w:line="276" w:lineRule="auto"/>
         <w:jc w:val="center"/>
       </w:pPr>
-      <w:bookmarkStart w:id="25" w:name="_Toc461993752"/>
+      <w:bookmarkStart w:id="26" w:name="_Toc461993752"/>
       <w:r>
         <w:rPr>
           <w:rFonts w:hint="eastAsia"/>
@@ -25898,11 +26000,11 @@
         </w:rPr>
         <w:t>维护酒店及其工作人员信息</w:t>
       </w:r>
-      <w:bookmarkEnd w:id="25"/>
+      <w:bookmarkEnd w:id="26"/>
     </w:p>
     <w:tbl>
       <w:tblPr>
-        <w:tblStyle w:val="GridTable5DarkAccent1"/>
+        <w:tblStyle w:val="5-11"/>
         <w:tblW w:w="0" w:type="auto"/>
         <w:tblLook w:val="0480" w:firstRow="0" w:lastRow="0" w:firstColumn="1" w:lastColumn="0" w:noHBand="0" w:noVBand="1"/>
       </w:tblPr>
@@ -26284,8 +26386,6 @@
               </w:rPr>
               <w:t>2016-9-18</w:t>
             </w:r>
-            <w:bookmarkStart w:id="26" w:name="_GoBack"/>
-            <w:bookmarkEnd w:id="26"/>
           </w:p>
         </w:tc>
       </w:tr>
@@ -26608,7 +26708,13 @@
           </w:tcPr>
           <w:p>
             <w:pPr>
-              <w:spacing w:line="276" w:lineRule="auto"/>
+              <w:pStyle w:val="a3"/>
+              <w:numPr>
+                <w:ilvl w:val="0"/>
+                <w:numId w:val="39"/>
+              </w:numPr>
+              <w:spacing w:line="276" w:lineRule="auto"/>
+              <w:ind w:firstLineChars="0"/>
               <w:cnfStyle w:val="000000100000" w:firstRow="0" w:lastRow="0" w:firstColumn="0" w:lastColumn="0" w:oddVBand="0" w:evenVBand="0" w:oddHBand="1" w:evenHBand="0" w:firstRowFirstColumn="0" w:firstRowLastColumn="0" w:lastRowFirstColumn="0" w:lastRowLastColumn="0"/>
               <w:rPr>
                 <w:szCs w:val="21"/>
@@ -26616,15 +26722,20 @@
             </w:pPr>
             <w:r>
               <w:rPr>
-                <w:rFonts w:hint="eastAsia"/>
-                <w:szCs w:val="21"/>
-              </w:rPr>
-              <w:t>1.0</w:t>
-            </w:r>
-          </w:p>
-          <w:p>
-            <w:pPr>
-              <w:spacing w:line="276" w:lineRule="auto"/>
+                <w:szCs w:val="21"/>
+              </w:rPr>
+              <w:t>网站管理人员进入维护酒店及其工作人员信息</w:t>
+            </w:r>
+          </w:p>
+          <w:p>
+            <w:pPr>
+              <w:pStyle w:val="a3"/>
+              <w:numPr>
+                <w:ilvl w:val="0"/>
+                <w:numId w:val="39"/>
+              </w:numPr>
+              <w:spacing w:line="276" w:lineRule="auto"/>
+              <w:ind w:firstLineChars="0"/>
               <w:cnfStyle w:val="000000100000" w:firstRow="0" w:lastRow="0" w:firstColumn="0" w:lastColumn="0" w:oddVBand="0" w:evenVBand="0" w:oddHBand="1" w:evenHBand="0" w:firstRowFirstColumn="0" w:firstRowLastColumn="0" w:lastRowFirstColumn="0" w:lastRowLastColumn="0"/>
               <w:rPr>
                 <w:szCs w:val="21"/>
@@ -26632,17 +26743,9 @@
             </w:pPr>
             <w:r>
               <w:rPr>
-                <w:rFonts w:hint="eastAsia"/>
-                <w:szCs w:val="21"/>
-              </w:rPr>
-              <w:t>1.</w:t>
-            </w:r>
-            <w:r>
-              <w:rPr>
-                <w:rFonts w:hint="eastAsia"/>
-                <w:szCs w:val="21"/>
-              </w:rPr>
-              <w:t>网站管理人员选择添加酒店及其工作人员信息</w:t>
+                <w:szCs w:val="21"/>
+              </w:rPr>
+              <w:t>系统提示网站管理人员选择操作的类型</w:t>
             </w:r>
           </w:p>
           <w:p>
@@ -26658,19 +26761,40 @@
                 <w:rFonts w:hint="eastAsia"/>
                 <w:szCs w:val="21"/>
               </w:rPr>
-              <w:t>2.</w:t>
-            </w:r>
-            <w:r>
-              <w:rPr>
-                <w:rFonts w:hint="eastAsia"/>
-                <w:szCs w:val="21"/>
-              </w:rPr>
-              <w:t>系统进入添加酒店编辑状态</w:t>
-            </w:r>
-          </w:p>
-          <w:p>
-            <w:pPr>
-              <w:spacing w:line="276" w:lineRule="auto"/>
+              <w:t>3</w:t>
+            </w:r>
+            <w:r>
+              <w:rPr>
+                <w:szCs w:val="21"/>
+              </w:rPr>
+              <w:t>.0</w:t>
+            </w:r>
+            <w:r>
+              <w:rPr>
+                <w:rFonts w:hint="eastAsia"/>
+                <w:szCs w:val="21"/>
+              </w:rPr>
+              <w:t>．</w:t>
+            </w:r>
+            <w:r>
+              <w:rPr>
+                <w:rFonts w:hint="eastAsia"/>
+                <w:szCs w:val="21"/>
+              </w:rPr>
+              <w:t xml:space="preserve"> </w:t>
+            </w:r>
+            <w:r>
+              <w:rPr>
+                <w:rFonts w:hint="eastAsia"/>
+                <w:szCs w:val="21"/>
+              </w:rPr>
+              <w:t>网站管理人员选择操作的类型为：添加酒店及其工作人员</w:t>
+            </w:r>
+          </w:p>
+          <w:p>
+            <w:pPr>
+              <w:spacing w:line="276" w:lineRule="auto"/>
+              <w:ind w:firstLine="420"/>
               <w:cnfStyle w:val="000000100000" w:firstRow="0" w:lastRow="0" w:firstColumn="0" w:lastColumn="0" w:oddVBand="0" w:evenVBand="0" w:oddHBand="1" w:evenHBand="0" w:firstRowFirstColumn="0" w:firstRowLastColumn="0" w:lastRowFirstColumn="0" w:lastRowLastColumn="0"/>
               <w:rPr>
                 <w:szCs w:val="21"/>
@@ -26681,18 +26805,20 @@
                 <w:rFonts w:hint="eastAsia"/>
                 <w:szCs w:val="21"/>
               </w:rPr>
-              <w:t>3.</w:t>
-            </w:r>
-            <w:r>
-              <w:rPr>
-                <w:szCs w:val="21"/>
-              </w:rPr>
-              <w:t>网站管理人员填写酒店名称和详细信息以及该酒店的工作人员</w:t>
-            </w:r>
-          </w:p>
-          <w:p>
-            <w:pPr>
-              <w:spacing w:line="276" w:lineRule="auto"/>
+              <w:t xml:space="preserve">1. </w:t>
+            </w:r>
+            <w:r>
+              <w:rPr>
+                <w:rFonts w:hint="eastAsia"/>
+                <w:szCs w:val="21"/>
+              </w:rPr>
+              <w:t>系统进入酒店信息登记</w:t>
+            </w:r>
+          </w:p>
+          <w:p>
+            <w:pPr>
+              <w:spacing w:line="276" w:lineRule="auto"/>
+              <w:ind w:firstLine="420"/>
               <w:cnfStyle w:val="000000100000" w:firstRow="0" w:lastRow="0" w:firstColumn="0" w:lastColumn="0" w:oddVBand="0" w:evenVBand="0" w:oddHBand="1" w:evenHBand="0" w:firstRowFirstColumn="0" w:firstRowLastColumn="0" w:lastRowFirstColumn="0" w:lastRowLastColumn="0"/>
               <w:rPr>
                 <w:szCs w:val="21"/>
@@ -26700,6 +26826,254 @@
             </w:pPr>
             <w:r>
               <w:rPr>
+                <w:szCs w:val="21"/>
+              </w:rPr>
+              <w:t xml:space="preserve">2. </w:t>
+            </w:r>
+            <w:r>
+              <w:rPr>
+                <w:szCs w:val="21"/>
+              </w:rPr>
+              <w:t>网站管理人员填写酒店名称</w:t>
+            </w:r>
+            <w:r>
+              <w:rPr>
+                <w:rFonts w:hint="eastAsia"/>
+                <w:szCs w:val="21"/>
+              </w:rPr>
+              <w:t>、</w:t>
+            </w:r>
+            <w:r>
+              <w:rPr>
+                <w:szCs w:val="21"/>
+              </w:rPr>
+              <w:t>基本信息以及该酒店的工作人员并提交</w:t>
+            </w:r>
+          </w:p>
+          <w:p>
+            <w:pPr>
+              <w:spacing w:line="276" w:lineRule="auto"/>
+              <w:ind w:firstLine="420"/>
+              <w:cnfStyle w:val="000000100000" w:firstRow="0" w:lastRow="0" w:firstColumn="0" w:lastColumn="0" w:oddVBand="0" w:evenVBand="0" w:oddHBand="1" w:evenHBand="0" w:firstRowFirstColumn="0" w:firstRowLastColumn="0" w:lastRowFirstColumn="0" w:lastRowLastColumn="0"/>
+              <w:rPr>
+                <w:szCs w:val="21"/>
+              </w:rPr>
+            </w:pPr>
+            <w:r>
+              <w:rPr>
+                <w:rFonts w:hint="eastAsia"/>
+                <w:szCs w:val="21"/>
+              </w:rPr>
+              <w:t xml:space="preserve">3. </w:t>
+            </w:r>
+            <w:r>
+              <w:rPr>
+                <w:rFonts w:hint="eastAsia"/>
+                <w:szCs w:val="21"/>
+              </w:rPr>
+              <w:t>系统提示是否确认添加</w:t>
+            </w:r>
+          </w:p>
+          <w:p>
+            <w:pPr>
+              <w:spacing w:line="276" w:lineRule="auto"/>
+              <w:ind w:firstLine="420"/>
+              <w:cnfStyle w:val="000000100000" w:firstRow="0" w:lastRow="0" w:firstColumn="0" w:lastColumn="0" w:oddVBand="0" w:evenVBand="0" w:oddHBand="1" w:evenHBand="0" w:firstRowFirstColumn="0" w:firstRowLastColumn="0" w:lastRowFirstColumn="0" w:lastRowLastColumn="0"/>
+              <w:rPr>
+                <w:rFonts w:hint="eastAsia"/>
+                <w:szCs w:val="21"/>
+              </w:rPr>
+            </w:pPr>
+            <w:r>
+              <w:rPr>
+                <w:rFonts w:hint="eastAsia"/>
+                <w:szCs w:val="21"/>
+              </w:rPr>
+              <w:t xml:space="preserve">4. </w:t>
+            </w:r>
+            <w:r>
+              <w:rPr>
+                <w:rFonts w:hint="eastAsia"/>
+                <w:szCs w:val="21"/>
+              </w:rPr>
+              <w:t>网站管理人员确认添加</w:t>
+            </w:r>
+          </w:p>
+          <w:p>
+            <w:pPr>
+              <w:spacing w:line="276" w:lineRule="auto"/>
+              <w:cnfStyle w:val="000000100000" w:firstRow="0" w:lastRow="0" w:firstColumn="0" w:lastColumn="0" w:oddVBand="0" w:evenVBand="0" w:oddHBand="1" w:evenHBand="0" w:firstRowFirstColumn="0" w:firstRowLastColumn="0" w:lastRowFirstColumn="0" w:lastRowLastColumn="0"/>
+              <w:rPr>
+                <w:szCs w:val="21"/>
+              </w:rPr>
+            </w:pPr>
+            <w:r>
+              <w:rPr>
+                <w:rFonts w:hint="eastAsia"/>
+                <w:szCs w:val="21"/>
+              </w:rPr>
+              <w:t xml:space="preserve">3.1   </w:t>
+            </w:r>
+            <w:r>
+              <w:rPr>
+                <w:rFonts w:hint="eastAsia"/>
+                <w:szCs w:val="21"/>
+              </w:rPr>
+              <w:t>网站管理人员选择操作的类型为：修改酒店信息</w:t>
+            </w:r>
+          </w:p>
+          <w:p>
+            <w:pPr>
+              <w:spacing w:line="276" w:lineRule="auto"/>
+              <w:ind w:firstLine="420"/>
+              <w:cnfStyle w:val="000000100000" w:firstRow="0" w:lastRow="0" w:firstColumn="0" w:lastColumn="0" w:oddVBand="0" w:evenVBand="0" w:oddHBand="1" w:evenHBand="0" w:firstRowFirstColumn="0" w:firstRowLastColumn="0" w:lastRowFirstColumn="0" w:lastRowLastColumn="0"/>
+              <w:rPr>
+                <w:szCs w:val="21"/>
+              </w:rPr>
+            </w:pPr>
+            <w:r>
+              <w:rPr>
+                <w:szCs w:val="21"/>
+              </w:rPr>
+              <w:t xml:space="preserve">1. </w:t>
+            </w:r>
+            <w:r>
+              <w:rPr>
+                <w:szCs w:val="21"/>
+              </w:rPr>
+              <w:t>系统提示网站管理人员输入酒店用户名</w:t>
+            </w:r>
+          </w:p>
+          <w:p>
+            <w:pPr>
+              <w:spacing w:line="276" w:lineRule="auto"/>
+              <w:ind w:firstLine="420"/>
+              <w:cnfStyle w:val="000000100000" w:firstRow="0" w:lastRow="0" w:firstColumn="0" w:lastColumn="0" w:oddVBand="0" w:evenVBand="0" w:oddHBand="1" w:evenHBand="0" w:firstRowFirstColumn="0" w:firstRowLastColumn="0" w:lastRowFirstColumn="0" w:lastRowLastColumn="0"/>
+              <w:rPr>
+                <w:szCs w:val="21"/>
+              </w:rPr>
+            </w:pPr>
+            <w:r>
+              <w:rPr>
+                <w:szCs w:val="21"/>
+              </w:rPr>
+              <w:t>2</w:t>
+            </w:r>
+            <w:r>
+              <w:rPr>
+                <w:rFonts w:hint="eastAsia"/>
+                <w:szCs w:val="21"/>
+              </w:rPr>
+              <w:t>．网站管理人员输入酒店用户名</w:t>
+            </w:r>
+          </w:p>
+          <w:p>
+            <w:pPr>
+              <w:spacing w:line="276" w:lineRule="auto"/>
+              <w:ind w:firstLine="420"/>
+              <w:cnfStyle w:val="000000100000" w:firstRow="0" w:lastRow="0" w:firstColumn="0" w:lastColumn="0" w:oddVBand="0" w:evenVBand="0" w:oddHBand="1" w:evenHBand="0" w:firstRowFirstColumn="0" w:firstRowLastColumn="0" w:lastRowFirstColumn="0" w:lastRowLastColumn="0"/>
+              <w:rPr>
+                <w:szCs w:val="21"/>
+              </w:rPr>
+            </w:pPr>
+            <w:r>
+              <w:rPr>
+                <w:rFonts w:hint="eastAsia"/>
+                <w:szCs w:val="21"/>
+              </w:rPr>
+              <w:t xml:space="preserve">3. </w:t>
+            </w:r>
+            <w:r>
+              <w:rPr>
+                <w:rFonts w:hint="eastAsia"/>
+                <w:szCs w:val="21"/>
+              </w:rPr>
+              <w:t>系统显示该酒店的可修改信息</w:t>
+            </w:r>
+          </w:p>
+          <w:p>
+            <w:pPr>
+              <w:spacing w:line="276" w:lineRule="auto"/>
+              <w:ind w:firstLine="420"/>
+              <w:cnfStyle w:val="000000100000" w:firstRow="0" w:lastRow="0" w:firstColumn="0" w:lastColumn="0" w:oddVBand="0" w:evenVBand="0" w:oddHBand="1" w:evenHBand="0" w:firstRowFirstColumn="0" w:firstRowLastColumn="0" w:lastRowFirstColumn="0" w:lastRowLastColumn="0"/>
+              <w:rPr>
+                <w:szCs w:val="21"/>
+              </w:rPr>
+            </w:pPr>
+            <w:r>
+              <w:rPr>
+                <w:rFonts w:hint="eastAsia"/>
+                <w:szCs w:val="21"/>
+              </w:rPr>
+              <w:t xml:space="preserve">4. </w:t>
+            </w:r>
+            <w:r>
+              <w:rPr>
+                <w:rFonts w:hint="eastAsia"/>
+                <w:szCs w:val="21"/>
+              </w:rPr>
+              <w:t>网站管理人员修改酒店信息并提交</w:t>
+            </w:r>
+          </w:p>
+          <w:p>
+            <w:pPr>
+              <w:spacing w:line="276" w:lineRule="auto"/>
+              <w:ind w:firstLine="420"/>
+              <w:cnfStyle w:val="000000100000" w:firstRow="0" w:lastRow="0" w:firstColumn="0" w:lastColumn="0" w:oddVBand="0" w:evenVBand="0" w:oddHBand="1" w:evenHBand="0" w:firstRowFirstColumn="0" w:firstRowLastColumn="0" w:lastRowFirstColumn="0" w:lastRowLastColumn="0"/>
+              <w:rPr>
+                <w:szCs w:val="21"/>
+              </w:rPr>
+            </w:pPr>
+            <w:r>
+              <w:rPr>
+                <w:rFonts w:hint="eastAsia"/>
+                <w:szCs w:val="21"/>
+              </w:rPr>
+              <w:t xml:space="preserve">5. </w:t>
+            </w:r>
+            <w:r>
+              <w:rPr>
+                <w:rFonts w:hint="eastAsia"/>
+                <w:szCs w:val="21"/>
+              </w:rPr>
+              <w:t>系统提示是否提交</w:t>
+            </w:r>
+          </w:p>
+          <w:p>
+            <w:pPr>
+              <w:spacing w:line="276" w:lineRule="auto"/>
+              <w:ind w:firstLine="420"/>
+              <w:cnfStyle w:val="000000100000" w:firstRow="0" w:lastRow="0" w:firstColumn="0" w:lastColumn="0" w:oddVBand="0" w:evenVBand="0" w:oddHBand="1" w:evenHBand="0" w:firstRowFirstColumn="0" w:firstRowLastColumn="0" w:lastRowFirstColumn="0" w:lastRowLastColumn="0"/>
+              <w:rPr>
+                <w:rFonts w:hint="eastAsia"/>
+                <w:szCs w:val="21"/>
+              </w:rPr>
+            </w:pPr>
+            <w:r>
+              <w:rPr>
+                <w:rFonts w:hint="eastAsia"/>
+                <w:szCs w:val="21"/>
+              </w:rPr>
+              <w:t xml:space="preserve">6. </w:t>
+            </w:r>
+            <w:r>
+              <w:rPr>
+                <w:rFonts w:hint="eastAsia"/>
+                <w:szCs w:val="21"/>
+              </w:rPr>
+              <w:t>网站管理人员确认提交</w:t>
+            </w:r>
+          </w:p>
+          <w:p>
+            <w:pPr>
+              <w:spacing w:line="276" w:lineRule="auto"/>
+              <w:cnfStyle w:val="000000100000" w:firstRow="0" w:lastRow="0" w:firstColumn="0" w:lastColumn="0" w:oddVBand="0" w:evenVBand="0" w:oddHBand="1" w:evenHBand="0" w:firstRowFirstColumn="0" w:firstRowLastColumn="0" w:lastRowFirstColumn="0" w:lastRowLastColumn="0"/>
+              <w:rPr>
+                <w:szCs w:val="21"/>
+              </w:rPr>
+            </w:pPr>
+            <w:r>
+              <w:rPr>
                 <w:rFonts w:hint="eastAsia"/>
                 <w:szCs w:val="21"/>
               </w:rPr>
@@ -26709,6 +27083,12 @@
               <w:rPr>
                 <w:szCs w:val="21"/>
               </w:rPr>
+              <w:t xml:space="preserve">  </w:t>
+            </w:r>
+            <w:r>
+              <w:rPr>
+                <w:szCs w:val="21"/>
+              </w:rPr>
               <w:t>系统提示</w:t>
             </w:r>
             <w:r>
@@ -26722,7 +27102,20 @@
               <w:rPr>
                 <w:szCs w:val="21"/>
               </w:rPr>
-              <w:t>及其工作人员添加完成并更新酒店信息</w:t>
+              <w:t>及其工作人员</w:t>
+            </w:r>
+            <w:r>
+              <w:rPr>
+                <w:rFonts w:hint="eastAsia"/>
+                <w:szCs w:val="21"/>
+              </w:rPr>
+              <w:t>更新</w:t>
+            </w:r>
+            <w:r>
+              <w:rPr>
+                <w:szCs w:val="21"/>
+              </w:rPr>
+              <w:t>完成并更新酒店信息</w:t>
             </w:r>
           </w:p>
         </w:tc>
@@ -26771,15 +27164,29 @@
               <w:jc w:val="left"/>
               <w:cnfStyle w:val="000000000000" w:firstRow="0" w:lastRow="0" w:firstColumn="0" w:lastColumn="0" w:oddVBand="0" w:evenVBand="0" w:oddHBand="0" w:evenHBand="0" w:firstRowFirstColumn="0" w:firstRowLastColumn="0" w:lastRowFirstColumn="0" w:lastRowLastColumn="0"/>
               <w:rPr>
-                <w:szCs w:val="21"/>
-              </w:rPr>
-            </w:pPr>
-          </w:p>
-          <w:p>
-            <w:pPr>
-              <w:pStyle w:val="a3"/>
-              <w:spacing w:line="276" w:lineRule="auto"/>
-              <w:ind w:firstLineChars="0" w:firstLine="0"/>
+                <w:rFonts w:hint="eastAsia"/>
+                <w:szCs w:val="21"/>
+              </w:rPr>
+            </w:pPr>
+            <w:r>
+              <w:rPr>
+                <w:rFonts w:hint="eastAsia"/>
+                <w:szCs w:val="21"/>
+              </w:rPr>
+              <w:t xml:space="preserve">3.0 </w:t>
+            </w:r>
+            <w:r>
+              <w:rPr>
+                <w:rFonts w:hint="eastAsia"/>
+                <w:szCs w:val="21"/>
+              </w:rPr>
+              <w:t>网站管理人员选择操作的类型为：添加酒店及其工作人员</w:t>
+            </w:r>
+          </w:p>
+          <w:p>
+            <w:pPr>
+              <w:pStyle w:val="a3"/>
+              <w:spacing w:line="276" w:lineRule="auto"/>
               <w:jc w:val="left"/>
               <w:cnfStyle w:val="000000000000" w:firstRow="0" w:lastRow="0" w:firstColumn="0" w:lastColumn="0" w:oddVBand="0" w:evenVBand="0" w:oddHBand="0" w:evenHBand="0" w:firstRowFirstColumn="0" w:firstRowLastColumn="0" w:lastRowFirstColumn="0" w:lastRowLastColumn="0"/>
               <w:rPr>
@@ -26790,7 +27197,13 @@
               <w:rPr>
                 <w:szCs w:val="21"/>
               </w:rPr>
-              <w:t xml:space="preserve">3a.  </w:t>
+              <w:t>2</w:t>
+            </w:r>
+            <w:r>
+              <w:rPr>
+                <w:szCs w:val="21"/>
+              </w:rPr>
+              <w:t xml:space="preserve">a.  </w:t>
             </w:r>
             <w:r>
               <w:rPr>
@@ -26798,6 +27211,67 @@
                 <w:szCs w:val="21"/>
               </w:rPr>
               <w:t>网站管理人员退出可编辑状态</w:t>
+            </w:r>
+          </w:p>
+          <w:p>
+            <w:pPr>
+              <w:pStyle w:val="a3"/>
+              <w:numPr>
+                <w:ilvl w:val="0"/>
+                <w:numId w:val="35"/>
+              </w:numPr>
+              <w:spacing w:line="276" w:lineRule="auto"/>
+              <w:ind w:firstLineChars="0"/>
+              <w:cnfStyle w:val="000000000000" w:firstRow="0" w:lastRow="0" w:firstColumn="0" w:lastColumn="0" w:oddVBand="0" w:evenVBand="0" w:oddHBand="0" w:evenHBand="0" w:firstRowFirstColumn="0" w:firstRowLastColumn="0" w:lastRowFirstColumn="0" w:lastRowLastColumn="0"/>
+              <w:rPr>
+                <w:szCs w:val="21"/>
+              </w:rPr>
+            </w:pPr>
+            <w:r>
+              <w:rPr>
+                <w:rFonts w:hint="eastAsia"/>
+                <w:szCs w:val="21"/>
+              </w:rPr>
+              <w:t>系统提示网站管理人员退出</w:t>
+            </w:r>
+            <w:r>
+              <w:rPr>
+                <w:rFonts w:hint="eastAsia"/>
+                <w:szCs w:val="21"/>
+              </w:rPr>
+              <w:t>编辑将不会保存已输入的内容，并让网站管理人员确认是否退出编辑</w:t>
+            </w:r>
+          </w:p>
+          <w:p>
+            <w:pPr>
+              <w:pStyle w:val="a3"/>
+              <w:spacing w:line="276" w:lineRule="auto"/>
+              <w:ind w:left="720"/>
+              <w:cnfStyle w:val="000000000000" w:firstRow="0" w:lastRow="0" w:firstColumn="0" w:lastColumn="0" w:oddVBand="0" w:evenVBand="0" w:oddHBand="0" w:evenHBand="0" w:firstRowFirstColumn="0" w:firstRowLastColumn="0" w:lastRowFirstColumn="0" w:lastRowLastColumn="0"/>
+              <w:rPr>
+                <w:szCs w:val="21"/>
+              </w:rPr>
+            </w:pPr>
+            <w:r>
+              <w:rPr>
+                <w:rFonts w:hint="eastAsia"/>
+                <w:szCs w:val="21"/>
+              </w:rPr>
+              <w:t xml:space="preserve">1a. </w:t>
+            </w:r>
+            <w:r>
+              <w:rPr>
+                <w:rFonts w:hint="eastAsia"/>
+                <w:szCs w:val="21"/>
+              </w:rPr>
+              <w:t>网站管理人员确认退出</w:t>
+            </w:r>
+            <w:r>
+              <w:rPr>
+                <w:rFonts w:hint="eastAsia"/>
+                <w:szCs w:val="21"/>
+              </w:rPr>
+              <w:t xml:space="preserve"> </w:t>
             </w:r>
           </w:p>
           <w:p>
@@ -26816,17 +27290,9 @@
             </w:pPr>
             <w:r>
               <w:rPr>
-                <w:rFonts w:hint="eastAsia"/>
-                <w:szCs w:val="21"/>
-              </w:rPr>
-              <w:t>系统提示网站管理人员退出</w:t>
-            </w:r>
-            <w:r>
-              <w:rPr>
-                <w:rFonts w:hint="eastAsia"/>
-                <w:szCs w:val="21"/>
-              </w:rPr>
-              <w:t>编辑将不会保存已输入的内容，并让网站管理人员确认是否退出编辑</w:t>
+                <w:szCs w:val="21"/>
+              </w:rPr>
+              <w:t>系统退出编辑功能</w:t>
             </w:r>
           </w:p>
           <w:p>
@@ -26836,29 +27302,23 @@
               <w:ind w:left="720"/>
               <w:cnfStyle w:val="000000000000" w:firstRow="0" w:lastRow="0" w:firstColumn="0" w:lastColumn="0" w:oddVBand="0" w:evenVBand="0" w:oddHBand="0" w:evenHBand="0" w:firstRowFirstColumn="0" w:firstRowLastColumn="0" w:lastRowFirstColumn="0" w:lastRowLastColumn="0"/>
               <w:rPr>
-                <w:szCs w:val="21"/>
-              </w:rPr>
-            </w:pPr>
-            <w:r>
-              <w:rPr>
-                <w:rFonts w:hint="eastAsia"/>
-                <w:szCs w:val="21"/>
-              </w:rPr>
-              <w:t xml:space="preserve">1a. </w:t>
-            </w:r>
-            <w:r>
-              <w:rPr>
-                <w:rFonts w:hint="eastAsia"/>
-                <w:szCs w:val="21"/>
-              </w:rPr>
-              <w:t>网站管理人员确认退出</w:t>
-            </w:r>
-            <w:r>
-              <w:rPr>
-                <w:rFonts w:hint="eastAsia"/>
-                <w:szCs w:val="21"/>
-              </w:rPr>
-              <w:t xml:space="preserve"> </w:t>
+                <w:rFonts w:hint="eastAsia"/>
+                <w:szCs w:val="21"/>
+              </w:rPr>
+            </w:pPr>
+            <w:r>
+              <w:rPr>
+                <w:rFonts w:hint="eastAsia"/>
+                <w:szCs w:val="21"/>
+              </w:rPr>
+              <w:t xml:space="preserve">1b. </w:t>
+            </w:r>
+            <w:r>
+              <w:rPr>
+                <w:rFonts w:hint="eastAsia"/>
+                <w:szCs w:val="21"/>
+              </w:rPr>
+              <w:t>网站管理人员取消退出</w:t>
             </w:r>
           </w:p>
           <w:p>
@@ -26879,7 +27339,257 @@
               <w:rPr>
                 <w:szCs w:val="21"/>
               </w:rPr>
-              <w:t>系统退出编辑功能</w:t>
+              <w:lastRenderedPageBreak/>
+              <w:t>网站管理人员</w:t>
+            </w:r>
+            <w:r>
+              <w:rPr>
+                <w:szCs w:val="21"/>
+              </w:rPr>
+              <w:t>继续</w:t>
+            </w:r>
+            <w:r>
+              <w:rPr>
+                <w:szCs w:val="21"/>
+              </w:rPr>
+              <w:t>编辑</w:t>
+            </w:r>
+          </w:p>
+          <w:p>
+            <w:pPr>
+              <w:spacing w:line="276" w:lineRule="auto"/>
+              <w:ind w:firstLineChars="200" w:firstLine="420"/>
+              <w:cnfStyle w:val="000000000000" w:firstRow="0" w:lastRow="0" w:firstColumn="0" w:lastColumn="0" w:oddVBand="0" w:evenVBand="0" w:oddHBand="0" w:evenHBand="0" w:firstRowFirstColumn="0" w:firstRowLastColumn="0" w:lastRowFirstColumn="0" w:lastRowLastColumn="0"/>
+              <w:rPr>
+                <w:szCs w:val="21"/>
+              </w:rPr>
+            </w:pPr>
+            <w:r>
+              <w:rPr>
+                <w:szCs w:val="21"/>
+              </w:rPr>
+              <w:t>2</w:t>
+            </w:r>
+            <w:r>
+              <w:rPr>
+                <w:rFonts w:hint="eastAsia"/>
+                <w:szCs w:val="21"/>
+              </w:rPr>
+              <w:t>b.</w:t>
+            </w:r>
+            <w:r>
+              <w:rPr>
+                <w:szCs w:val="21"/>
+              </w:rPr>
+              <w:t xml:space="preserve"> </w:t>
+            </w:r>
+            <w:r>
+              <w:rPr>
+                <w:szCs w:val="21"/>
+              </w:rPr>
+              <w:t>系统检测到相同的地理位置有一家名字相同的酒店</w:t>
+            </w:r>
+          </w:p>
+          <w:p>
+            <w:pPr>
+              <w:pStyle w:val="a3"/>
+              <w:numPr>
+                <w:ilvl w:val="0"/>
+                <w:numId w:val="40"/>
+              </w:numPr>
+              <w:spacing w:line="276" w:lineRule="auto"/>
+              <w:ind w:firstLineChars="0"/>
+              <w:cnfStyle w:val="000000000000" w:firstRow="0" w:lastRow="0" w:firstColumn="0" w:lastColumn="0" w:oddVBand="0" w:evenVBand="0" w:oddHBand="0" w:evenHBand="0" w:firstRowFirstColumn="0" w:firstRowLastColumn="0" w:lastRowFirstColumn="0" w:lastRowLastColumn="0"/>
+              <w:rPr>
+                <w:szCs w:val="21"/>
+              </w:rPr>
+            </w:pPr>
+            <w:r>
+              <w:rPr>
+                <w:rFonts w:hint="eastAsia"/>
+                <w:szCs w:val="21"/>
+              </w:rPr>
+              <w:t>系统提示网站管理人员手动检查该酒店是否已经入驻平台</w:t>
+            </w:r>
+          </w:p>
+          <w:p>
+            <w:pPr>
+              <w:spacing w:line="276" w:lineRule="auto"/>
+              <w:ind w:firstLine="420"/>
+              <w:cnfStyle w:val="000000000000" w:firstRow="0" w:lastRow="0" w:firstColumn="0" w:lastColumn="0" w:oddVBand="0" w:evenVBand="0" w:oddHBand="0" w:evenHBand="0" w:firstRowFirstColumn="0" w:firstRowLastColumn="0" w:lastRowFirstColumn="0" w:lastRowLastColumn="0"/>
+              <w:rPr>
+                <w:szCs w:val="21"/>
+              </w:rPr>
+            </w:pPr>
+            <w:r>
+              <w:rPr>
+                <w:rFonts w:hint="eastAsia"/>
+                <w:szCs w:val="21"/>
+              </w:rPr>
+              <w:t xml:space="preserve">4a. </w:t>
+            </w:r>
+            <w:r>
+              <w:rPr>
+                <w:rFonts w:hint="eastAsia"/>
+                <w:szCs w:val="21"/>
+              </w:rPr>
+              <w:t>网站管理人员取消添加</w:t>
+            </w:r>
+          </w:p>
+          <w:p>
+            <w:pPr>
+              <w:pStyle w:val="a3"/>
+              <w:numPr>
+                <w:ilvl w:val="0"/>
+                <w:numId w:val="41"/>
+              </w:numPr>
+              <w:spacing w:line="276" w:lineRule="auto"/>
+              <w:ind w:firstLineChars="0"/>
+              <w:cnfStyle w:val="000000000000" w:firstRow="0" w:lastRow="0" w:firstColumn="0" w:lastColumn="0" w:oddVBand="0" w:evenVBand="0" w:oddHBand="0" w:evenHBand="0" w:firstRowFirstColumn="0" w:firstRowLastColumn="0" w:lastRowFirstColumn="0" w:lastRowLastColumn="0"/>
+              <w:rPr>
+                <w:szCs w:val="21"/>
+              </w:rPr>
+            </w:pPr>
+            <w:r>
+              <w:rPr>
+                <w:rFonts w:hint="eastAsia"/>
+                <w:szCs w:val="21"/>
+              </w:rPr>
+              <w:t>网站管理人员</w:t>
+            </w:r>
+            <w:r>
+              <w:rPr>
+                <w:rFonts w:hint="eastAsia"/>
+                <w:szCs w:val="21"/>
+              </w:rPr>
+              <w:t>继续编辑</w:t>
+            </w:r>
+          </w:p>
+          <w:p>
+            <w:pPr>
+              <w:spacing w:line="276" w:lineRule="auto"/>
+              <w:cnfStyle w:val="000000000000" w:firstRow="0" w:lastRow="0" w:firstColumn="0" w:lastColumn="0" w:oddVBand="0" w:evenVBand="0" w:oddHBand="0" w:evenHBand="0" w:firstRowFirstColumn="0" w:firstRowLastColumn="0" w:lastRowFirstColumn="0" w:lastRowLastColumn="0"/>
+              <w:rPr>
+                <w:szCs w:val="21"/>
+              </w:rPr>
+            </w:pPr>
+            <w:r>
+              <w:rPr>
+                <w:rFonts w:hint="eastAsia"/>
+                <w:szCs w:val="21"/>
+              </w:rPr>
+              <w:t xml:space="preserve">3.1   </w:t>
+            </w:r>
+            <w:r>
+              <w:rPr>
+                <w:rFonts w:hint="eastAsia"/>
+                <w:szCs w:val="21"/>
+              </w:rPr>
+              <w:t>网站管理人员选择操作的类型为：修改酒店信息</w:t>
+            </w:r>
+          </w:p>
+          <w:p>
+            <w:pPr>
+              <w:spacing w:line="276" w:lineRule="auto"/>
+              <w:ind w:firstLine="420"/>
+              <w:cnfStyle w:val="000000000000" w:firstRow="0" w:lastRow="0" w:firstColumn="0" w:lastColumn="0" w:oddVBand="0" w:evenVBand="0" w:oddHBand="0" w:evenHBand="0" w:firstRowFirstColumn="0" w:firstRowLastColumn="0" w:lastRowFirstColumn="0" w:lastRowLastColumn="0"/>
+              <w:rPr>
+                <w:szCs w:val="21"/>
+              </w:rPr>
+            </w:pPr>
+            <w:r>
+              <w:rPr>
+                <w:rFonts w:hint="eastAsia"/>
+                <w:szCs w:val="21"/>
+              </w:rPr>
+              <w:t>2a</w:t>
+            </w:r>
+            <w:r>
+              <w:rPr>
+                <w:szCs w:val="21"/>
+              </w:rPr>
+              <w:t xml:space="preserve">. </w:t>
+            </w:r>
+            <w:r>
+              <w:rPr>
+                <w:szCs w:val="21"/>
+              </w:rPr>
+              <w:t>系统检测网站管理人员所输入的酒店用户名不存在</w:t>
+            </w:r>
+          </w:p>
+          <w:p>
+            <w:pPr>
+              <w:pStyle w:val="a3"/>
+              <w:numPr>
+                <w:ilvl w:val="0"/>
+                <w:numId w:val="42"/>
+              </w:numPr>
+              <w:spacing w:line="276" w:lineRule="auto"/>
+              <w:ind w:firstLineChars="0"/>
+              <w:cnfStyle w:val="000000000000" w:firstRow="0" w:lastRow="0" w:firstColumn="0" w:lastColumn="0" w:oddVBand="0" w:evenVBand="0" w:oddHBand="0" w:evenHBand="0" w:firstRowFirstColumn="0" w:firstRowLastColumn="0" w:lastRowFirstColumn="0" w:lastRowLastColumn="0"/>
+              <w:rPr>
+                <w:szCs w:val="21"/>
+              </w:rPr>
+            </w:pPr>
+            <w:r>
+              <w:rPr>
+                <w:rFonts w:hint="eastAsia"/>
+                <w:szCs w:val="21"/>
+              </w:rPr>
+              <w:t>系统提示网站管理人员输入正确的用户名知道所输入的酒店用户名正确</w:t>
+            </w:r>
+          </w:p>
+          <w:p>
+            <w:pPr>
+              <w:pStyle w:val="a3"/>
+              <w:spacing w:line="276" w:lineRule="auto"/>
+              <w:jc w:val="left"/>
+              <w:cnfStyle w:val="000000000000" w:firstRow="0" w:lastRow="0" w:firstColumn="0" w:lastColumn="0" w:oddVBand="0" w:evenVBand="0" w:oddHBand="0" w:evenHBand="0" w:firstRowFirstColumn="0" w:firstRowLastColumn="0" w:lastRowFirstColumn="0" w:lastRowLastColumn="0"/>
+              <w:rPr>
+                <w:szCs w:val="21"/>
+              </w:rPr>
+            </w:pPr>
+            <w:r>
+              <w:rPr>
+                <w:rFonts w:hint="eastAsia"/>
+                <w:szCs w:val="21"/>
+              </w:rPr>
+              <w:t xml:space="preserve"> 4a</w:t>
+            </w:r>
+            <w:r>
+              <w:rPr>
+                <w:szCs w:val="21"/>
+              </w:rPr>
+              <w:t xml:space="preserve">. </w:t>
+            </w:r>
+            <w:r>
+              <w:rPr>
+                <w:rFonts w:hint="eastAsia"/>
+                <w:szCs w:val="21"/>
+              </w:rPr>
+              <w:t>网站管理人员退出可编辑状态</w:t>
+            </w:r>
+          </w:p>
+          <w:p>
+            <w:pPr>
+              <w:pStyle w:val="a3"/>
+              <w:numPr>
+                <w:ilvl w:val="0"/>
+                <w:numId w:val="43"/>
+              </w:numPr>
+              <w:spacing w:line="276" w:lineRule="auto"/>
+              <w:ind w:firstLineChars="0"/>
+              <w:cnfStyle w:val="000000000000" w:firstRow="0" w:lastRow="0" w:firstColumn="0" w:lastColumn="0" w:oddVBand="0" w:evenVBand="0" w:oddHBand="0" w:evenHBand="0" w:firstRowFirstColumn="0" w:firstRowLastColumn="0" w:lastRowFirstColumn="0" w:lastRowLastColumn="0"/>
+              <w:rPr>
+                <w:szCs w:val="21"/>
+              </w:rPr>
+            </w:pPr>
+            <w:r>
+              <w:rPr>
+                <w:rFonts w:hint="eastAsia"/>
+                <w:szCs w:val="21"/>
+              </w:rPr>
+              <w:t>系统提示网站管理人员退出编辑将不会保存已输入的内容，并让网站管理人员确认是否退出编辑</w:t>
             </w:r>
           </w:p>
           <w:p>
@@ -26897,14 +27607,21 @@
                 <w:rFonts w:hint="eastAsia"/>
                 <w:szCs w:val="21"/>
               </w:rPr>
-              <w:t xml:space="preserve">1b. </w:t>
-            </w:r>
-            <w:r>
-              <w:rPr>
-                <w:rFonts w:hint="eastAsia"/>
-                <w:szCs w:val="21"/>
-              </w:rPr>
-              <w:t>网站管理人员取消退出</w:t>
+              <w:t xml:space="preserve">1a. </w:t>
+            </w:r>
+            <w:r>
+              <w:rPr>
+                <w:rFonts w:hint="eastAsia"/>
+                <w:szCs w:val="21"/>
+              </w:rPr>
+              <w:t>网站管理人员确认退出</w:t>
+            </w:r>
+            <w:r>
+              <w:rPr>
+                <w:rFonts w:hint="eastAsia"/>
+                <w:szCs w:val="21"/>
+              </w:rPr>
+              <w:t xml:space="preserve"> </w:t>
             </w:r>
           </w:p>
           <w:p>
@@ -26912,7 +27629,7 @@
               <w:pStyle w:val="a3"/>
               <w:numPr>
                 <w:ilvl w:val="0"/>
-                <w:numId w:val="38"/>
+                <w:numId w:val="44"/>
               </w:numPr>
               <w:spacing w:line="276" w:lineRule="auto"/>
               <w:ind w:firstLineChars="0"/>
@@ -26925,35 +27642,33 @@
               <w:rPr>
                 <w:szCs w:val="21"/>
               </w:rPr>
-              <w:t>系统回到编辑状态</w:t>
-            </w:r>
-          </w:p>
-          <w:p>
-            <w:pPr>
-              <w:spacing w:line="276" w:lineRule="auto"/>
+              <w:t>系统退出编辑功能</w:t>
+            </w:r>
+          </w:p>
+          <w:p>
+            <w:pPr>
+              <w:pStyle w:val="a3"/>
+              <w:spacing w:line="276" w:lineRule="auto"/>
+              <w:ind w:left="720"/>
               <w:cnfStyle w:val="000000000000" w:firstRow="0" w:lastRow="0" w:firstColumn="0" w:lastColumn="0" w:oddVBand="0" w:evenVBand="0" w:oddHBand="0" w:evenHBand="0" w:firstRowFirstColumn="0" w:firstRowLastColumn="0" w:lastRowFirstColumn="0" w:lastRowLastColumn="0"/>
               <w:rPr>
-                <w:szCs w:val="21"/>
-              </w:rPr>
-            </w:pPr>
-            <w:r>
-              <w:rPr>
-                <w:rFonts w:hint="eastAsia"/>
-                <w:szCs w:val="21"/>
-              </w:rPr>
-              <w:t>3b.</w:t>
-            </w:r>
-            <w:r>
-              <w:rPr>
-                <w:szCs w:val="21"/>
-              </w:rPr>
-              <w:t xml:space="preserve"> </w:t>
-            </w:r>
-            <w:r>
-              <w:rPr>
-                <w:szCs w:val="21"/>
-              </w:rPr>
-              <w:t>系统检测到相同的地理位置有一家名字相同的酒店</w:t>
+                <w:rFonts w:hint="eastAsia"/>
+                <w:szCs w:val="21"/>
+              </w:rPr>
+            </w:pPr>
+            <w:r>
+              <w:rPr>
+                <w:rFonts w:hint="eastAsia"/>
+                <w:szCs w:val="21"/>
+              </w:rPr>
+              <w:t xml:space="preserve">1b. </w:t>
+            </w:r>
+            <w:r>
+              <w:rPr>
+                <w:rFonts w:hint="eastAsia"/>
+                <w:szCs w:val="21"/>
+              </w:rPr>
+              <w:t>网站管理人员取消退出</w:t>
             </w:r>
           </w:p>
           <w:p>
@@ -26961,7 +27676,7 @@
               <w:pStyle w:val="a3"/>
               <w:numPr>
                 <w:ilvl w:val="0"/>
-                <w:numId w:val="39"/>
+                <w:numId w:val="45"/>
               </w:numPr>
               <w:spacing w:line="276" w:lineRule="auto"/>
               <w:ind w:firstLineChars="0"/>
@@ -26972,10 +27687,15 @@
             </w:pPr>
             <w:r>
               <w:rPr>
-                <w:rFonts w:hint="eastAsia"/>
-                <w:szCs w:val="21"/>
-              </w:rPr>
-              <w:t>系统提示网站管理人员手动检查该酒店是否已经入驻平台</w:t>
+                <w:szCs w:val="21"/>
+              </w:rPr>
+              <w:t>网站管理人员</w:t>
+            </w:r>
+            <w:r>
+              <w:rPr>
+                <w:szCs w:val="21"/>
+              </w:rPr>
+              <w:t>继续编辑</w:t>
             </w:r>
           </w:p>
           <w:p>
@@ -26986,262 +27706,19 @@
                 <w:szCs w:val="21"/>
               </w:rPr>
             </w:pPr>
-          </w:p>
-          <w:p>
-            <w:pPr>
-              <w:spacing w:line="276" w:lineRule="auto"/>
-              <w:cnfStyle w:val="000000000000" w:firstRow="0" w:lastRow="0" w:firstColumn="0" w:lastColumn="0" w:oddVBand="0" w:evenVBand="0" w:oddHBand="0" w:evenHBand="0" w:firstRowFirstColumn="0" w:firstRowLastColumn="0" w:lastRowFirstColumn="0" w:lastRowLastColumn="0"/>
-              <w:rPr>
-                <w:szCs w:val="21"/>
-              </w:rPr>
-            </w:pPr>
-            <w:r>
-              <w:rPr>
-                <w:rFonts w:hint="eastAsia"/>
-                <w:szCs w:val="21"/>
-              </w:rPr>
-              <w:t>1.1</w:t>
-            </w:r>
-          </w:p>
-          <w:p>
-            <w:pPr>
-              <w:spacing w:line="276" w:lineRule="auto"/>
-              <w:cnfStyle w:val="000000000000" w:firstRow="0" w:lastRow="0" w:firstColumn="0" w:lastColumn="0" w:oddVBand="0" w:evenVBand="0" w:oddHBand="0" w:evenHBand="0" w:firstRowFirstColumn="0" w:firstRowLastColumn="0" w:lastRowFirstColumn="0" w:lastRowLastColumn="0"/>
-              <w:rPr>
-                <w:szCs w:val="21"/>
-              </w:rPr>
-            </w:pPr>
-            <w:r>
-              <w:rPr>
-                <w:rFonts w:hint="eastAsia"/>
-                <w:szCs w:val="21"/>
-              </w:rPr>
-              <w:t xml:space="preserve">   1.</w:t>
-            </w:r>
-            <w:r>
-              <w:rPr>
-                <w:rFonts w:hint="eastAsia"/>
-                <w:szCs w:val="21"/>
-              </w:rPr>
-              <w:t xml:space="preserve"> </w:t>
-            </w:r>
-            <w:r>
-              <w:rPr>
-                <w:rFonts w:hint="eastAsia"/>
-                <w:szCs w:val="21"/>
-              </w:rPr>
-              <w:t>网站管理人员选择</w:t>
-            </w:r>
-            <w:r>
-              <w:rPr>
-                <w:rFonts w:hint="eastAsia"/>
-                <w:szCs w:val="21"/>
-              </w:rPr>
-              <w:t>修改酒店信息</w:t>
-            </w:r>
-          </w:p>
-          <w:p>
-            <w:pPr>
-              <w:spacing w:line="276" w:lineRule="auto"/>
-              <w:cnfStyle w:val="000000000000" w:firstRow="0" w:lastRow="0" w:firstColumn="0" w:lastColumn="0" w:oddVBand="0" w:evenVBand="0" w:oddHBand="0" w:evenHBand="0" w:firstRowFirstColumn="0" w:firstRowLastColumn="0" w:lastRowFirstColumn="0" w:lastRowLastColumn="0"/>
-              <w:rPr>
-                <w:szCs w:val="21"/>
-              </w:rPr>
-            </w:pPr>
-            <w:r>
-              <w:rPr>
-                <w:rFonts w:hint="eastAsia"/>
-                <w:szCs w:val="21"/>
-              </w:rPr>
-              <w:t xml:space="preserve">   2. </w:t>
-            </w:r>
-            <w:r>
-              <w:rPr>
-                <w:rFonts w:hint="eastAsia"/>
-                <w:szCs w:val="21"/>
-              </w:rPr>
-              <w:t>系统显示已注册过的酒店列表</w:t>
-            </w:r>
-          </w:p>
-          <w:p>
-            <w:pPr>
-              <w:spacing w:line="276" w:lineRule="auto"/>
-              <w:cnfStyle w:val="000000000000" w:firstRow="0" w:lastRow="0" w:firstColumn="0" w:lastColumn="0" w:oddVBand="0" w:evenVBand="0" w:oddHBand="0" w:evenHBand="0" w:firstRowFirstColumn="0" w:firstRowLastColumn="0" w:lastRowFirstColumn="0" w:lastRowLastColumn="0"/>
-              <w:rPr>
-                <w:szCs w:val="21"/>
-              </w:rPr>
-            </w:pPr>
-            <w:r>
-              <w:rPr>
-                <w:rFonts w:hint="eastAsia"/>
-                <w:szCs w:val="21"/>
-              </w:rPr>
-              <w:t xml:space="preserve">   3.</w:t>
-            </w:r>
-            <w:r>
-              <w:rPr>
-                <w:rFonts w:hint="eastAsia"/>
-                <w:szCs w:val="21"/>
-              </w:rPr>
-              <w:t>网站管理人员选择要修改的酒店</w:t>
-            </w:r>
-          </w:p>
-          <w:p>
-            <w:pPr>
-              <w:spacing w:line="276" w:lineRule="auto"/>
-              <w:cnfStyle w:val="000000000000" w:firstRow="0" w:lastRow="0" w:firstColumn="0" w:lastColumn="0" w:oddVBand="0" w:evenVBand="0" w:oddHBand="0" w:evenHBand="0" w:firstRowFirstColumn="0" w:firstRowLastColumn="0" w:lastRowFirstColumn="0" w:lastRowLastColumn="0"/>
-              <w:rPr>
-                <w:szCs w:val="21"/>
-              </w:rPr>
-            </w:pPr>
-            <w:r>
-              <w:rPr>
-                <w:rFonts w:hint="eastAsia"/>
-                <w:szCs w:val="21"/>
-              </w:rPr>
-              <w:t xml:space="preserve">   4.</w:t>
-            </w:r>
-            <w:r>
-              <w:rPr>
-                <w:rFonts w:hint="eastAsia"/>
-                <w:szCs w:val="21"/>
-              </w:rPr>
-              <w:t>系统显示可以修改的酒店的基本信息</w:t>
-            </w:r>
-          </w:p>
-          <w:p>
-            <w:pPr>
-              <w:spacing w:line="276" w:lineRule="auto"/>
-              <w:cnfStyle w:val="000000000000" w:firstRow="0" w:lastRow="0" w:firstColumn="0" w:lastColumn="0" w:oddVBand="0" w:evenVBand="0" w:oddHBand="0" w:evenHBand="0" w:firstRowFirstColumn="0" w:firstRowLastColumn="0" w:lastRowFirstColumn="0" w:lastRowLastColumn="0"/>
-              <w:rPr>
-                <w:szCs w:val="21"/>
-              </w:rPr>
-            </w:pPr>
-            <w:r>
-              <w:rPr>
-                <w:rFonts w:hint="eastAsia"/>
-                <w:szCs w:val="21"/>
-              </w:rPr>
-              <w:t xml:space="preserve">   5.</w:t>
-            </w:r>
-            <w:r>
-              <w:rPr>
-                <w:rFonts w:hint="eastAsia"/>
-                <w:szCs w:val="21"/>
-              </w:rPr>
-              <w:t>网站管理人员对需要更改的信息进行更改</w:t>
-            </w:r>
-          </w:p>
-          <w:p>
-            <w:pPr>
-              <w:spacing w:line="276" w:lineRule="auto"/>
-              <w:cnfStyle w:val="000000000000" w:firstRow="0" w:lastRow="0" w:firstColumn="0" w:lastColumn="0" w:oddVBand="0" w:evenVBand="0" w:oddHBand="0" w:evenHBand="0" w:firstRowFirstColumn="0" w:firstRowLastColumn="0" w:lastRowFirstColumn="0" w:lastRowLastColumn="0"/>
-              <w:rPr>
-                <w:szCs w:val="21"/>
-              </w:rPr>
-            </w:pPr>
-            <w:r>
-              <w:rPr>
-                <w:rFonts w:hint="eastAsia"/>
-                <w:szCs w:val="21"/>
-              </w:rPr>
-              <w:lastRenderedPageBreak/>
-              <w:t xml:space="preserve">   6.</w:t>
-            </w:r>
-            <w:r>
-              <w:rPr>
-                <w:rFonts w:hint="eastAsia"/>
-                <w:szCs w:val="21"/>
-              </w:rPr>
-              <w:t>系统更新酒店信息提示网站管理人员更新完成</w:t>
-            </w:r>
-          </w:p>
-          <w:p>
-            <w:pPr>
-              <w:pStyle w:val="a3"/>
-              <w:spacing w:line="276" w:lineRule="auto"/>
-              <w:ind w:firstLineChars="0" w:firstLine="0"/>
-              <w:jc w:val="left"/>
-              <w:cnfStyle w:val="000000000000" w:firstRow="0" w:lastRow="0" w:firstColumn="0" w:lastColumn="0" w:oddVBand="0" w:evenVBand="0" w:oddHBand="0" w:evenHBand="0" w:firstRowFirstColumn="0" w:firstRowLastColumn="0" w:lastRowFirstColumn="0" w:lastRowLastColumn="0"/>
-              <w:rPr>
-                <w:szCs w:val="21"/>
-              </w:rPr>
-            </w:pPr>
-            <w:r>
-              <w:rPr>
-                <w:rFonts w:hint="eastAsia"/>
-                <w:szCs w:val="21"/>
-              </w:rPr>
-              <w:t xml:space="preserve">   5</w:t>
-            </w:r>
-            <w:r>
-              <w:rPr>
-                <w:szCs w:val="21"/>
-              </w:rPr>
-              <w:t xml:space="preserve">a.  </w:t>
-            </w:r>
-            <w:r>
-              <w:rPr>
-                <w:rFonts w:hint="eastAsia"/>
-                <w:szCs w:val="21"/>
-              </w:rPr>
-              <w:t>网站管理人员退出可编辑状态</w:t>
-            </w:r>
-          </w:p>
-          <w:p>
-            <w:pPr>
-              <w:spacing w:line="276" w:lineRule="auto"/>
-              <w:ind w:left="660"/>
-              <w:cnfStyle w:val="000000000000" w:firstRow="0" w:lastRow="0" w:firstColumn="0" w:lastColumn="0" w:oddVBand="0" w:evenVBand="0" w:oddHBand="0" w:evenHBand="0" w:firstRowFirstColumn="0" w:firstRowLastColumn="0" w:lastRowFirstColumn="0" w:lastRowLastColumn="0"/>
-              <w:rPr>
-                <w:szCs w:val="21"/>
-              </w:rPr>
-            </w:pPr>
-            <w:r>
-              <w:rPr>
-                <w:rFonts w:hint="eastAsia"/>
-                <w:szCs w:val="21"/>
-              </w:rPr>
-              <w:t>1.</w:t>
-            </w:r>
-            <w:r>
-              <w:rPr>
-                <w:rFonts w:hint="eastAsia"/>
-                <w:szCs w:val="21"/>
-              </w:rPr>
-              <w:t>系统提示网站管理人员退出编辑将不会保存已输入的内容，并让网站管理人员确认是否退出编辑</w:t>
-            </w:r>
-          </w:p>
-          <w:p>
-            <w:pPr>
-              <w:pStyle w:val="a3"/>
-              <w:spacing w:line="276" w:lineRule="auto"/>
-              <w:ind w:left="720"/>
-              <w:cnfStyle w:val="000000000000" w:firstRow="0" w:lastRow="0" w:firstColumn="0" w:lastColumn="0" w:oddVBand="0" w:evenVBand="0" w:oddHBand="0" w:evenHBand="0" w:firstRowFirstColumn="0" w:firstRowLastColumn="0" w:lastRowFirstColumn="0" w:lastRowLastColumn="0"/>
-              <w:rPr>
-                <w:szCs w:val="21"/>
-              </w:rPr>
-            </w:pPr>
-            <w:r>
-              <w:rPr>
-                <w:rFonts w:hint="eastAsia"/>
-                <w:szCs w:val="21"/>
-              </w:rPr>
-              <w:t xml:space="preserve">1a. </w:t>
-            </w:r>
-            <w:r>
-              <w:rPr>
-                <w:rFonts w:hint="eastAsia"/>
-                <w:szCs w:val="21"/>
-              </w:rPr>
-              <w:t>网站管理人员确认退出</w:t>
-            </w:r>
-            <w:r>
-              <w:rPr>
-                <w:rFonts w:hint="eastAsia"/>
-                <w:szCs w:val="21"/>
-              </w:rPr>
-              <w:t xml:space="preserve"> </w:t>
+            <w:r>
+              <w:rPr>
+                <w:rFonts w:hint="eastAsia"/>
+                <w:szCs w:val="21"/>
+              </w:rPr>
+              <w:t xml:space="preserve">     6a. </w:t>
+            </w:r>
+            <w:r>
+              <w:rPr>
+                <w:rFonts w:hint="eastAsia"/>
+                <w:szCs w:val="21"/>
+              </w:rPr>
+              <w:t>网站管理人员取消提交</w:t>
             </w:r>
           </w:p>
           <w:p>
@@ -27249,76 +27726,23 @@
               <w:pStyle w:val="a3"/>
               <w:numPr>
                 <w:ilvl w:val="0"/>
-                <w:numId w:val="37"/>
+                <w:numId w:val="46"/>
               </w:numPr>
               <w:spacing w:line="276" w:lineRule="auto"/>
               <w:ind w:firstLineChars="0"/>
               <w:cnfStyle w:val="000000000000" w:firstRow="0" w:lastRow="0" w:firstColumn="0" w:lastColumn="0" w:oddVBand="0" w:evenVBand="0" w:oddHBand="0" w:evenHBand="0" w:firstRowFirstColumn="0" w:firstRowLastColumn="0" w:lastRowFirstColumn="0" w:lastRowLastColumn="0"/>
               <w:rPr>
-                <w:szCs w:val="21"/>
-              </w:rPr>
-            </w:pPr>
-            <w:r>
-              <w:rPr>
-                <w:szCs w:val="21"/>
-              </w:rPr>
-              <w:t>系统退出编辑功能</w:t>
-            </w:r>
-          </w:p>
-          <w:p>
-            <w:pPr>
-              <w:pStyle w:val="a3"/>
-              <w:spacing w:line="276" w:lineRule="auto"/>
-              <w:ind w:left="720"/>
-              <w:cnfStyle w:val="000000000000" w:firstRow="0" w:lastRow="0" w:firstColumn="0" w:lastColumn="0" w:oddVBand="0" w:evenVBand="0" w:oddHBand="0" w:evenHBand="0" w:firstRowFirstColumn="0" w:firstRowLastColumn="0" w:lastRowFirstColumn="0" w:lastRowLastColumn="0"/>
-              <w:rPr>
-                <w:szCs w:val="21"/>
-              </w:rPr>
-            </w:pPr>
-            <w:r>
-              <w:rPr>
-                <w:rFonts w:hint="eastAsia"/>
-                <w:szCs w:val="21"/>
-              </w:rPr>
-              <w:t xml:space="preserve">1b. </w:t>
-            </w:r>
-            <w:r>
-              <w:rPr>
-                <w:rFonts w:hint="eastAsia"/>
-                <w:szCs w:val="21"/>
-              </w:rPr>
-              <w:t>网站管理人员取消退出</w:t>
-            </w:r>
-          </w:p>
-          <w:p>
-            <w:pPr>
-              <w:pStyle w:val="a3"/>
-              <w:numPr>
-                <w:ilvl w:val="0"/>
-                <w:numId w:val="38"/>
-              </w:numPr>
-              <w:spacing w:line="276" w:lineRule="auto"/>
-              <w:ind w:firstLineChars="0"/>
-              <w:cnfStyle w:val="000000000000" w:firstRow="0" w:lastRow="0" w:firstColumn="0" w:lastColumn="0" w:oddVBand="0" w:evenVBand="0" w:oddHBand="0" w:evenHBand="0" w:firstRowFirstColumn="0" w:firstRowLastColumn="0" w:lastRowFirstColumn="0" w:lastRowLastColumn="0"/>
-              <w:rPr>
-                <w:szCs w:val="21"/>
-              </w:rPr>
-            </w:pPr>
-            <w:r>
-              <w:rPr>
-                <w:szCs w:val="21"/>
-              </w:rPr>
-              <w:t>系统回到编辑状态</w:t>
-            </w:r>
-          </w:p>
-          <w:p>
-            <w:pPr>
-              <w:spacing w:line="276" w:lineRule="auto"/>
-              <w:cnfStyle w:val="000000000000" w:firstRow="0" w:lastRow="0" w:firstColumn="0" w:lastColumn="0" w:oddVBand="0" w:evenVBand="0" w:oddHBand="0" w:evenHBand="0" w:firstRowFirstColumn="0" w:firstRowLastColumn="0" w:lastRowFirstColumn="0" w:lastRowLastColumn="0"/>
-              <w:rPr>
-                <w:szCs w:val="21"/>
-              </w:rPr>
-            </w:pPr>
+                <w:rFonts w:hint="eastAsia"/>
+                <w:szCs w:val="21"/>
+              </w:rPr>
+            </w:pPr>
+            <w:r>
+              <w:rPr>
+                <w:rFonts w:hint="eastAsia"/>
+                <w:szCs w:val="21"/>
+              </w:rPr>
+              <w:t>网站管理人员继续编辑</w:t>
+            </w:r>
           </w:p>
         </w:tc>
       </w:tr>
@@ -27510,7 +27934,7 @@
 </file>
 
 <file path=word/endnotes.xml><?xml version="1.0" encoding="utf-8"?>
-<w:endnotes xmlns:wpc="http://schemas.microsoft.com/office/word/2010/wordprocessingCanvas" xmlns:mc="http://schemas.openxmlformats.org/markup-compatibility/2006" xmlns:o="urn:schemas-microsoft-com:office:office" xmlns:r="http://schemas.openxmlformats.org/officeDocument/2006/relationships" xmlns:m="http://schemas.openxmlformats.org/officeDocument/2006/math" xmlns:v="urn:schemas-microsoft-com:vml" xmlns:wp14="http://schemas.microsoft.com/office/word/2010/wordprocessingDrawing" xmlns:wp="http://schemas.openxmlformats.org/drawingml/2006/wordprocessingDrawing" xmlns:w10="urn:schemas-microsoft-com:office:word" xmlns:w="http://schemas.openxmlformats.org/wordprocessingml/2006/main" xmlns:w14="http://schemas.microsoft.com/office/word/2010/wordml" xmlns:wpg="http://schemas.microsoft.com/office/word/2010/wordprocessingGroup" xmlns:wpi="http://schemas.microsoft.com/office/word/2010/wordprocessingInk" xmlns:wne="http://schemas.microsoft.com/office/word/2006/wordml" xmlns:wps="http://schemas.microsoft.com/office/word/2010/wordprocessingShape" mc:Ignorable="w14 wp14">
+<w:endnotes xmlns:wpc="http://schemas.microsoft.com/office/word/2010/wordprocessingCanvas" xmlns:mc="http://schemas.openxmlformats.org/markup-compatibility/2006" xmlns:o="urn:schemas-microsoft-com:office:office" xmlns:r="http://schemas.openxmlformats.org/officeDocument/2006/relationships" xmlns:m="http://schemas.openxmlformats.org/officeDocument/2006/math" xmlns:v="urn:schemas-microsoft-com:vml" xmlns:wp14="http://schemas.microsoft.com/office/word/2010/wordprocessingDrawing" xmlns:wp="http://schemas.openxmlformats.org/drawingml/2006/wordprocessingDrawing" xmlns:w10="urn:schemas-microsoft-com:office:word" xmlns:w="http://schemas.openxmlformats.org/wordprocessingml/2006/main" xmlns:w14="http://schemas.microsoft.com/office/word/2010/wordml" xmlns:w15="http://schemas.microsoft.com/office/word/2012/wordml" xmlns:wpg="http://schemas.microsoft.com/office/word/2010/wordprocessingGroup" xmlns:wpi="http://schemas.microsoft.com/office/word/2010/wordprocessingInk" xmlns:wne="http://schemas.microsoft.com/office/word/2006/wordml" xmlns:wps="http://schemas.microsoft.com/office/word/2010/wordprocessingShape" mc:Ignorable="w14 w15 wp14">
   <w:endnote w:type="separator" w:id="-1">
     <w:p>
       <w:r>
@@ -27529,7 +27953,7 @@
 </file>
 
 <file path=word/footer1.xml><?xml version="1.0" encoding="utf-8"?>
-<w:ftr xmlns:wpc="http://schemas.microsoft.com/office/word/2010/wordprocessingCanvas" xmlns:mc="http://schemas.openxmlformats.org/markup-compatibility/2006" xmlns:o="urn:schemas-microsoft-com:office:office" xmlns:r="http://schemas.openxmlformats.org/officeDocument/2006/relationships" xmlns:m="http://schemas.openxmlformats.org/officeDocument/2006/math" xmlns:v="urn:schemas-microsoft-com:vml" xmlns:wp14="http://schemas.microsoft.com/office/word/2010/wordprocessingDrawing" xmlns:wp="http://schemas.openxmlformats.org/drawingml/2006/wordprocessingDrawing" xmlns:w10="urn:schemas-microsoft-com:office:word" xmlns:w="http://schemas.openxmlformats.org/wordprocessingml/2006/main" xmlns:w14="http://schemas.microsoft.com/office/word/2010/wordml" xmlns:wpg="http://schemas.microsoft.com/office/word/2010/wordprocessingGroup" xmlns:wpi="http://schemas.microsoft.com/office/word/2010/wordprocessingInk" xmlns:wne="http://schemas.microsoft.com/office/word/2006/wordml" xmlns:wps="http://schemas.microsoft.com/office/word/2010/wordprocessingShape" mc:Ignorable="w14 wp14">
+<w:ftr xmlns:wpc="http://schemas.microsoft.com/office/word/2010/wordprocessingCanvas" xmlns:mc="http://schemas.openxmlformats.org/markup-compatibility/2006" xmlns:o="urn:schemas-microsoft-com:office:office" xmlns:r="http://schemas.openxmlformats.org/officeDocument/2006/relationships" xmlns:m="http://schemas.openxmlformats.org/officeDocument/2006/math" xmlns:v="urn:schemas-microsoft-com:vml" xmlns:wp14="http://schemas.microsoft.com/office/word/2010/wordprocessingDrawing" xmlns:wp="http://schemas.openxmlformats.org/drawingml/2006/wordprocessingDrawing" xmlns:w10="urn:schemas-microsoft-com:office:word" xmlns:w="http://schemas.openxmlformats.org/wordprocessingml/2006/main" xmlns:w14="http://schemas.microsoft.com/office/word/2010/wordml" xmlns:w15="http://schemas.microsoft.com/office/word/2012/wordml" xmlns:wpg="http://schemas.microsoft.com/office/word/2010/wordprocessingGroup" xmlns:wpi="http://schemas.microsoft.com/office/word/2010/wordprocessingInk" xmlns:wne="http://schemas.microsoft.com/office/word/2006/wordml" xmlns:wps="http://schemas.microsoft.com/office/word/2010/wordprocessingShape" mc:Ignorable="w14 w15 wp14">
   <w:sdt>
     <w:sdtPr>
       <w:id w:val="-972598401"/>
@@ -27558,7 +27982,7 @@
             <w:noProof/>
             <w:lang w:val="zh-CN"/>
           </w:rPr>
-          <w:t>24</w:t>
+          <w:t>22</w:t>
         </w:r>
         <w:r>
           <w:fldChar w:fldCharType="end"/>
@@ -27575,7 +27999,7 @@
 </file>
 
 <file path=word/footnotes.xml><?xml version="1.0" encoding="utf-8"?>
-<w:footnotes xmlns:wpc="http://schemas.microsoft.com/office/word/2010/wordprocessingCanvas" xmlns:mc="http://schemas.openxmlformats.org/markup-compatibility/2006" xmlns:o="urn:schemas-microsoft-com:office:office" xmlns:r="http://schemas.openxmlformats.org/officeDocument/2006/relationships" xmlns:m="http://schemas.openxmlformats.org/officeDocument/2006/math" xmlns:v="urn:schemas-microsoft-com:vml" xmlns:wp14="http://schemas.microsoft.com/office/word/2010/wordprocessingDrawing" xmlns:wp="http://schemas.openxmlformats.org/drawingml/2006/wordprocessingDrawing" xmlns:w10="urn:schemas-microsoft-com:office:word" xmlns:w="http://schemas.openxmlformats.org/wordprocessingml/2006/main" xmlns:w14="http://schemas.microsoft.com/office/word/2010/wordml" xmlns:wpg="http://schemas.microsoft.com/office/word/2010/wordprocessingGroup" xmlns:wpi="http://schemas.microsoft.com/office/word/2010/wordprocessingInk" xmlns:wne="http://schemas.microsoft.com/office/word/2006/wordml" xmlns:wps="http://schemas.microsoft.com/office/word/2010/wordprocessingShape" mc:Ignorable="w14 wp14">
+<w:footnotes xmlns:wpc="http://schemas.microsoft.com/office/word/2010/wordprocessingCanvas" xmlns:mc="http://schemas.openxmlformats.org/markup-compatibility/2006" xmlns:o="urn:schemas-microsoft-com:office:office" xmlns:r="http://schemas.openxmlformats.org/officeDocument/2006/relationships" xmlns:m="http://schemas.openxmlformats.org/officeDocument/2006/math" xmlns:v="urn:schemas-microsoft-com:vml" xmlns:wp14="http://schemas.microsoft.com/office/word/2010/wordprocessingDrawing" xmlns:wp="http://schemas.openxmlformats.org/drawingml/2006/wordprocessingDrawing" xmlns:w10="urn:schemas-microsoft-com:office:word" xmlns:w="http://schemas.openxmlformats.org/wordprocessingml/2006/main" xmlns:w14="http://schemas.microsoft.com/office/word/2010/wordml" xmlns:w15="http://schemas.microsoft.com/office/word/2012/wordml" xmlns:wpg="http://schemas.microsoft.com/office/word/2010/wordprocessingGroup" xmlns:wpi="http://schemas.microsoft.com/office/word/2010/wordprocessingInk" xmlns:wne="http://schemas.microsoft.com/office/word/2006/wordml" xmlns:wps="http://schemas.microsoft.com/office/word/2010/wordprocessingShape" mc:Ignorable="w14 w15 wp14">
   <w:footnote w:type="separator" w:id="-1">
     <w:p>
       <w:r>
@@ -27594,8 +28018,8 @@
 </file>
 
 <file path=word/numbering.xml><?xml version="1.0" encoding="utf-8"?>
-<w:numbering xmlns:wpc="http://schemas.microsoft.com/office/word/2010/wordprocessingCanvas" xmlns:mc="http://schemas.openxmlformats.org/markup-compatibility/2006" xmlns:o="urn:schemas-microsoft-com:office:office" xmlns:r="http://schemas.openxmlformats.org/officeDocument/2006/relationships" xmlns:m="http://schemas.openxmlformats.org/officeDocument/2006/math" xmlns:v="urn:schemas-microsoft-com:vml" xmlns:wp14="http://schemas.microsoft.com/office/word/2010/wordprocessingDrawing" xmlns:wp="http://schemas.openxmlformats.org/drawingml/2006/wordprocessingDrawing" xmlns:w10="urn:schemas-microsoft-com:office:word" xmlns:w="http://schemas.openxmlformats.org/wordprocessingml/2006/main" xmlns:w14="http://schemas.microsoft.com/office/word/2010/wordml" xmlns:wpg="http://schemas.microsoft.com/office/word/2010/wordprocessingGroup" xmlns:wpi="http://schemas.microsoft.com/office/word/2010/wordprocessingInk" xmlns:wne="http://schemas.microsoft.com/office/word/2006/wordml" xmlns:wps="http://schemas.microsoft.com/office/word/2010/wordprocessingShape" mc:Ignorable="w14 wp14">
-  <w:abstractNum w:abstractNumId="0">
+<w:numbering xmlns:wpc="http://schemas.microsoft.com/office/word/2010/wordprocessingCanvas" xmlns:mc="http://schemas.openxmlformats.org/markup-compatibility/2006" xmlns:o="urn:schemas-microsoft-com:office:office" xmlns:r="http://schemas.openxmlformats.org/officeDocument/2006/relationships" xmlns:m="http://schemas.openxmlformats.org/officeDocument/2006/math" xmlns:v="urn:schemas-microsoft-com:vml" xmlns:wp14="http://schemas.microsoft.com/office/word/2010/wordprocessingDrawing" xmlns:wp="http://schemas.openxmlformats.org/drawingml/2006/wordprocessingDrawing" xmlns:w10="urn:schemas-microsoft-com:office:word" xmlns:w="http://schemas.openxmlformats.org/wordprocessingml/2006/main" xmlns:w14="http://schemas.microsoft.com/office/word/2010/wordml" xmlns:w15="http://schemas.microsoft.com/office/word/2012/wordml" xmlns:wpg="http://schemas.microsoft.com/office/word/2010/wordprocessingGroup" xmlns:wpi="http://schemas.microsoft.com/office/word/2010/wordprocessingInk" xmlns:wne="http://schemas.microsoft.com/office/word/2006/wordml" xmlns:wps="http://schemas.microsoft.com/office/word/2010/wordprocessingShape" mc:Ignorable="w14 w15 wp14">
+  <w:abstractNum w:abstractNumId="0" w15:restartNumberingAfterBreak="0">
     <w:nsid w:val="00BB28F2"/>
     <w:multiLevelType w:val="hybridMultilevel"/>
     <w:tmpl w:val="8DCC40A0"/>
@@ -27684,7 +28108,96 @@
       </w:pPr>
     </w:lvl>
   </w:abstractNum>
-  <w:abstractNum w:abstractNumId="1">
+  <w:abstractNum w:abstractNumId="1" w15:restartNumberingAfterBreak="0">
+    <w:nsid w:val="02AA5C12"/>
+    <w:multiLevelType w:val="hybridMultilevel"/>
+    <w:tmpl w:val="DF4C155A"/>
+    <w:lvl w:ilvl="0" w:tplc="86C6D772">
+      <w:start w:val="1"/>
+      <w:numFmt w:val="decimal"/>
+      <w:lvlText w:val="%1."/>
+      <w:lvlJc w:val="left"/>
+      <w:pPr>
+        <w:ind w:left="1200" w:hanging="360"/>
+      </w:pPr>
+      <w:rPr>
+        <w:rFonts w:hint="default"/>
+      </w:rPr>
+    </w:lvl>
+    <w:lvl w:ilvl="1" w:tplc="04090019" w:tentative="1">
+      <w:start w:val="1"/>
+      <w:numFmt w:val="lowerLetter"/>
+      <w:lvlText w:val="%2)"/>
+      <w:lvlJc w:val="left"/>
+      <w:pPr>
+        <w:ind w:left="1680" w:hanging="420"/>
+      </w:pPr>
+    </w:lvl>
+    <w:lvl w:ilvl="2" w:tplc="0409001B" w:tentative="1">
+      <w:start w:val="1"/>
+      <w:numFmt w:val="lowerRoman"/>
+      <w:lvlText w:val="%3."/>
+      <w:lvlJc w:val="right"/>
+      <w:pPr>
+        <w:ind w:left="2100" w:hanging="420"/>
+      </w:pPr>
+    </w:lvl>
+    <w:lvl w:ilvl="3" w:tplc="0409000F" w:tentative="1">
+      <w:start w:val="1"/>
+      <w:numFmt w:val="decimal"/>
+      <w:lvlText w:val="%4."/>
+      <w:lvlJc w:val="left"/>
+      <w:pPr>
+        <w:ind w:left="2520" w:hanging="420"/>
+      </w:pPr>
+    </w:lvl>
+    <w:lvl w:ilvl="4" w:tplc="04090019" w:tentative="1">
+      <w:start w:val="1"/>
+      <w:numFmt w:val="lowerLetter"/>
+      <w:lvlText w:val="%5)"/>
+      <w:lvlJc w:val="left"/>
+      <w:pPr>
+        <w:ind w:left="2940" w:hanging="420"/>
+      </w:pPr>
+    </w:lvl>
+    <w:lvl w:ilvl="5" w:tplc="0409001B" w:tentative="1">
+      <w:start w:val="1"/>
+      <w:numFmt w:val="lowerRoman"/>
+      <w:lvlText w:val="%6."/>
+      <w:lvlJc w:val="right"/>
+      <w:pPr>
+        <w:ind w:left="3360" w:hanging="420"/>
+      </w:pPr>
+    </w:lvl>
+    <w:lvl w:ilvl="6" w:tplc="0409000F" w:tentative="1">
+      <w:start w:val="1"/>
+      <w:numFmt w:val="decimal"/>
+      <w:lvlText w:val="%7."/>
+      <w:lvlJc w:val="left"/>
+      <w:pPr>
+        <w:ind w:left="3780" w:hanging="420"/>
+      </w:pPr>
+    </w:lvl>
+    <w:lvl w:ilvl="7" w:tplc="04090019" w:tentative="1">
+      <w:start w:val="1"/>
+      <w:numFmt w:val="lowerLetter"/>
+      <w:lvlText w:val="%8)"/>
+      <w:lvlJc w:val="left"/>
+      <w:pPr>
+        <w:ind w:left="4200" w:hanging="420"/>
+      </w:pPr>
+    </w:lvl>
+    <w:lvl w:ilvl="8" w:tplc="0409001B" w:tentative="1">
+      <w:start w:val="1"/>
+      <w:numFmt w:val="lowerRoman"/>
+      <w:lvlText w:val="%9."/>
+      <w:lvlJc w:val="right"/>
+      <w:pPr>
+        <w:ind w:left="4620" w:hanging="420"/>
+      </w:pPr>
+    </w:lvl>
+  </w:abstractNum>
+  <w:abstractNum w:abstractNumId="2" w15:restartNumberingAfterBreak="0">
     <w:nsid w:val="03481801"/>
     <w:multiLevelType w:val="hybridMultilevel"/>
     <w:tmpl w:val="34F8A0C6"/>
@@ -27773,7 +28286,7 @@
       </w:pPr>
     </w:lvl>
   </w:abstractNum>
-  <w:abstractNum w:abstractNumId="2">
+  <w:abstractNum w:abstractNumId="3" w15:restartNumberingAfterBreak="0">
     <w:nsid w:val="041E1F1F"/>
     <w:multiLevelType w:val="hybridMultilevel"/>
     <w:tmpl w:val="51F23BAC"/>
@@ -27862,7 +28375,7 @@
       </w:pPr>
     </w:lvl>
   </w:abstractNum>
-  <w:abstractNum w:abstractNumId="3">
+  <w:abstractNum w:abstractNumId="4" w15:restartNumberingAfterBreak="0">
     <w:nsid w:val="05820BDC"/>
     <w:multiLevelType w:val="hybridMultilevel"/>
     <w:tmpl w:val="094A9A92"/>
@@ -27951,7 +28464,7 @@
       </w:pPr>
     </w:lvl>
   </w:abstractNum>
-  <w:abstractNum w:abstractNumId="4">
+  <w:abstractNum w:abstractNumId="5" w15:restartNumberingAfterBreak="0">
     <w:nsid w:val="0B167A43"/>
     <w:multiLevelType w:val="hybridMultilevel"/>
     <w:tmpl w:val="5D88A7F6"/>
@@ -28040,7 +28553,7 @@
       </w:pPr>
     </w:lvl>
   </w:abstractNum>
-  <w:abstractNum w:abstractNumId="5">
+  <w:abstractNum w:abstractNumId="6" w15:restartNumberingAfterBreak="0">
     <w:nsid w:val="0B306633"/>
     <w:multiLevelType w:val="hybridMultilevel"/>
     <w:tmpl w:val="618A77B0"/>
@@ -28129,7 +28642,7 @@
       </w:pPr>
     </w:lvl>
   </w:abstractNum>
-  <w:abstractNum w:abstractNumId="6">
+  <w:abstractNum w:abstractNumId="7" w15:restartNumberingAfterBreak="0">
     <w:nsid w:val="0BC540C0"/>
     <w:multiLevelType w:val="hybridMultilevel"/>
     <w:tmpl w:val="6366C480"/>
@@ -28218,7 +28731,7 @@
       </w:pPr>
     </w:lvl>
   </w:abstractNum>
-  <w:abstractNum w:abstractNumId="7">
+  <w:abstractNum w:abstractNumId="8" w15:restartNumberingAfterBreak="0">
     <w:nsid w:val="0C1A7F90"/>
     <w:multiLevelType w:val="hybridMultilevel"/>
     <w:tmpl w:val="68A86FF2"/>
@@ -28307,7 +28820,7 @@
       </w:pPr>
     </w:lvl>
   </w:abstractNum>
-  <w:abstractNum w:abstractNumId="8">
+  <w:abstractNum w:abstractNumId="9" w15:restartNumberingAfterBreak="0">
     <w:nsid w:val="1183718D"/>
     <w:multiLevelType w:val="hybridMultilevel"/>
     <w:tmpl w:val="75E8D732"/>
@@ -28396,7 +28909,7 @@
       </w:pPr>
     </w:lvl>
   </w:abstractNum>
-  <w:abstractNum w:abstractNumId="9">
+  <w:abstractNum w:abstractNumId="10" w15:restartNumberingAfterBreak="0">
     <w:nsid w:val="1BFE2354"/>
     <w:multiLevelType w:val="hybridMultilevel"/>
     <w:tmpl w:val="5B9005D4"/>
@@ -28485,7 +28998,96 @@
       </w:pPr>
     </w:lvl>
   </w:abstractNum>
-  <w:abstractNum w:abstractNumId="10">
+  <w:abstractNum w:abstractNumId="11" w15:restartNumberingAfterBreak="0">
+    <w:nsid w:val="1F792DF2"/>
+    <w:multiLevelType w:val="hybridMultilevel"/>
+    <w:tmpl w:val="0D4A4E10"/>
+    <w:lvl w:ilvl="0" w:tplc="67A0FA62">
+      <w:start w:val="1"/>
+      <w:numFmt w:val="decimal"/>
+      <w:lvlText w:val="%1."/>
+      <w:lvlJc w:val="left"/>
+      <w:pPr>
+        <w:ind w:left="1860" w:hanging="360"/>
+      </w:pPr>
+      <w:rPr>
+        <w:rFonts w:hint="default"/>
+      </w:rPr>
+    </w:lvl>
+    <w:lvl w:ilvl="1" w:tplc="04090019" w:tentative="1">
+      <w:start w:val="1"/>
+      <w:numFmt w:val="lowerLetter"/>
+      <w:lvlText w:val="%2)"/>
+      <w:lvlJc w:val="left"/>
+      <w:pPr>
+        <w:ind w:left="2340" w:hanging="420"/>
+      </w:pPr>
+    </w:lvl>
+    <w:lvl w:ilvl="2" w:tplc="0409001B" w:tentative="1">
+      <w:start w:val="1"/>
+      <w:numFmt w:val="lowerRoman"/>
+      <w:lvlText w:val="%3."/>
+      <w:lvlJc w:val="right"/>
+      <w:pPr>
+        <w:ind w:left="2760" w:hanging="420"/>
+      </w:pPr>
+    </w:lvl>
+    <w:lvl w:ilvl="3" w:tplc="0409000F" w:tentative="1">
+      <w:start w:val="1"/>
+      <w:numFmt w:val="decimal"/>
+      <w:lvlText w:val="%4."/>
+      <w:lvlJc w:val="left"/>
+      <w:pPr>
+        <w:ind w:left="3180" w:hanging="420"/>
+      </w:pPr>
+    </w:lvl>
+    <w:lvl w:ilvl="4" w:tplc="04090019" w:tentative="1">
+      <w:start w:val="1"/>
+      <w:numFmt w:val="lowerLetter"/>
+      <w:lvlText w:val="%5)"/>
+      <w:lvlJc w:val="left"/>
+      <w:pPr>
+        <w:ind w:left="3600" w:hanging="420"/>
+      </w:pPr>
+    </w:lvl>
+    <w:lvl w:ilvl="5" w:tplc="0409001B" w:tentative="1">
+      <w:start w:val="1"/>
+      <w:numFmt w:val="lowerRoman"/>
+      <w:lvlText w:val="%6."/>
+      <w:lvlJc w:val="right"/>
+      <w:pPr>
+        <w:ind w:left="4020" w:hanging="420"/>
+      </w:pPr>
+    </w:lvl>
+    <w:lvl w:ilvl="6" w:tplc="0409000F" w:tentative="1">
+      <w:start w:val="1"/>
+      <w:numFmt w:val="decimal"/>
+      <w:lvlText w:val="%7."/>
+      <w:lvlJc w:val="left"/>
+      <w:pPr>
+        <w:ind w:left="4440" w:hanging="420"/>
+      </w:pPr>
+    </w:lvl>
+    <w:lvl w:ilvl="7" w:tplc="04090019" w:tentative="1">
+      <w:start w:val="1"/>
+      <w:numFmt w:val="lowerLetter"/>
+      <w:lvlText w:val="%8)"/>
+      <w:lvlJc w:val="left"/>
+      <w:pPr>
+        <w:ind w:left="4860" w:hanging="420"/>
+      </w:pPr>
+    </w:lvl>
+    <w:lvl w:ilvl="8" w:tplc="0409001B" w:tentative="1">
+      <w:start w:val="1"/>
+      <w:numFmt w:val="lowerRoman"/>
+      <w:lvlText w:val="%9."/>
+      <w:lvlJc w:val="right"/>
+      <w:pPr>
+        <w:ind w:left="5280" w:hanging="420"/>
+      </w:pPr>
+    </w:lvl>
+  </w:abstractNum>
+  <w:abstractNum w:abstractNumId="12" w15:restartNumberingAfterBreak="0">
     <w:nsid w:val="20161126"/>
     <w:multiLevelType w:val="hybridMultilevel"/>
     <w:tmpl w:val="58B2419E"/>
@@ -28574,7 +29176,96 @@
       </w:pPr>
     </w:lvl>
   </w:abstractNum>
-  <w:abstractNum w:abstractNumId="11">
+  <w:abstractNum w:abstractNumId="13" w15:restartNumberingAfterBreak="0">
+    <w:nsid w:val="24F15EB6"/>
+    <w:multiLevelType w:val="hybridMultilevel"/>
+    <w:tmpl w:val="9A70542A"/>
+    <w:lvl w:ilvl="0" w:tplc="79040510">
+      <w:start w:val="1"/>
+      <w:numFmt w:val="decimal"/>
+      <w:lvlText w:val="%1."/>
+      <w:lvlJc w:val="left"/>
+      <w:pPr>
+        <w:ind w:left="1620" w:hanging="360"/>
+      </w:pPr>
+      <w:rPr>
+        <w:rFonts w:hint="default"/>
+      </w:rPr>
+    </w:lvl>
+    <w:lvl w:ilvl="1" w:tplc="04090019" w:tentative="1">
+      <w:start w:val="1"/>
+      <w:numFmt w:val="lowerLetter"/>
+      <w:lvlText w:val="%2)"/>
+      <w:lvlJc w:val="left"/>
+      <w:pPr>
+        <w:ind w:left="2100" w:hanging="420"/>
+      </w:pPr>
+    </w:lvl>
+    <w:lvl w:ilvl="2" w:tplc="0409001B" w:tentative="1">
+      <w:start w:val="1"/>
+      <w:numFmt w:val="lowerRoman"/>
+      <w:lvlText w:val="%3."/>
+      <w:lvlJc w:val="right"/>
+      <w:pPr>
+        <w:ind w:left="2520" w:hanging="420"/>
+      </w:pPr>
+    </w:lvl>
+    <w:lvl w:ilvl="3" w:tplc="0409000F" w:tentative="1">
+      <w:start w:val="1"/>
+      <w:numFmt w:val="decimal"/>
+      <w:lvlText w:val="%4."/>
+      <w:lvlJc w:val="left"/>
+      <w:pPr>
+        <w:ind w:left="2940" w:hanging="420"/>
+      </w:pPr>
+    </w:lvl>
+    <w:lvl w:ilvl="4" w:tplc="04090019" w:tentative="1">
+      <w:start w:val="1"/>
+      <w:numFmt w:val="lowerLetter"/>
+      <w:lvlText w:val="%5)"/>
+      <w:lvlJc w:val="left"/>
+      <w:pPr>
+        <w:ind w:left="3360" w:hanging="420"/>
+      </w:pPr>
+    </w:lvl>
+    <w:lvl w:ilvl="5" w:tplc="0409001B" w:tentative="1">
+      <w:start w:val="1"/>
+      <w:numFmt w:val="lowerRoman"/>
+      <w:lvlText w:val="%6."/>
+      <w:lvlJc w:val="right"/>
+      <w:pPr>
+        <w:ind w:left="3780" w:hanging="420"/>
+      </w:pPr>
+    </w:lvl>
+    <w:lvl w:ilvl="6" w:tplc="0409000F" w:tentative="1">
+      <w:start w:val="1"/>
+      <w:numFmt w:val="decimal"/>
+      <w:lvlText w:val="%7."/>
+      <w:lvlJc w:val="left"/>
+      <w:pPr>
+        <w:ind w:left="4200" w:hanging="420"/>
+      </w:pPr>
+    </w:lvl>
+    <w:lvl w:ilvl="7" w:tplc="04090019" w:tentative="1">
+      <w:start w:val="1"/>
+      <w:numFmt w:val="lowerLetter"/>
+      <w:lvlText w:val="%8)"/>
+      <w:lvlJc w:val="left"/>
+      <w:pPr>
+        <w:ind w:left="4620" w:hanging="420"/>
+      </w:pPr>
+    </w:lvl>
+    <w:lvl w:ilvl="8" w:tplc="0409001B" w:tentative="1">
+      <w:start w:val="1"/>
+      <w:numFmt w:val="lowerRoman"/>
+      <w:lvlText w:val="%9."/>
+      <w:lvlJc w:val="right"/>
+      <w:pPr>
+        <w:ind w:left="5040" w:hanging="420"/>
+      </w:pPr>
+    </w:lvl>
+  </w:abstractNum>
+  <w:abstractNum w:abstractNumId="14" w15:restartNumberingAfterBreak="0">
     <w:nsid w:val="264C6D8E"/>
     <w:multiLevelType w:val="hybridMultilevel"/>
     <w:tmpl w:val="8556DE4E"/>
@@ -28663,7 +29354,7 @@
       </w:pPr>
     </w:lvl>
   </w:abstractNum>
-  <w:abstractNum w:abstractNumId="12">
+  <w:abstractNum w:abstractNumId="15" w15:restartNumberingAfterBreak="0">
     <w:nsid w:val="292A600D"/>
     <w:multiLevelType w:val="hybridMultilevel"/>
     <w:tmpl w:val="6F720770"/>
@@ -28752,7 +29443,7 @@
       </w:pPr>
     </w:lvl>
   </w:abstractNum>
-  <w:abstractNum w:abstractNumId="13">
+  <w:abstractNum w:abstractNumId="16" w15:restartNumberingAfterBreak="0">
     <w:nsid w:val="2D9D0DB2"/>
     <w:multiLevelType w:val="hybridMultilevel"/>
     <w:tmpl w:val="300467A6"/>
@@ -28841,7 +29532,96 @@
       </w:pPr>
     </w:lvl>
   </w:abstractNum>
-  <w:abstractNum w:abstractNumId="14">
+  <w:abstractNum w:abstractNumId="17" w15:restartNumberingAfterBreak="0">
+    <w:nsid w:val="2E0A64D3"/>
+    <w:multiLevelType w:val="hybridMultilevel"/>
+    <w:tmpl w:val="94945CAA"/>
+    <w:lvl w:ilvl="0" w:tplc="DB9681AE">
+      <w:start w:val="1"/>
+      <w:numFmt w:val="decimal"/>
+      <w:lvlText w:val="%1."/>
+      <w:lvlJc w:val="left"/>
+      <w:pPr>
+        <w:ind w:left="370" w:hanging="370"/>
+      </w:pPr>
+      <w:rPr>
+        <w:rFonts w:hint="default"/>
+      </w:rPr>
+    </w:lvl>
+    <w:lvl w:ilvl="1" w:tplc="04090019" w:tentative="1">
+      <w:start w:val="1"/>
+      <w:numFmt w:val="lowerLetter"/>
+      <w:lvlText w:val="%2)"/>
+      <w:lvlJc w:val="left"/>
+      <w:pPr>
+        <w:ind w:left="840" w:hanging="420"/>
+      </w:pPr>
+    </w:lvl>
+    <w:lvl w:ilvl="2" w:tplc="0409001B" w:tentative="1">
+      <w:start w:val="1"/>
+      <w:numFmt w:val="lowerRoman"/>
+      <w:lvlText w:val="%3."/>
+      <w:lvlJc w:val="right"/>
+      <w:pPr>
+        <w:ind w:left="1260" w:hanging="420"/>
+      </w:pPr>
+    </w:lvl>
+    <w:lvl w:ilvl="3" w:tplc="0409000F" w:tentative="1">
+      <w:start w:val="1"/>
+      <w:numFmt w:val="decimal"/>
+      <w:lvlText w:val="%4."/>
+      <w:lvlJc w:val="left"/>
+      <w:pPr>
+        <w:ind w:left="1680" w:hanging="420"/>
+      </w:pPr>
+    </w:lvl>
+    <w:lvl w:ilvl="4" w:tplc="04090019" w:tentative="1">
+      <w:start w:val="1"/>
+      <w:numFmt w:val="lowerLetter"/>
+      <w:lvlText w:val="%5)"/>
+      <w:lvlJc w:val="left"/>
+      <w:pPr>
+        <w:ind w:left="2100" w:hanging="420"/>
+      </w:pPr>
+    </w:lvl>
+    <w:lvl w:ilvl="5" w:tplc="0409001B" w:tentative="1">
+      <w:start w:val="1"/>
+      <w:numFmt w:val="lowerRoman"/>
+      <w:lvlText w:val="%6."/>
+      <w:lvlJc w:val="right"/>
+      <w:pPr>
+        <w:ind w:left="2520" w:hanging="420"/>
+      </w:pPr>
+    </w:lvl>
+    <w:lvl w:ilvl="6" w:tplc="0409000F" w:tentative="1">
+      <w:start w:val="1"/>
+      <w:numFmt w:val="decimal"/>
+      <w:lvlText w:val="%7."/>
+      <w:lvlJc w:val="left"/>
+      <w:pPr>
+        <w:ind w:left="2940" w:hanging="420"/>
+      </w:pPr>
+    </w:lvl>
+    <w:lvl w:ilvl="7" w:tplc="04090019" w:tentative="1">
+      <w:start w:val="1"/>
+      <w:numFmt w:val="lowerLetter"/>
+      <w:lvlText w:val="%8)"/>
+      <w:lvlJc w:val="left"/>
+      <w:pPr>
+        <w:ind w:left="3360" w:hanging="420"/>
+      </w:pPr>
+    </w:lvl>
+    <w:lvl w:ilvl="8" w:tplc="0409001B" w:tentative="1">
+      <w:start w:val="1"/>
+      <w:numFmt w:val="lowerRoman"/>
+      <w:lvlText w:val="%9."/>
+      <w:lvlJc w:val="right"/>
+      <w:pPr>
+        <w:ind w:left="3780" w:hanging="420"/>
+      </w:pPr>
+    </w:lvl>
+  </w:abstractNum>
+  <w:abstractNum w:abstractNumId="18" w15:restartNumberingAfterBreak="0">
     <w:nsid w:val="2F7E2DEE"/>
     <w:multiLevelType w:val="multilevel"/>
     <w:tmpl w:val="7F44D6DC"/>
@@ -28954,7 +29734,7 @@
       </w:rPr>
     </w:lvl>
   </w:abstractNum>
-  <w:abstractNum w:abstractNumId="15">
+  <w:abstractNum w:abstractNumId="19" w15:restartNumberingAfterBreak="0">
     <w:nsid w:val="31164BE5"/>
     <w:multiLevelType w:val="hybridMultilevel"/>
     <w:tmpl w:val="425E8A38"/>
@@ -29043,7 +29823,7 @@
       </w:pPr>
     </w:lvl>
   </w:abstractNum>
-  <w:abstractNum w:abstractNumId="16">
+  <w:abstractNum w:abstractNumId="20" w15:restartNumberingAfterBreak="0">
     <w:nsid w:val="312632CA"/>
     <w:multiLevelType w:val="multilevel"/>
     <w:tmpl w:val="0409001F"/>
@@ -29156,7 +29936,7 @@
       </w:rPr>
     </w:lvl>
   </w:abstractNum>
-  <w:abstractNum w:abstractNumId="17">
+  <w:abstractNum w:abstractNumId="21" w15:restartNumberingAfterBreak="0">
     <w:nsid w:val="329D71FD"/>
     <w:multiLevelType w:val="hybridMultilevel"/>
     <w:tmpl w:val="D6BC84FA"/>
@@ -29245,7 +30025,7 @@
       </w:pPr>
     </w:lvl>
   </w:abstractNum>
-  <w:abstractNum w:abstractNumId="18">
+  <w:abstractNum w:abstractNumId="22" w15:restartNumberingAfterBreak="0">
     <w:nsid w:val="32E64D32"/>
     <w:multiLevelType w:val="hybridMultilevel"/>
     <w:tmpl w:val="8FDA48D8"/>
@@ -29629,7 +30409,96 @@
       </w:rPr>
     </w:lvl>
   </w:abstractNum>
-  <w:abstractNum w:abstractNumId="19">
+  <w:abstractNum w:abstractNumId="23" w15:restartNumberingAfterBreak="0">
+    <w:nsid w:val="362D2D0E"/>
+    <w:multiLevelType w:val="hybridMultilevel"/>
+    <w:tmpl w:val="B408101A"/>
+    <w:lvl w:ilvl="0" w:tplc="85B261C8">
+      <w:start w:val="1"/>
+      <w:numFmt w:val="decimal"/>
+      <w:lvlText w:val="%1."/>
+      <w:lvlJc w:val="left"/>
+      <w:pPr>
+        <w:ind w:left="1160" w:hanging="360"/>
+      </w:pPr>
+      <w:rPr>
+        <w:rFonts w:hint="default"/>
+      </w:rPr>
+    </w:lvl>
+    <w:lvl w:ilvl="1" w:tplc="04090019" w:tentative="1">
+      <w:start w:val="1"/>
+      <w:numFmt w:val="lowerLetter"/>
+      <w:lvlText w:val="%2)"/>
+      <w:lvlJc w:val="left"/>
+      <w:pPr>
+        <w:ind w:left="1640" w:hanging="420"/>
+      </w:pPr>
+    </w:lvl>
+    <w:lvl w:ilvl="2" w:tplc="0409001B" w:tentative="1">
+      <w:start w:val="1"/>
+      <w:numFmt w:val="lowerRoman"/>
+      <w:lvlText w:val="%3."/>
+      <w:lvlJc w:val="right"/>
+      <w:pPr>
+        <w:ind w:left="2060" w:hanging="420"/>
+      </w:pPr>
+    </w:lvl>
+    <w:lvl w:ilvl="3" w:tplc="0409000F" w:tentative="1">
+      <w:start w:val="1"/>
+      <w:numFmt w:val="decimal"/>
+      <w:lvlText w:val="%4."/>
+      <w:lvlJc w:val="left"/>
+      <w:pPr>
+        <w:ind w:left="2480" w:hanging="420"/>
+      </w:pPr>
+    </w:lvl>
+    <w:lvl w:ilvl="4" w:tplc="04090019" w:tentative="1">
+      <w:start w:val="1"/>
+      <w:numFmt w:val="lowerLetter"/>
+      <w:lvlText w:val="%5)"/>
+      <w:lvlJc w:val="left"/>
+      <w:pPr>
+        <w:ind w:left="2900" w:hanging="420"/>
+      </w:pPr>
+    </w:lvl>
+    <w:lvl w:ilvl="5" w:tplc="0409001B" w:tentative="1">
+      <w:start w:val="1"/>
+      <w:numFmt w:val="lowerRoman"/>
+      <w:lvlText w:val="%6."/>
+      <w:lvlJc w:val="right"/>
+      <w:pPr>
+        <w:ind w:left="3320" w:hanging="420"/>
+      </w:pPr>
+    </w:lvl>
+    <w:lvl w:ilvl="6" w:tplc="0409000F" w:tentative="1">
+      <w:start w:val="1"/>
+      <w:numFmt w:val="decimal"/>
+      <w:lvlText w:val="%7."/>
+      <w:lvlJc w:val="left"/>
+      <w:pPr>
+        <w:ind w:left="3740" w:hanging="420"/>
+      </w:pPr>
+    </w:lvl>
+    <w:lvl w:ilvl="7" w:tplc="04090019" w:tentative="1">
+      <w:start w:val="1"/>
+      <w:numFmt w:val="lowerLetter"/>
+      <w:lvlText w:val="%8)"/>
+      <w:lvlJc w:val="left"/>
+      <w:pPr>
+        <w:ind w:left="4160" w:hanging="420"/>
+      </w:pPr>
+    </w:lvl>
+    <w:lvl w:ilvl="8" w:tplc="0409001B" w:tentative="1">
+      <w:start w:val="1"/>
+      <w:numFmt w:val="lowerRoman"/>
+      <w:lvlText w:val="%9."/>
+      <w:lvlJc w:val="right"/>
+      <w:pPr>
+        <w:ind w:left="4580" w:hanging="420"/>
+      </w:pPr>
+    </w:lvl>
+  </w:abstractNum>
+  <w:abstractNum w:abstractNumId="24" w15:restartNumberingAfterBreak="0">
     <w:nsid w:val="4658592A"/>
     <w:multiLevelType w:val="hybridMultilevel"/>
     <w:tmpl w:val="3F3089F0"/>
@@ -29718,7 +30587,7 @@
       </w:pPr>
     </w:lvl>
   </w:abstractNum>
-  <w:abstractNum w:abstractNumId="20">
+  <w:abstractNum w:abstractNumId="25" w15:restartNumberingAfterBreak="0">
     <w:nsid w:val="48814561"/>
     <w:multiLevelType w:val="hybridMultilevel"/>
     <w:tmpl w:val="68422C26"/>
@@ -29807,7 +30676,7 @@
       </w:pPr>
     </w:lvl>
   </w:abstractNum>
-  <w:abstractNum w:abstractNumId="21">
+  <w:abstractNum w:abstractNumId="26" w15:restartNumberingAfterBreak="0">
     <w:nsid w:val="4961584C"/>
     <w:multiLevelType w:val="hybridMultilevel"/>
     <w:tmpl w:val="B852C07A"/>
@@ -29896,7 +30765,7 @@
       </w:pPr>
     </w:lvl>
   </w:abstractNum>
-  <w:abstractNum w:abstractNumId="22">
+  <w:abstractNum w:abstractNumId="27" w15:restartNumberingAfterBreak="0">
     <w:nsid w:val="4EF84807"/>
     <w:multiLevelType w:val="hybridMultilevel"/>
     <w:tmpl w:val="118C9E64"/>
@@ -29985,7 +30854,7 @@
       </w:pPr>
     </w:lvl>
   </w:abstractNum>
-  <w:abstractNum w:abstractNumId="23">
+  <w:abstractNum w:abstractNumId="28" w15:restartNumberingAfterBreak="0">
     <w:nsid w:val="516857AB"/>
     <w:multiLevelType w:val="hybridMultilevel"/>
     <w:tmpl w:val="5D88A7F6"/>
@@ -30074,7 +30943,96 @@
       </w:pPr>
     </w:lvl>
   </w:abstractNum>
-  <w:abstractNum w:abstractNumId="24">
+  <w:abstractNum w:abstractNumId="29" w15:restartNumberingAfterBreak="0">
+    <w:nsid w:val="52403110"/>
+    <w:multiLevelType w:val="hybridMultilevel"/>
+    <w:tmpl w:val="033217AC"/>
+    <w:lvl w:ilvl="0" w:tplc="ADB4509C">
+      <w:start w:val="1"/>
+      <w:numFmt w:val="decimal"/>
+      <w:lvlText w:val="%1."/>
+      <w:lvlJc w:val="left"/>
+      <w:pPr>
+        <w:ind w:left="1820" w:hanging="360"/>
+      </w:pPr>
+      <w:rPr>
+        <w:rFonts w:hint="default"/>
+      </w:rPr>
+    </w:lvl>
+    <w:lvl w:ilvl="1" w:tplc="04090019" w:tentative="1">
+      <w:start w:val="1"/>
+      <w:numFmt w:val="lowerLetter"/>
+      <w:lvlText w:val="%2)"/>
+      <w:lvlJc w:val="left"/>
+      <w:pPr>
+        <w:ind w:left="2300" w:hanging="420"/>
+      </w:pPr>
+    </w:lvl>
+    <w:lvl w:ilvl="2" w:tplc="0409001B" w:tentative="1">
+      <w:start w:val="1"/>
+      <w:numFmt w:val="lowerRoman"/>
+      <w:lvlText w:val="%3."/>
+      <w:lvlJc w:val="right"/>
+      <w:pPr>
+        <w:ind w:left="2720" w:hanging="420"/>
+      </w:pPr>
+    </w:lvl>
+    <w:lvl w:ilvl="3" w:tplc="0409000F" w:tentative="1">
+      <w:start w:val="1"/>
+      <w:numFmt w:val="decimal"/>
+      <w:lvlText w:val="%4."/>
+      <w:lvlJc w:val="left"/>
+      <w:pPr>
+        <w:ind w:left="3140" w:hanging="420"/>
+      </w:pPr>
+    </w:lvl>
+    <w:lvl w:ilvl="4" w:tplc="04090019" w:tentative="1">
+      <w:start w:val="1"/>
+      <w:numFmt w:val="lowerLetter"/>
+      <w:lvlText w:val="%5)"/>
+      <w:lvlJc w:val="left"/>
+      <w:pPr>
+        <w:ind w:left="3560" w:hanging="420"/>
+      </w:pPr>
+    </w:lvl>
+    <w:lvl w:ilvl="5" w:tplc="0409001B" w:tentative="1">
+      <w:start w:val="1"/>
+      <w:numFmt w:val="lowerRoman"/>
+      <w:lvlText w:val="%6."/>
+      <w:lvlJc w:val="right"/>
+      <w:pPr>
+        <w:ind w:left="3980" w:hanging="420"/>
+      </w:pPr>
+    </w:lvl>
+    <w:lvl w:ilvl="6" w:tplc="0409000F" w:tentative="1">
+      <w:start w:val="1"/>
+      <w:numFmt w:val="decimal"/>
+      <w:lvlText w:val="%7."/>
+      <w:lvlJc w:val="left"/>
+      <w:pPr>
+        <w:ind w:left="4400" w:hanging="420"/>
+      </w:pPr>
+    </w:lvl>
+    <w:lvl w:ilvl="7" w:tplc="04090019" w:tentative="1">
+      <w:start w:val="1"/>
+      <w:numFmt w:val="lowerLetter"/>
+      <w:lvlText w:val="%8)"/>
+      <w:lvlJc w:val="left"/>
+      <w:pPr>
+        <w:ind w:left="4820" w:hanging="420"/>
+      </w:pPr>
+    </w:lvl>
+    <w:lvl w:ilvl="8" w:tplc="0409001B" w:tentative="1">
+      <w:start w:val="1"/>
+      <w:numFmt w:val="lowerRoman"/>
+      <w:lvlText w:val="%9."/>
+      <w:lvlJc w:val="right"/>
+      <w:pPr>
+        <w:ind w:left="5240" w:hanging="420"/>
+      </w:pPr>
+    </w:lvl>
+  </w:abstractNum>
+  <w:abstractNum w:abstractNumId="30" w15:restartNumberingAfterBreak="0">
     <w:nsid w:val="54C960BD"/>
     <w:multiLevelType w:val="hybridMultilevel"/>
     <w:tmpl w:val="A6D6C882"/>
@@ -30163,7 +31121,7 @@
       </w:pPr>
     </w:lvl>
   </w:abstractNum>
-  <w:abstractNum w:abstractNumId="25">
+  <w:abstractNum w:abstractNumId="31" w15:restartNumberingAfterBreak="0">
     <w:nsid w:val="5B25708B"/>
     <w:multiLevelType w:val="hybridMultilevel"/>
     <w:tmpl w:val="DEDEA1C0"/>
@@ -30252,17 +31210,17 @@
       </w:pPr>
     </w:lvl>
   </w:abstractNum>
-  <w:abstractNum w:abstractNumId="26">
-    <w:nsid w:val="5BE0639D"/>
+  <w:abstractNum w:abstractNumId="32" w15:restartNumberingAfterBreak="0">
+    <w:nsid w:val="5EAA629A"/>
     <w:multiLevelType w:val="hybridMultilevel"/>
-    <w:tmpl w:val="1C206810"/>
-    <w:lvl w:ilvl="0" w:tplc="94DA052E">
+    <w:tmpl w:val="91D4F07A"/>
+    <w:lvl w:ilvl="0" w:tplc="194245A8">
       <w:start w:val="1"/>
       <w:numFmt w:val="decimal"/>
       <w:lvlText w:val="%1."/>
       <w:lvlJc w:val="left"/>
       <w:pPr>
-        <w:ind w:left="2040" w:hanging="360"/>
+        <w:ind w:left="1200" w:hanging="360"/>
       </w:pPr>
       <w:rPr>
         <w:rFonts w:hint="default"/>
@@ -30274,7 +31232,7 @@
       <w:lvlText w:val="%2)"/>
       <w:lvlJc w:val="left"/>
       <w:pPr>
-        <w:ind w:left="2520" w:hanging="420"/>
+        <w:ind w:left="1680" w:hanging="420"/>
       </w:pPr>
     </w:lvl>
     <w:lvl w:ilvl="2" w:tplc="0409001B" w:tentative="1">
@@ -30283,7 +31241,7 @@
       <w:lvlText w:val="%3."/>
       <w:lvlJc w:val="right"/>
       <w:pPr>
-        <w:ind w:left="2940" w:hanging="420"/>
+        <w:ind w:left="2100" w:hanging="420"/>
       </w:pPr>
     </w:lvl>
     <w:lvl w:ilvl="3" w:tplc="0409000F" w:tentative="1">
@@ -30292,7 +31250,7 @@
       <w:lvlText w:val="%4."/>
       <w:lvlJc w:val="left"/>
       <w:pPr>
-        <w:ind w:left="3360" w:hanging="420"/>
+        <w:ind w:left="2520" w:hanging="420"/>
       </w:pPr>
     </w:lvl>
     <w:lvl w:ilvl="4" w:tplc="04090019" w:tentative="1">
@@ -30301,7 +31259,7 @@
       <w:lvlText w:val="%5)"/>
       <w:lvlJc w:val="left"/>
       <w:pPr>
-        <w:ind w:left="3780" w:hanging="420"/>
+        <w:ind w:left="2940" w:hanging="420"/>
       </w:pPr>
     </w:lvl>
     <w:lvl w:ilvl="5" w:tplc="0409001B" w:tentative="1">
@@ -30310,7 +31268,7 @@
       <w:lvlText w:val="%6."/>
       <w:lvlJc w:val="right"/>
       <w:pPr>
-        <w:ind w:left="4200" w:hanging="420"/>
+        <w:ind w:left="3360" w:hanging="420"/>
       </w:pPr>
     </w:lvl>
     <w:lvl w:ilvl="6" w:tplc="0409000F" w:tentative="1">
@@ -30319,7 +31277,7 @@
       <w:lvlText w:val="%7."/>
       <w:lvlJc w:val="left"/>
       <w:pPr>
-        <w:ind w:left="4620" w:hanging="420"/>
+        <w:ind w:left="3780" w:hanging="420"/>
       </w:pPr>
     </w:lvl>
     <w:lvl w:ilvl="7" w:tplc="04090019" w:tentative="1">
@@ -30328,7 +31286,7 @@
       <w:lvlText w:val="%8)"/>
       <w:lvlJc w:val="left"/>
       <w:pPr>
-        <w:ind w:left="5040" w:hanging="420"/>
+        <w:ind w:left="4200" w:hanging="420"/>
       </w:pPr>
     </w:lvl>
     <w:lvl w:ilvl="8" w:tplc="0409001B" w:tentative="1">
@@ -30337,11 +31295,11 @@
       <w:lvlText w:val="%9."/>
       <w:lvlJc w:val="right"/>
       <w:pPr>
-        <w:ind w:left="5460" w:hanging="420"/>
+        <w:ind w:left="4620" w:hanging="420"/>
       </w:pPr>
     </w:lvl>
   </w:abstractNum>
-  <w:abstractNum w:abstractNumId="27">
+  <w:abstractNum w:abstractNumId="33" w15:restartNumberingAfterBreak="0">
     <w:nsid w:val="6179367D"/>
     <w:multiLevelType w:val="hybridMultilevel"/>
     <w:tmpl w:val="2E004236"/>
@@ -30430,7 +31388,96 @@
       </w:pPr>
     </w:lvl>
   </w:abstractNum>
-  <w:abstractNum w:abstractNumId="28">
+  <w:abstractNum w:abstractNumId="34" w15:restartNumberingAfterBreak="0">
+    <w:nsid w:val="63FC052A"/>
+    <w:multiLevelType w:val="hybridMultilevel"/>
+    <w:tmpl w:val="D4488996"/>
+    <w:lvl w:ilvl="0" w:tplc="EF8693E2">
+      <w:start w:val="1"/>
+      <w:numFmt w:val="decimal"/>
+      <w:lvlText w:val="%1."/>
+      <w:lvlJc w:val="left"/>
+      <w:pPr>
+        <w:ind w:left="1200" w:hanging="360"/>
+      </w:pPr>
+      <w:rPr>
+        <w:rFonts w:hint="default"/>
+      </w:rPr>
+    </w:lvl>
+    <w:lvl w:ilvl="1" w:tplc="04090019" w:tentative="1">
+      <w:start w:val="1"/>
+      <w:numFmt w:val="lowerLetter"/>
+      <w:lvlText w:val="%2)"/>
+      <w:lvlJc w:val="left"/>
+      <w:pPr>
+        <w:ind w:left="1680" w:hanging="420"/>
+      </w:pPr>
+    </w:lvl>
+    <w:lvl w:ilvl="2" w:tplc="0409001B" w:tentative="1">
+      <w:start w:val="1"/>
+      <w:numFmt w:val="lowerRoman"/>
+      <w:lvlText w:val="%3."/>
+      <w:lvlJc w:val="right"/>
+      <w:pPr>
+        <w:ind w:left="2100" w:hanging="420"/>
+      </w:pPr>
+    </w:lvl>
+    <w:lvl w:ilvl="3" w:tplc="0409000F" w:tentative="1">
+      <w:start w:val="1"/>
+      <w:numFmt w:val="decimal"/>
+      <w:lvlText w:val="%4."/>
+      <w:lvlJc w:val="left"/>
+      <w:pPr>
+        <w:ind w:left="2520" w:hanging="420"/>
+      </w:pPr>
+    </w:lvl>
+    <w:lvl w:ilvl="4" w:tplc="04090019" w:tentative="1">
+      <w:start w:val="1"/>
+      <w:numFmt w:val="lowerLetter"/>
+      <w:lvlText w:val="%5)"/>
+      <w:lvlJc w:val="left"/>
+      <w:pPr>
+        <w:ind w:left="2940" w:hanging="420"/>
+      </w:pPr>
+    </w:lvl>
+    <w:lvl w:ilvl="5" w:tplc="0409001B" w:tentative="1">
+      <w:start w:val="1"/>
+      <w:numFmt w:val="lowerRoman"/>
+      <w:lvlText w:val="%6."/>
+      <w:lvlJc w:val="right"/>
+      <w:pPr>
+        <w:ind w:left="3360" w:hanging="420"/>
+      </w:pPr>
+    </w:lvl>
+    <w:lvl w:ilvl="6" w:tplc="0409000F" w:tentative="1">
+      <w:start w:val="1"/>
+      <w:numFmt w:val="decimal"/>
+      <w:lvlText w:val="%7."/>
+      <w:lvlJc w:val="left"/>
+      <w:pPr>
+        <w:ind w:left="3780" w:hanging="420"/>
+      </w:pPr>
+    </w:lvl>
+    <w:lvl w:ilvl="7" w:tplc="04090019" w:tentative="1">
+      <w:start w:val="1"/>
+      <w:numFmt w:val="lowerLetter"/>
+      <w:lvlText w:val="%8)"/>
+      <w:lvlJc w:val="left"/>
+      <w:pPr>
+        <w:ind w:left="4200" w:hanging="420"/>
+      </w:pPr>
+    </w:lvl>
+    <w:lvl w:ilvl="8" w:tplc="0409001B" w:tentative="1">
+      <w:start w:val="1"/>
+      <w:numFmt w:val="lowerRoman"/>
+      <w:lvlText w:val="%9."/>
+      <w:lvlJc w:val="right"/>
+      <w:pPr>
+        <w:ind w:left="4620" w:hanging="420"/>
+      </w:pPr>
+    </w:lvl>
+  </w:abstractNum>
+  <w:abstractNum w:abstractNumId="35" w15:restartNumberingAfterBreak="0">
     <w:nsid w:val="67155D00"/>
     <w:multiLevelType w:val="hybridMultilevel"/>
     <w:tmpl w:val="7CF2E05A"/>
@@ -30519,7 +31566,7 @@
       </w:pPr>
     </w:lvl>
   </w:abstractNum>
-  <w:abstractNum w:abstractNumId="29">
+  <w:abstractNum w:abstractNumId="36" w15:restartNumberingAfterBreak="0">
     <w:nsid w:val="671719D1"/>
     <w:multiLevelType w:val="hybridMultilevel"/>
     <w:tmpl w:val="C45ED1A2"/>
@@ -30608,7 +31655,185 @@
       </w:pPr>
     </w:lvl>
   </w:abstractNum>
-  <w:abstractNum w:abstractNumId="30">
+  <w:abstractNum w:abstractNumId="37" w15:restartNumberingAfterBreak="0">
+    <w:nsid w:val="69407875"/>
+    <w:multiLevelType w:val="hybridMultilevel"/>
+    <w:tmpl w:val="36B8A62C"/>
+    <w:lvl w:ilvl="0" w:tplc="E8DAA6EC">
+      <w:start w:val="1"/>
+      <w:numFmt w:val="decimal"/>
+      <w:lvlText w:val="%1."/>
+      <w:lvlJc w:val="left"/>
+      <w:pPr>
+        <w:ind w:left="1200" w:hanging="360"/>
+      </w:pPr>
+      <w:rPr>
+        <w:rFonts w:hint="default"/>
+      </w:rPr>
+    </w:lvl>
+    <w:lvl w:ilvl="1" w:tplc="04090019" w:tentative="1">
+      <w:start w:val="1"/>
+      <w:numFmt w:val="lowerLetter"/>
+      <w:lvlText w:val="%2)"/>
+      <w:lvlJc w:val="left"/>
+      <w:pPr>
+        <w:ind w:left="1680" w:hanging="420"/>
+      </w:pPr>
+    </w:lvl>
+    <w:lvl w:ilvl="2" w:tplc="0409001B" w:tentative="1">
+      <w:start w:val="1"/>
+      <w:numFmt w:val="lowerRoman"/>
+      <w:lvlText w:val="%3."/>
+      <w:lvlJc w:val="right"/>
+      <w:pPr>
+        <w:ind w:left="2100" w:hanging="420"/>
+      </w:pPr>
+    </w:lvl>
+    <w:lvl w:ilvl="3" w:tplc="0409000F" w:tentative="1">
+      <w:start w:val="1"/>
+      <w:numFmt w:val="decimal"/>
+      <w:lvlText w:val="%4."/>
+      <w:lvlJc w:val="left"/>
+      <w:pPr>
+        <w:ind w:left="2520" w:hanging="420"/>
+      </w:pPr>
+    </w:lvl>
+    <w:lvl w:ilvl="4" w:tplc="04090019" w:tentative="1">
+      <w:start w:val="1"/>
+      <w:numFmt w:val="lowerLetter"/>
+      <w:lvlText w:val="%5)"/>
+      <w:lvlJc w:val="left"/>
+      <w:pPr>
+        <w:ind w:left="2940" w:hanging="420"/>
+      </w:pPr>
+    </w:lvl>
+    <w:lvl w:ilvl="5" w:tplc="0409001B" w:tentative="1">
+      <w:start w:val="1"/>
+      <w:numFmt w:val="lowerRoman"/>
+      <w:lvlText w:val="%6."/>
+      <w:lvlJc w:val="right"/>
+      <w:pPr>
+        <w:ind w:left="3360" w:hanging="420"/>
+      </w:pPr>
+    </w:lvl>
+    <w:lvl w:ilvl="6" w:tplc="0409000F" w:tentative="1">
+      <w:start w:val="1"/>
+      <w:numFmt w:val="decimal"/>
+      <w:lvlText w:val="%7."/>
+      <w:lvlJc w:val="left"/>
+      <w:pPr>
+        <w:ind w:left="3780" w:hanging="420"/>
+      </w:pPr>
+    </w:lvl>
+    <w:lvl w:ilvl="7" w:tplc="04090019" w:tentative="1">
+      <w:start w:val="1"/>
+      <w:numFmt w:val="lowerLetter"/>
+      <w:lvlText w:val="%8)"/>
+      <w:lvlJc w:val="left"/>
+      <w:pPr>
+        <w:ind w:left="4200" w:hanging="420"/>
+      </w:pPr>
+    </w:lvl>
+    <w:lvl w:ilvl="8" w:tplc="0409001B" w:tentative="1">
+      <w:start w:val="1"/>
+      <w:numFmt w:val="lowerRoman"/>
+      <w:lvlText w:val="%9."/>
+      <w:lvlJc w:val="right"/>
+      <w:pPr>
+        <w:ind w:left="4620" w:hanging="420"/>
+      </w:pPr>
+    </w:lvl>
+  </w:abstractNum>
+  <w:abstractNum w:abstractNumId="38" w15:restartNumberingAfterBreak="0">
+    <w:nsid w:val="69E82767"/>
+    <w:multiLevelType w:val="hybridMultilevel"/>
+    <w:tmpl w:val="CADAAD06"/>
+    <w:lvl w:ilvl="0" w:tplc="EC86700A">
+      <w:start w:val="1"/>
+      <w:numFmt w:val="decimal"/>
+      <w:lvlText w:val="%1."/>
+      <w:lvlJc w:val="left"/>
+      <w:pPr>
+        <w:ind w:left="780" w:hanging="360"/>
+      </w:pPr>
+      <w:rPr>
+        <w:rFonts w:hint="default"/>
+      </w:rPr>
+    </w:lvl>
+    <w:lvl w:ilvl="1" w:tplc="04090019" w:tentative="1">
+      <w:start w:val="1"/>
+      <w:numFmt w:val="lowerLetter"/>
+      <w:lvlText w:val="%2)"/>
+      <w:lvlJc w:val="left"/>
+      <w:pPr>
+        <w:ind w:left="1260" w:hanging="420"/>
+      </w:pPr>
+    </w:lvl>
+    <w:lvl w:ilvl="2" w:tplc="0409001B" w:tentative="1">
+      <w:start w:val="1"/>
+      <w:numFmt w:val="lowerRoman"/>
+      <w:lvlText w:val="%3."/>
+      <w:lvlJc w:val="right"/>
+      <w:pPr>
+        <w:ind w:left="1680" w:hanging="420"/>
+      </w:pPr>
+    </w:lvl>
+    <w:lvl w:ilvl="3" w:tplc="0409000F" w:tentative="1">
+      <w:start w:val="1"/>
+      <w:numFmt w:val="decimal"/>
+      <w:lvlText w:val="%4."/>
+      <w:lvlJc w:val="left"/>
+      <w:pPr>
+        <w:ind w:left="2100" w:hanging="420"/>
+      </w:pPr>
+    </w:lvl>
+    <w:lvl w:ilvl="4" w:tplc="04090019" w:tentative="1">
+      <w:start w:val="1"/>
+      <w:numFmt w:val="lowerLetter"/>
+      <w:lvlText w:val="%5)"/>
+      <w:lvlJc w:val="left"/>
+      <w:pPr>
+        <w:ind w:left="2520" w:hanging="420"/>
+      </w:pPr>
+    </w:lvl>
+    <w:lvl w:ilvl="5" w:tplc="0409001B" w:tentative="1">
+      <w:start w:val="1"/>
+      <w:numFmt w:val="lowerRoman"/>
+      <w:lvlText w:val="%6."/>
+      <w:lvlJc w:val="right"/>
+      <w:pPr>
+        <w:ind w:left="2940" w:hanging="420"/>
+      </w:pPr>
+    </w:lvl>
+    <w:lvl w:ilvl="6" w:tplc="0409000F" w:tentative="1">
+      <w:start w:val="1"/>
+      <w:numFmt w:val="decimal"/>
+      <w:lvlText w:val="%7."/>
+      <w:lvlJc w:val="left"/>
+      <w:pPr>
+        <w:ind w:left="3360" w:hanging="420"/>
+      </w:pPr>
+    </w:lvl>
+    <w:lvl w:ilvl="7" w:tplc="04090019" w:tentative="1">
+      <w:start w:val="1"/>
+      <w:numFmt w:val="lowerLetter"/>
+      <w:lvlText w:val="%8)"/>
+      <w:lvlJc w:val="left"/>
+      <w:pPr>
+        <w:ind w:left="3780" w:hanging="420"/>
+      </w:pPr>
+    </w:lvl>
+    <w:lvl w:ilvl="8" w:tplc="0409001B" w:tentative="1">
+      <w:start w:val="1"/>
+      <w:numFmt w:val="lowerRoman"/>
+      <w:lvlText w:val="%9."/>
+      <w:lvlJc w:val="right"/>
+      <w:pPr>
+        <w:ind w:left="4200" w:hanging="420"/>
+      </w:pPr>
+    </w:lvl>
+  </w:abstractNum>
+  <w:abstractNum w:abstractNumId="39" w15:restartNumberingAfterBreak="0">
     <w:nsid w:val="6AB50196"/>
     <w:multiLevelType w:val="hybridMultilevel"/>
     <w:tmpl w:val="A810E430"/>
@@ -30697,7 +31922,7 @@
       </w:pPr>
     </w:lvl>
   </w:abstractNum>
-  <w:abstractNum w:abstractNumId="31">
+  <w:abstractNum w:abstractNumId="40" w15:restartNumberingAfterBreak="0">
     <w:nsid w:val="6B2361EA"/>
     <w:multiLevelType w:val="hybridMultilevel"/>
     <w:tmpl w:val="44E21202"/>
@@ -30786,7 +32011,7 @@
       </w:pPr>
     </w:lvl>
   </w:abstractNum>
-  <w:abstractNum w:abstractNumId="32">
+  <w:abstractNum w:abstractNumId="41" w15:restartNumberingAfterBreak="0">
     <w:nsid w:val="6B4B6845"/>
     <w:multiLevelType w:val="hybridMultilevel"/>
     <w:tmpl w:val="4642AB80"/>
@@ -30875,7 +32100,7 @@
       </w:pPr>
     </w:lvl>
   </w:abstractNum>
-  <w:abstractNum w:abstractNumId="33">
+  <w:abstractNum w:abstractNumId="42" w15:restartNumberingAfterBreak="0">
     <w:nsid w:val="6C95631F"/>
     <w:multiLevelType w:val="hybridMultilevel"/>
     <w:tmpl w:val="E00CC8B2"/>
@@ -30964,7 +32189,7 @@
       </w:pPr>
     </w:lvl>
   </w:abstractNum>
-  <w:abstractNum w:abstractNumId="34">
+  <w:abstractNum w:abstractNumId="43" w15:restartNumberingAfterBreak="0">
     <w:nsid w:val="7383313A"/>
     <w:multiLevelType w:val="hybridMultilevel"/>
     <w:tmpl w:val="976A5AE8"/>
@@ -31348,96 +32573,7 @@
       </w:rPr>
     </w:lvl>
   </w:abstractNum>
-  <w:abstractNum w:abstractNumId="35">
-    <w:nsid w:val="76E74990"/>
-    <w:multiLevelType w:val="hybridMultilevel"/>
-    <w:tmpl w:val="8C5E58E8"/>
-    <w:lvl w:ilvl="0" w:tplc="CB0AB4E6">
-      <w:start w:val="1"/>
-      <w:numFmt w:val="decimal"/>
-      <w:lvlText w:val="%1."/>
-      <w:lvlJc w:val="left"/>
-      <w:pPr>
-        <w:ind w:left="800" w:hanging="360"/>
-      </w:pPr>
-      <w:rPr>
-        <w:rFonts w:hint="default"/>
-      </w:rPr>
-    </w:lvl>
-    <w:lvl w:ilvl="1" w:tplc="04090019" w:tentative="1">
-      <w:start w:val="1"/>
-      <w:numFmt w:val="lowerLetter"/>
-      <w:lvlText w:val="%2)"/>
-      <w:lvlJc w:val="left"/>
-      <w:pPr>
-        <w:ind w:left="1280" w:hanging="420"/>
-      </w:pPr>
-    </w:lvl>
-    <w:lvl w:ilvl="2" w:tplc="0409001B" w:tentative="1">
-      <w:start w:val="1"/>
-      <w:numFmt w:val="lowerRoman"/>
-      <w:lvlText w:val="%3."/>
-      <w:lvlJc w:val="right"/>
-      <w:pPr>
-        <w:ind w:left="1700" w:hanging="420"/>
-      </w:pPr>
-    </w:lvl>
-    <w:lvl w:ilvl="3" w:tplc="0409000F" w:tentative="1">
-      <w:start w:val="1"/>
-      <w:numFmt w:val="decimal"/>
-      <w:lvlText w:val="%4."/>
-      <w:lvlJc w:val="left"/>
-      <w:pPr>
-        <w:ind w:left="2120" w:hanging="420"/>
-      </w:pPr>
-    </w:lvl>
-    <w:lvl w:ilvl="4" w:tplc="04090019" w:tentative="1">
-      <w:start w:val="1"/>
-      <w:numFmt w:val="lowerLetter"/>
-      <w:lvlText w:val="%5)"/>
-      <w:lvlJc w:val="left"/>
-      <w:pPr>
-        <w:ind w:left="2540" w:hanging="420"/>
-      </w:pPr>
-    </w:lvl>
-    <w:lvl w:ilvl="5" w:tplc="0409001B" w:tentative="1">
-      <w:start w:val="1"/>
-      <w:numFmt w:val="lowerRoman"/>
-      <w:lvlText w:val="%6."/>
-      <w:lvlJc w:val="right"/>
-      <w:pPr>
-        <w:ind w:left="2960" w:hanging="420"/>
-      </w:pPr>
-    </w:lvl>
-    <w:lvl w:ilvl="6" w:tplc="0409000F" w:tentative="1">
-      <w:start w:val="1"/>
-      <w:numFmt w:val="decimal"/>
-      <w:lvlText w:val="%7."/>
-      <w:lvlJc w:val="left"/>
-      <w:pPr>
-        <w:ind w:left="3380" w:hanging="420"/>
-      </w:pPr>
-    </w:lvl>
-    <w:lvl w:ilvl="7" w:tplc="04090019" w:tentative="1">
-      <w:start w:val="1"/>
-      <w:numFmt w:val="lowerLetter"/>
-      <w:lvlText w:val="%8)"/>
-      <w:lvlJc w:val="left"/>
-      <w:pPr>
-        <w:ind w:left="3800" w:hanging="420"/>
-      </w:pPr>
-    </w:lvl>
-    <w:lvl w:ilvl="8" w:tplc="0409001B" w:tentative="1">
-      <w:start w:val="1"/>
-      <w:numFmt w:val="lowerRoman"/>
-      <w:lvlText w:val="%9."/>
-      <w:lvlJc w:val="right"/>
-      <w:pPr>
-        <w:ind w:left="4220" w:hanging="420"/>
-      </w:pPr>
-    </w:lvl>
-  </w:abstractNum>
-  <w:abstractNum w:abstractNumId="36">
+  <w:abstractNum w:abstractNumId="44" w15:restartNumberingAfterBreak="0">
     <w:nsid w:val="78EC457F"/>
     <w:multiLevelType w:val="hybridMultilevel"/>
     <w:tmpl w:val="8B3E70C8"/>
@@ -31526,7 +32662,7 @@
       </w:pPr>
     </w:lvl>
   </w:abstractNum>
-  <w:abstractNum w:abstractNumId="37">
+  <w:abstractNum w:abstractNumId="45" w15:restartNumberingAfterBreak="0">
     <w:nsid w:val="7EEC6EE8"/>
     <w:multiLevelType w:val="hybridMultilevel"/>
     <w:tmpl w:val="58AEA80E"/>
@@ -31615,7 +32751,7 @@
       </w:pPr>
     </w:lvl>
   </w:abstractNum>
-  <w:abstractNum w:abstractNumId="38">
+  <w:abstractNum w:abstractNumId="46" w15:restartNumberingAfterBreak="0">
     <w:nsid w:val="7F135CB1"/>
     <w:multiLevelType w:val="hybridMultilevel"/>
     <w:tmpl w:val="8C8A28FC"/>
@@ -31705,128 +32841,152 @@
     </w:lvl>
   </w:abstractNum>
   <w:num w:numId="1">
-    <w:abstractNumId w:val="6"/>
+    <w:abstractNumId w:val="7"/>
   </w:num>
   <w:num w:numId="2">
+    <w:abstractNumId w:val="9"/>
+  </w:num>
+  <w:num w:numId="3">
+    <w:abstractNumId w:val="24"/>
+  </w:num>
+  <w:num w:numId="4">
+    <w:abstractNumId w:val="39"/>
+  </w:num>
+  <w:num w:numId="5">
+    <w:abstractNumId w:val="42"/>
+  </w:num>
+  <w:num w:numId="6">
+    <w:abstractNumId w:val="40"/>
+  </w:num>
+  <w:num w:numId="7">
+    <w:abstractNumId w:val="10"/>
+  </w:num>
+  <w:num w:numId="8">
+    <w:abstractNumId w:val="12"/>
+  </w:num>
+  <w:num w:numId="9">
+    <w:abstractNumId w:val="15"/>
+  </w:num>
+  <w:num w:numId="10">
+    <w:abstractNumId w:val="20"/>
+  </w:num>
+  <w:num w:numId="11">
+    <w:abstractNumId w:val="18"/>
+  </w:num>
+  <w:num w:numId="12">
+    <w:abstractNumId w:val="43"/>
+  </w:num>
+  <w:num w:numId="13">
+    <w:abstractNumId w:val="22"/>
+  </w:num>
+  <w:num w:numId="14">
+    <w:abstractNumId w:val="45"/>
+  </w:num>
+  <w:num w:numId="15">
+    <w:abstractNumId w:val="16"/>
+  </w:num>
+  <w:num w:numId="16">
+    <w:abstractNumId w:val="46"/>
+  </w:num>
+  <w:num w:numId="17">
+    <w:abstractNumId w:val="36"/>
+  </w:num>
+  <w:num w:numId="18">
+    <w:abstractNumId w:val="14"/>
+  </w:num>
+  <w:num w:numId="19">
+    <w:abstractNumId w:val="33"/>
+  </w:num>
+  <w:num w:numId="20">
+    <w:abstractNumId w:val="35"/>
+  </w:num>
+  <w:num w:numId="21">
+    <w:abstractNumId w:val="41"/>
+  </w:num>
+  <w:num w:numId="22">
+    <w:abstractNumId w:val="3"/>
+  </w:num>
+  <w:num w:numId="23">
+    <w:abstractNumId w:val="30"/>
+  </w:num>
+  <w:num w:numId="24">
+    <w:abstractNumId w:val="4"/>
+  </w:num>
+  <w:num w:numId="25">
+    <w:abstractNumId w:val="28"/>
+  </w:num>
+  <w:num w:numId="26">
+    <w:abstractNumId w:val="2"/>
+  </w:num>
+  <w:num w:numId="27">
     <w:abstractNumId w:val="8"/>
   </w:num>
-  <w:num w:numId="3">
-    <w:abstractNumId w:val="19"/>
+  <w:num w:numId="28">
+    <w:abstractNumId w:val="44"/>
   </w:num>
-  <w:num w:numId="4">
-    <w:abstractNumId w:val="30"/>
-  </w:num>
-  <w:num w:numId="5">
-    <w:abstractNumId w:val="33"/>
-  </w:num>
-  <w:num w:numId="6">
-    <w:abstractNumId w:val="31"/>
-  </w:num>
-  <w:num w:numId="7">
-    <w:abstractNumId w:val="9"/>
-  </w:num>
-  <w:num w:numId="8">
-    <w:abstractNumId w:val="10"/>
-  </w:num>
-  <w:num w:numId="9">
-    <w:abstractNumId w:val="12"/>
-  </w:num>
-  <w:num w:numId="10">
-    <w:abstractNumId w:val="16"/>
-  </w:num>
-  <w:num w:numId="11">
-    <w:abstractNumId w:val="14"/>
-  </w:num>
-  <w:num w:numId="12">
-    <w:abstractNumId w:val="34"/>
-  </w:num>
-  <w:num w:numId="13">
-    <w:abstractNumId w:val="18"/>
-  </w:num>
-  <w:num w:numId="14">
-    <w:abstractNumId w:val="37"/>
-  </w:num>
-  <w:num w:numId="15">
-    <w:abstractNumId w:val="13"/>
-  </w:num>
-  <w:num w:numId="16">
-    <w:abstractNumId w:val="38"/>
-  </w:num>
-  <w:num w:numId="17">
-    <w:abstractNumId w:val="29"/>
-  </w:num>
-  <w:num w:numId="18">
-    <w:abstractNumId w:val="11"/>
-  </w:num>
-  <w:num w:numId="19">
+  <w:num w:numId="29">
     <w:abstractNumId w:val="27"/>
   </w:num>
-  <w:num w:numId="20">
-    <w:abstractNumId w:val="28"/>
-  </w:num>
-  <w:num w:numId="21">
-    <w:abstractNumId w:val="32"/>
-  </w:num>
-  <w:num w:numId="22">
-    <w:abstractNumId w:val="2"/>
-  </w:num>
-  <w:num w:numId="23">
-    <w:abstractNumId w:val="24"/>
-  </w:num>
-  <w:num w:numId="24">
-    <w:abstractNumId w:val="3"/>
-  </w:num>
-  <w:num w:numId="25">
-    <w:abstractNumId w:val="23"/>
-  </w:num>
-  <w:num w:numId="26">
-    <w:abstractNumId w:val="1"/>
-  </w:num>
-  <w:num w:numId="27">
-    <w:abstractNumId w:val="7"/>
-  </w:num>
-  <w:num w:numId="28">
-    <w:abstractNumId w:val="36"/>
-  </w:num>
-  <w:num w:numId="29">
-    <w:abstractNumId w:val="22"/>
-  </w:num>
   <w:num w:numId="30">
-    <w:abstractNumId w:val="4"/>
+    <w:abstractNumId w:val="5"/>
   </w:num>
   <w:num w:numId="31">
-    <w:abstractNumId w:val="15"/>
+    <w:abstractNumId w:val="19"/>
   </w:num>
   <w:num w:numId="32">
     <w:abstractNumId w:val="0"/>
   </w:num>
   <w:num w:numId="33">
+    <w:abstractNumId w:val="6"/>
+  </w:num>
+  <w:num w:numId="34">
+    <w:abstractNumId w:val="25"/>
+  </w:num>
+  <w:num w:numId="35">
+    <w:abstractNumId w:val="21"/>
+  </w:num>
+  <w:num w:numId="36">
+    <w:abstractNumId w:val="31"/>
+  </w:num>
+  <w:num w:numId="37">
     <w:abstractNumId w:val="26"/>
   </w:num>
-  <w:num w:numId="34">
-    <w:abstractNumId w:val="5"/>
+  <w:num w:numId="38">
+    <w:abstractNumId w:val="38"/>
   </w:num>
-  <w:num w:numId="35">
-    <w:abstractNumId w:val="20"/>
-  </w:num>
-  <w:num w:numId="36">
+  <w:num w:numId="39">
     <w:abstractNumId w:val="17"/>
   </w:num>
-  <w:num w:numId="37">
-    <w:abstractNumId w:val="25"/>
+  <w:num w:numId="40">
+    <w:abstractNumId w:val="23"/>
   </w:num>
-  <w:num w:numId="38">
-    <w:abstractNumId w:val="21"/>
+  <w:num w:numId="41">
+    <w:abstractNumId w:val="1"/>
   </w:num>
-  <w:num w:numId="39">
-    <w:abstractNumId w:val="35"/>
+  <w:num w:numId="42">
+    <w:abstractNumId w:val="37"/>
   </w:num>
-  <w:numIdMacAtCleanup w:val="39"/>
+  <w:num w:numId="43">
+    <w:abstractNumId w:val="32"/>
+  </w:num>
+  <w:num w:numId="44">
+    <w:abstractNumId w:val="11"/>
+  </w:num>
+  <w:num w:numId="45">
+    <w:abstractNumId w:val="29"/>
+  </w:num>
+  <w:num w:numId="46">
+    <w:abstractNumId w:val="34"/>
+  </w:num>
+  <w:num w:numId="47">
+    <w:abstractNumId w:val="13"/>
+  </w:num>
+  <w:numIdMacAtCleanup w:val="47"/>
 </w:numbering>
 </file>
 
 <file path=word/styles.xml><?xml version="1.0" encoding="utf-8"?>
-<w:styles xmlns:mc="http://schemas.openxmlformats.org/markup-compatibility/2006" xmlns:r="http://schemas.openxmlformats.org/officeDocument/2006/relationships" xmlns:w="http://schemas.openxmlformats.org/wordprocessingml/2006/main" xmlns:w14="http://schemas.microsoft.com/office/word/2010/wordml" mc:Ignorable="w14">
+<w:styles xmlns:mc="http://schemas.openxmlformats.org/markup-compatibility/2006" xmlns:r="http://schemas.openxmlformats.org/officeDocument/2006/relationships" xmlns:w="http://schemas.openxmlformats.org/wordprocessingml/2006/main" xmlns:w14="http://schemas.microsoft.com/office/word/2010/wordml" xmlns:w15="http://schemas.microsoft.com/office/word/2012/wordml" mc:Ignorable="w14 w15">
   <w:docDefaults>
     <w:rPrDefault>
       <w:rPr>
@@ -31839,144 +32999,378 @@
     </w:rPrDefault>
     <w:pPrDefault/>
   </w:docDefaults>
-  <w:latentStyles w:defLockedState="0" w:defUIPriority="99" w:defSemiHidden="1" w:defUnhideWhenUsed="1" w:defQFormat="0" w:count="267">
-    <w:lsdException w:name="Normal" w:semiHidden="0" w:uiPriority="0" w:unhideWhenUsed="0" w:qFormat="1"/>
-    <w:lsdException w:name="heading 1" w:semiHidden="0" w:uiPriority="9" w:unhideWhenUsed="0" w:qFormat="1"/>
-    <w:lsdException w:name="heading 2" w:uiPriority="9" w:qFormat="1"/>
-    <w:lsdException w:name="heading 3" w:uiPriority="9" w:qFormat="1"/>
-    <w:lsdException w:name="heading 4" w:uiPriority="9" w:qFormat="1"/>
-    <w:lsdException w:name="heading 5" w:uiPriority="9" w:qFormat="1"/>
-    <w:lsdException w:name="heading 6" w:uiPriority="9" w:qFormat="1"/>
-    <w:lsdException w:name="heading 7" w:uiPriority="9" w:qFormat="1"/>
-    <w:lsdException w:name="heading 8" w:uiPriority="9" w:qFormat="1"/>
-    <w:lsdException w:name="heading 9" w:uiPriority="9" w:qFormat="1"/>
-    <w:lsdException w:name="toc 1" w:uiPriority="39" w:qFormat="1"/>
-    <w:lsdException w:name="toc 2" w:uiPriority="39" w:qFormat="1"/>
-    <w:lsdException w:name="toc 3" w:uiPriority="39" w:qFormat="1"/>
-    <w:lsdException w:name="toc 4" w:uiPriority="39"/>
-    <w:lsdException w:name="toc 5" w:uiPriority="39"/>
-    <w:lsdException w:name="toc 6" w:uiPriority="39"/>
-    <w:lsdException w:name="toc 7" w:uiPriority="39"/>
-    <w:lsdException w:name="toc 8" w:uiPriority="39"/>
-    <w:lsdException w:name="toc 9" w:uiPriority="39"/>
-    <w:lsdException w:name="caption" w:uiPriority="35" w:qFormat="1"/>
-    <w:lsdException w:name="Title" w:semiHidden="0" w:uiPriority="10" w:unhideWhenUsed="0" w:qFormat="1"/>
-    <w:lsdException w:name="Default Paragraph Font" w:uiPriority="1"/>
-    <w:lsdException w:name="Subtitle" w:semiHidden="0" w:uiPriority="11" w:unhideWhenUsed="0" w:qFormat="1"/>
-    <w:lsdException w:name="Strong" w:semiHidden="0" w:uiPriority="22" w:unhideWhenUsed="0" w:qFormat="1"/>
-    <w:lsdException w:name="Emphasis" w:semiHidden="0" w:uiPriority="20" w:unhideWhenUsed="0" w:qFormat="1"/>
-    <w:lsdException w:name="Table Grid" w:semiHidden="0" w:uiPriority="39" w:unhideWhenUsed="0"/>
-    <w:lsdException w:name="Placeholder Text" w:unhideWhenUsed="0"/>
-    <w:lsdException w:name="No Spacing" w:semiHidden="0" w:uiPriority="1" w:unhideWhenUsed="0" w:qFormat="1"/>
-    <w:lsdException w:name="Light Shading" w:semiHidden="0" w:uiPriority="60" w:unhideWhenUsed="0"/>
-    <w:lsdException w:name="Light List" w:semiHidden="0" w:uiPriority="61" w:unhideWhenUsed="0"/>
-    <w:lsdException w:name="Light Grid" w:semiHidden="0" w:uiPriority="62" w:unhideWhenUsed="0"/>
-    <w:lsdException w:name="Medium Shading 1" w:semiHidden="0" w:uiPriority="63" w:unhideWhenUsed="0"/>
-    <w:lsdException w:name="Medium Shading 2" w:semiHidden="0" w:uiPriority="64" w:unhideWhenUsed="0"/>
-    <w:lsdException w:name="Medium List 1" w:semiHidden="0" w:uiPriority="65" w:unhideWhenUsed="0"/>
-    <w:lsdException w:name="Medium List 2" w:semiHidden="0" w:uiPriority="66" w:unhideWhenUsed="0"/>
-    <w:lsdException w:name="Medium Grid 1" w:semiHidden="0" w:uiPriority="67" w:unhideWhenUsed="0"/>
-    <w:lsdException w:name="Medium Grid 2" w:semiHidden="0" w:uiPriority="68" w:unhideWhenUsed="0"/>
-    <w:lsdException w:name="Medium Grid 3" w:semiHidden="0" w:uiPriority="69" w:unhideWhenUsed="0"/>
-    <w:lsdException w:name="Dark List" w:semiHidden="0" w:uiPriority="70" w:unhideWhenUsed="0"/>
-    <w:lsdException w:name="Colorful Shading" w:semiHidden="0" w:uiPriority="71" w:unhideWhenUsed="0"/>
-    <w:lsdException w:name="Colorful List" w:semiHidden="0" w:uiPriority="72" w:unhideWhenUsed="0"/>
-    <w:lsdException w:name="Colorful Grid" w:semiHidden="0" w:uiPriority="73" w:unhideWhenUsed="0"/>
-    <w:lsdException w:name="Light Shading Accent 1" w:semiHidden="0" w:uiPriority="60" w:unhideWhenUsed="0"/>
-    <w:lsdException w:name="Light List Accent 1" w:semiHidden="0" w:uiPriority="61" w:unhideWhenUsed="0"/>
-    <w:lsdException w:name="Light Grid Accent 1" w:semiHidden="0" w:uiPriority="62" w:unhideWhenUsed="0"/>
-    <w:lsdException w:name="Medium Shading 1 Accent 1" w:semiHidden="0" w:uiPriority="63" w:unhideWhenUsed="0"/>
-    <w:lsdException w:name="Medium Shading 2 Accent 1" w:semiHidden="0" w:uiPriority="64" w:unhideWhenUsed="0"/>
-    <w:lsdException w:name="Medium List 1 Accent 1" w:semiHidden="0" w:uiPriority="65" w:unhideWhenUsed="0"/>
-    <w:lsdException w:name="Revision" w:unhideWhenUsed="0"/>
-    <w:lsdException w:name="List Paragraph" w:semiHidden="0" w:uiPriority="34" w:unhideWhenUsed="0" w:qFormat="1"/>
-    <w:lsdException w:name="Quote" w:semiHidden="0" w:uiPriority="29" w:unhideWhenUsed="0" w:qFormat="1"/>
-    <w:lsdException w:name="Intense Quote" w:semiHidden="0" w:uiPriority="30" w:unhideWhenUsed="0" w:qFormat="1"/>
-    <w:lsdException w:name="Medium List 2 Accent 1" w:semiHidden="0" w:uiPriority="66" w:unhideWhenUsed="0"/>
-    <w:lsdException w:name="Medium Grid 1 Accent 1" w:semiHidden="0" w:uiPriority="67" w:unhideWhenUsed="0"/>
-    <w:lsdException w:name="Medium Grid 2 Accent 1" w:semiHidden="0" w:uiPriority="68" w:unhideWhenUsed="0"/>
-    <w:lsdException w:name="Medium Grid 3 Accent 1" w:semiHidden="0" w:uiPriority="69" w:unhideWhenUsed="0"/>
-    <w:lsdException w:name="Dark List Accent 1" w:semiHidden="0" w:uiPriority="70" w:unhideWhenUsed="0"/>
-    <w:lsdException w:name="Colorful Shading Accent 1" w:semiHidden="0" w:uiPriority="71" w:unhideWhenUsed="0"/>
-    <w:lsdException w:name="Colorful List Accent 1" w:semiHidden="0" w:uiPriority="72" w:unhideWhenUsed="0"/>
-    <w:lsdException w:name="Colorful Grid Accent 1" w:semiHidden="0" w:uiPriority="73" w:unhideWhenUsed="0"/>
-    <w:lsdException w:name="Light Shading Accent 2" w:semiHidden="0" w:uiPriority="60" w:unhideWhenUsed="0"/>
-    <w:lsdException w:name="Light List Accent 2" w:semiHidden="0" w:uiPriority="61" w:unhideWhenUsed="0"/>
-    <w:lsdException w:name="Light Grid Accent 2" w:semiHidden="0" w:uiPriority="62" w:unhideWhenUsed="0"/>
-    <w:lsdException w:name="Medium Shading 1 Accent 2" w:semiHidden="0" w:uiPriority="63" w:unhideWhenUsed="0"/>
-    <w:lsdException w:name="Medium Shading 2 Accent 2" w:semiHidden="0" w:uiPriority="64" w:unhideWhenUsed="0"/>
-    <w:lsdException w:name="Medium List 1 Accent 2" w:semiHidden="0" w:uiPriority="65" w:unhideWhenUsed="0"/>
-    <w:lsdException w:name="Medium List 2 Accent 2" w:semiHidden="0" w:uiPriority="66" w:unhideWhenUsed="0"/>
-    <w:lsdException w:name="Medium Grid 1 Accent 2" w:semiHidden="0" w:uiPriority="67" w:unhideWhenUsed="0"/>
-    <w:lsdException w:name="Medium Grid 2 Accent 2" w:semiHidden="0" w:uiPriority="68" w:unhideWhenUsed="0"/>
-    <w:lsdException w:name="Medium Grid 3 Accent 2" w:semiHidden="0" w:uiPriority="69" w:unhideWhenUsed="0"/>
-    <w:lsdException w:name="Dark List Accent 2" w:semiHidden="0" w:uiPriority="70" w:unhideWhenUsed="0"/>
-    <w:lsdException w:name="Colorful Shading Accent 2" w:semiHidden="0" w:uiPriority="71" w:unhideWhenUsed="0"/>
-    <w:lsdException w:name="Colorful List Accent 2" w:semiHidden="0" w:uiPriority="72" w:unhideWhenUsed="0"/>
-    <w:lsdException w:name="Colorful Grid Accent 2" w:semiHidden="0" w:uiPriority="73" w:unhideWhenUsed="0"/>
-    <w:lsdException w:name="Light Shading Accent 3" w:semiHidden="0" w:uiPriority="60" w:unhideWhenUsed="0"/>
-    <w:lsdException w:name="Light List Accent 3" w:semiHidden="0" w:uiPriority="61" w:unhideWhenUsed="0"/>
-    <w:lsdException w:name="Light Grid Accent 3" w:semiHidden="0" w:uiPriority="62" w:unhideWhenUsed="0"/>
-    <w:lsdException w:name="Medium Shading 1 Accent 3" w:semiHidden="0" w:uiPriority="63" w:unhideWhenUsed="0"/>
-    <w:lsdException w:name="Medium Shading 2 Accent 3" w:semiHidden="0" w:uiPriority="64" w:unhideWhenUsed="0"/>
-    <w:lsdException w:name="Medium List 1 Accent 3" w:semiHidden="0" w:uiPriority="65" w:unhideWhenUsed="0"/>
-    <w:lsdException w:name="Medium List 2 Accent 3" w:semiHidden="0" w:uiPriority="66" w:unhideWhenUsed="0"/>
-    <w:lsdException w:name="Medium Grid 1 Accent 3" w:semiHidden="0" w:uiPriority="67" w:unhideWhenUsed="0"/>
-    <w:lsdException w:name="Medium Grid 2 Accent 3" w:semiHidden="0" w:uiPriority="68" w:unhideWhenUsed="0"/>
-    <w:lsdException w:name="Medium Grid 3 Accent 3" w:semiHidden="0" w:uiPriority="69" w:unhideWhenUsed="0"/>
-    <w:lsdException w:name="Dark List Accent 3" w:semiHidden="0" w:uiPriority="70" w:unhideWhenUsed="0"/>
-    <w:lsdException w:name="Colorful Shading Accent 3" w:semiHidden="0" w:uiPriority="71" w:unhideWhenUsed="0"/>
-    <w:lsdException w:name="Colorful List Accent 3" w:semiHidden="0" w:uiPriority="72" w:unhideWhenUsed="0"/>
-    <w:lsdException w:name="Colorful Grid Accent 3" w:semiHidden="0" w:uiPriority="73" w:unhideWhenUsed="0"/>
-    <w:lsdException w:name="Light Shading Accent 4" w:semiHidden="0" w:uiPriority="60" w:unhideWhenUsed="0"/>
-    <w:lsdException w:name="Light List Accent 4" w:semiHidden="0" w:uiPriority="61" w:unhideWhenUsed="0"/>
-    <w:lsdException w:name="Light Grid Accent 4" w:semiHidden="0" w:uiPriority="62" w:unhideWhenUsed="0"/>
-    <w:lsdException w:name="Medium Shading 1 Accent 4" w:semiHidden="0" w:uiPriority="63" w:unhideWhenUsed="0"/>
-    <w:lsdException w:name="Medium Shading 2 Accent 4" w:semiHidden="0" w:uiPriority="64" w:unhideWhenUsed="0"/>
-    <w:lsdException w:name="Medium List 1 Accent 4" w:semiHidden="0" w:uiPriority="65" w:unhideWhenUsed="0"/>
-    <w:lsdException w:name="Medium List 2 Accent 4" w:semiHidden="0" w:uiPriority="66" w:unhideWhenUsed="0"/>
-    <w:lsdException w:name="Medium Grid 1 Accent 4" w:semiHidden="0" w:uiPriority="67" w:unhideWhenUsed="0"/>
-    <w:lsdException w:name="Medium Grid 2 Accent 4" w:semiHidden="0" w:uiPriority="68" w:unhideWhenUsed="0"/>
-    <w:lsdException w:name="Medium Grid 3 Accent 4" w:semiHidden="0" w:uiPriority="69" w:unhideWhenUsed="0"/>
-    <w:lsdException w:name="Dark List Accent 4" w:semiHidden="0" w:uiPriority="70" w:unhideWhenUsed="0"/>
-    <w:lsdException w:name="Colorful Shading Accent 4" w:semiHidden="0" w:uiPriority="71" w:unhideWhenUsed="0"/>
-    <w:lsdException w:name="Colorful List Accent 4" w:semiHidden="0" w:uiPriority="72" w:unhideWhenUsed="0"/>
-    <w:lsdException w:name="Colorful Grid Accent 4" w:semiHidden="0" w:uiPriority="73" w:unhideWhenUsed="0"/>
-    <w:lsdException w:name="Light Shading Accent 5" w:semiHidden="0" w:uiPriority="60" w:unhideWhenUsed="0"/>
-    <w:lsdException w:name="Light List Accent 5" w:semiHidden="0" w:uiPriority="61" w:unhideWhenUsed="0"/>
-    <w:lsdException w:name="Light Grid Accent 5" w:semiHidden="0" w:uiPriority="62" w:unhideWhenUsed="0"/>
-    <w:lsdException w:name="Medium Shading 1 Accent 5" w:semiHidden="0" w:uiPriority="63" w:unhideWhenUsed="0"/>
-    <w:lsdException w:name="Medium Shading 2 Accent 5" w:semiHidden="0" w:uiPriority="64" w:unhideWhenUsed="0"/>
-    <w:lsdException w:name="Medium List 1 Accent 5" w:semiHidden="0" w:uiPriority="65" w:unhideWhenUsed="0"/>
-    <w:lsdException w:name="Medium List 2 Accent 5" w:semiHidden="0" w:uiPriority="66" w:unhideWhenUsed="0"/>
-    <w:lsdException w:name="Medium Grid 1 Accent 5" w:semiHidden="0" w:uiPriority="67" w:unhideWhenUsed="0"/>
-    <w:lsdException w:name="Medium Grid 2 Accent 5" w:semiHidden="0" w:uiPriority="68" w:unhideWhenUsed="0"/>
-    <w:lsdException w:name="Medium Grid 3 Accent 5" w:semiHidden="0" w:uiPriority="69" w:unhideWhenUsed="0"/>
-    <w:lsdException w:name="Dark List Accent 5" w:semiHidden="0" w:uiPriority="70" w:unhideWhenUsed="0"/>
-    <w:lsdException w:name="Colorful Shading Accent 5" w:semiHidden="0" w:uiPriority="71" w:unhideWhenUsed="0"/>
-    <w:lsdException w:name="Colorful List Accent 5" w:semiHidden="0" w:uiPriority="72" w:unhideWhenUsed="0"/>
-    <w:lsdException w:name="Colorful Grid Accent 5" w:semiHidden="0" w:uiPriority="73" w:unhideWhenUsed="0"/>
-    <w:lsdException w:name="Light Shading Accent 6" w:semiHidden="0" w:uiPriority="60" w:unhideWhenUsed="0"/>
-    <w:lsdException w:name="Light List Accent 6" w:semiHidden="0" w:uiPriority="61" w:unhideWhenUsed="0"/>
-    <w:lsdException w:name="Light Grid Accent 6" w:semiHidden="0" w:uiPriority="62" w:unhideWhenUsed="0"/>
-    <w:lsdException w:name="Medium Shading 1 Accent 6" w:semiHidden="0" w:uiPriority="63" w:unhideWhenUsed="0"/>
-    <w:lsdException w:name="Medium Shading 2 Accent 6" w:semiHidden="0" w:uiPriority="64" w:unhideWhenUsed="0"/>
-    <w:lsdException w:name="Medium List 1 Accent 6" w:semiHidden="0" w:uiPriority="65" w:unhideWhenUsed="0"/>
-    <w:lsdException w:name="Medium List 2 Accent 6" w:semiHidden="0" w:uiPriority="66" w:unhideWhenUsed="0"/>
-    <w:lsdException w:name="Medium Grid 1 Accent 6" w:semiHidden="0" w:uiPriority="67" w:unhideWhenUsed="0"/>
-    <w:lsdException w:name="Medium Grid 2 Accent 6" w:semiHidden="0" w:uiPriority="68" w:unhideWhenUsed="0"/>
-    <w:lsdException w:name="Medium Grid 3 Accent 6" w:semiHidden="0" w:uiPriority="69" w:unhideWhenUsed="0"/>
-    <w:lsdException w:name="Dark List Accent 6" w:semiHidden="0" w:uiPriority="70" w:unhideWhenUsed="0"/>
-    <w:lsdException w:name="Colorful Shading Accent 6" w:semiHidden="0" w:uiPriority="71" w:unhideWhenUsed="0"/>
-    <w:lsdException w:name="Colorful List Accent 6" w:semiHidden="0" w:uiPriority="72" w:unhideWhenUsed="0"/>
-    <w:lsdException w:name="Colorful Grid Accent 6" w:semiHidden="0" w:uiPriority="73" w:unhideWhenUsed="0"/>
-    <w:lsdException w:name="Subtle Emphasis" w:semiHidden="0" w:uiPriority="19" w:unhideWhenUsed="0" w:qFormat="1"/>
-    <w:lsdException w:name="Intense Emphasis" w:semiHidden="0" w:uiPriority="21" w:unhideWhenUsed="0" w:qFormat="1"/>
-    <w:lsdException w:name="Subtle Reference" w:semiHidden="0" w:uiPriority="31" w:unhideWhenUsed="0" w:qFormat="1"/>
-    <w:lsdException w:name="Intense Reference" w:semiHidden="0" w:uiPriority="32" w:unhideWhenUsed="0" w:qFormat="1"/>
-    <w:lsdException w:name="Book Title" w:semiHidden="0" w:uiPriority="33" w:unhideWhenUsed="0" w:qFormat="1"/>
-    <w:lsdException w:name="Bibliography" w:uiPriority="37"/>
-    <w:lsdException w:name="TOC Heading" w:uiPriority="39" w:qFormat="1"/>
+  <w:latentStyles w:defLockedState="0" w:defUIPriority="99" w:defSemiHidden="0" w:defUnhideWhenUsed="0" w:defQFormat="0" w:count="371">
+    <w:lsdException w:name="Normal" w:uiPriority="0" w:qFormat="1"/>
+    <w:lsdException w:name="heading 1" w:uiPriority="9" w:qFormat="1"/>
+    <w:lsdException w:name="heading 2" w:semiHidden="1" w:uiPriority="9" w:unhideWhenUsed="1" w:qFormat="1"/>
+    <w:lsdException w:name="heading 3" w:semiHidden="1" w:uiPriority="9" w:unhideWhenUsed="1" w:qFormat="1"/>
+    <w:lsdException w:name="heading 4" w:semiHidden="1" w:uiPriority="9" w:unhideWhenUsed="1" w:qFormat="1"/>
+    <w:lsdException w:name="heading 5" w:semiHidden="1" w:uiPriority="9" w:unhideWhenUsed="1" w:qFormat="1"/>
+    <w:lsdException w:name="heading 6" w:semiHidden="1" w:uiPriority="9" w:unhideWhenUsed="1" w:qFormat="1"/>
+    <w:lsdException w:name="heading 7" w:semiHidden="1" w:uiPriority="9" w:unhideWhenUsed="1" w:qFormat="1"/>
+    <w:lsdException w:name="heading 8" w:semiHidden="1" w:uiPriority="9" w:unhideWhenUsed="1" w:qFormat="1"/>
+    <w:lsdException w:name="heading 9" w:semiHidden="1" w:uiPriority="9" w:unhideWhenUsed="1" w:qFormat="1"/>
+    <w:lsdException w:name="index 1" w:semiHidden="1" w:unhideWhenUsed="1"/>
+    <w:lsdException w:name="index 2" w:semiHidden="1" w:unhideWhenUsed="1"/>
+    <w:lsdException w:name="index 3" w:semiHidden="1" w:unhideWhenUsed="1"/>
+    <w:lsdException w:name="index 4" w:semiHidden="1" w:unhideWhenUsed="1"/>
+    <w:lsdException w:name="index 5" w:semiHidden="1" w:unhideWhenUsed="1"/>
+    <w:lsdException w:name="index 6" w:semiHidden="1" w:unhideWhenUsed="1"/>
+    <w:lsdException w:name="index 7" w:semiHidden="1" w:unhideWhenUsed="1"/>
+    <w:lsdException w:name="index 8" w:semiHidden="1" w:unhideWhenUsed="1"/>
+    <w:lsdException w:name="index 9" w:semiHidden="1" w:unhideWhenUsed="1"/>
+    <w:lsdException w:name="toc 1" w:semiHidden="1" w:uiPriority="39" w:unhideWhenUsed="1" w:qFormat="1"/>
+    <w:lsdException w:name="toc 2" w:semiHidden="1" w:uiPriority="39" w:unhideWhenUsed="1" w:qFormat="1"/>
+    <w:lsdException w:name="toc 3" w:semiHidden="1" w:uiPriority="39" w:unhideWhenUsed="1" w:qFormat="1"/>
+    <w:lsdException w:name="toc 4" w:semiHidden="1" w:uiPriority="39" w:unhideWhenUsed="1"/>
+    <w:lsdException w:name="toc 5" w:semiHidden="1" w:uiPriority="39" w:unhideWhenUsed="1"/>
+    <w:lsdException w:name="toc 6" w:semiHidden="1" w:uiPriority="39" w:unhideWhenUsed="1"/>
+    <w:lsdException w:name="toc 7" w:semiHidden="1" w:uiPriority="39" w:unhideWhenUsed="1"/>
+    <w:lsdException w:name="toc 8" w:semiHidden="1" w:uiPriority="39" w:unhideWhenUsed="1"/>
+    <w:lsdException w:name="toc 9" w:semiHidden="1" w:uiPriority="39" w:unhideWhenUsed="1"/>
+    <w:lsdException w:name="Normal Indent" w:semiHidden="1" w:unhideWhenUsed="1"/>
+    <w:lsdException w:name="footnote text" w:semiHidden="1" w:unhideWhenUsed="1"/>
+    <w:lsdException w:name="annotation text" w:semiHidden="1" w:unhideWhenUsed="1"/>
+    <w:lsdException w:name="header" w:semiHidden="1" w:unhideWhenUsed="1"/>
+    <w:lsdException w:name="footer" w:semiHidden="1" w:unhideWhenUsed="1"/>
+    <w:lsdException w:name="index heading" w:semiHidden="1" w:unhideWhenUsed="1"/>
+    <w:lsdException w:name="caption" w:semiHidden="1" w:uiPriority="35" w:unhideWhenUsed="1" w:qFormat="1"/>
+    <w:lsdException w:name="table of figures" w:semiHidden="1" w:unhideWhenUsed="1"/>
+    <w:lsdException w:name="envelope address" w:semiHidden="1" w:unhideWhenUsed="1"/>
+    <w:lsdException w:name="envelope return" w:semiHidden="1" w:unhideWhenUsed="1"/>
+    <w:lsdException w:name="footnote reference" w:semiHidden="1" w:unhideWhenUsed="1"/>
+    <w:lsdException w:name="annotation reference" w:semiHidden="1" w:unhideWhenUsed="1"/>
+    <w:lsdException w:name="line number" w:semiHidden="1" w:unhideWhenUsed="1"/>
+    <w:lsdException w:name="page number" w:semiHidden="1" w:unhideWhenUsed="1"/>
+    <w:lsdException w:name="endnote reference" w:semiHidden="1" w:unhideWhenUsed="1"/>
+    <w:lsdException w:name="endnote text" w:semiHidden="1" w:unhideWhenUsed="1"/>
+    <w:lsdException w:name="table of authorities" w:semiHidden="1" w:unhideWhenUsed="1"/>
+    <w:lsdException w:name="macro" w:semiHidden="1" w:unhideWhenUsed="1"/>
+    <w:lsdException w:name="toa heading" w:semiHidden="1" w:unhideWhenUsed="1"/>
+    <w:lsdException w:name="List" w:semiHidden="1" w:unhideWhenUsed="1"/>
+    <w:lsdException w:name="List Bullet" w:semiHidden="1" w:unhideWhenUsed="1"/>
+    <w:lsdException w:name="List Number" w:semiHidden="1" w:unhideWhenUsed="1"/>
+    <w:lsdException w:name="List 2" w:semiHidden="1" w:unhideWhenUsed="1"/>
+    <w:lsdException w:name="List 3" w:semiHidden="1" w:unhideWhenUsed="1"/>
+    <w:lsdException w:name="List 4" w:semiHidden="1" w:unhideWhenUsed="1"/>
+    <w:lsdException w:name="List 5" w:semiHidden="1" w:unhideWhenUsed="1"/>
+    <w:lsdException w:name="List Bullet 2" w:semiHidden="1" w:unhideWhenUsed="1"/>
+    <w:lsdException w:name="List Bullet 3" w:semiHidden="1" w:unhideWhenUsed="1"/>
+    <w:lsdException w:name="List Bullet 4" w:semiHidden="1" w:unhideWhenUsed="1"/>
+    <w:lsdException w:name="List Bullet 5" w:semiHidden="1" w:unhideWhenUsed="1"/>
+    <w:lsdException w:name="List Number 2" w:semiHidden="1" w:unhideWhenUsed="1"/>
+    <w:lsdException w:name="List Number 3" w:semiHidden="1" w:unhideWhenUsed="1"/>
+    <w:lsdException w:name="List Number 4" w:semiHidden="1" w:unhideWhenUsed="1"/>
+    <w:lsdException w:name="List Number 5" w:semiHidden="1" w:unhideWhenUsed="1"/>
+    <w:lsdException w:name="Title" w:uiPriority="10" w:qFormat="1"/>
+    <w:lsdException w:name="Closing" w:semiHidden="1" w:unhideWhenUsed="1"/>
+    <w:lsdException w:name="Signature" w:semiHidden="1" w:unhideWhenUsed="1"/>
+    <w:lsdException w:name="Default Paragraph Font" w:semiHidden="1" w:uiPriority="1" w:unhideWhenUsed="1"/>
+    <w:lsdException w:name="Body Text" w:semiHidden="1" w:unhideWhenUsed="1"/>
+    <w:lsdException w:name="Body Text Indent" w:semiHidden="1" w:unhideWhenUsed="1"/>
+    <w:lsdException w:name="List Continue" w:semiHidden="1" w:unhideWhenUsed="1"/>
+    <w:lsdException w:name="List Continue 2" w:semiHidden="1" w:unhideWhenUsed="1"/>
+    <w:lsdException w:name="List Continue 3" w:semiHidden="1" w:unhideWhenUsed="1"/>
+    <w:lsdException w:name="List Continue 4" w:semiHidden="1" w:unhideWhenUsed="1"/>
+    <w:lsdException w:name="List Continue 5" w:semiHidden="1" w:unhideWhenUsed="1"/>
+    <w:lsdException w:name="Message Header" w:semiHidden="1" w:unhideWhenUsed="1"/>
+    <w:lsdException w:name="Subtitle" w:uiPriority="11" w:qFormat="1"/>
+    <w:lsdException w:name="Salutation" w:semiHidden="1" w:unhideWhenUsed="1"/>
+    <w:lsdException w:name="Date" w:semiHidden="1" w:unhideWhenUsed="1"/>
+    <w:lsdException w:name="Body Text First Indent" w:semiHidden="1" w:unhideWhenUsed="1"/>
+    <w:lsdException w:name="Body Text First Indent 2" w:semiHidden="1" w:unhideWhenUsed="1"/>
+    <w:lsdException w:name="Note Heading" w:semiHidden="1" w:unhideWhenUsed="1"/>
+    <w:lsdException w:name="Body Text 2" w:semiHidden="1" w:unhideWhenUsed="1"/>
+    <w:lsdException w:name="Body Text 3" w:semiHidden="1" w:unhideWhenUsed="1"/>
+    <w:lsdException w:name="Body Text Indent 2" w:semiHidden="1" w:unhideWhenUsed="1"/>
+    <w:lsdException w:name="Body Text Indent 3" w:semiHidden="1" w:unhideWhenUsed="1"/>
+    <w:lsdException w:name="Block Text" w:semiHidden="1" w:unhideWhenUsed="1"/>
+    <w:lsdException w:name="Hyperlink" w:semiHidden="1" w:unhideWhenUsed="1"/>
+    <w:lsdException w:name="FollowedHyperlink" w:semiHidden="1" w:unhideWhenUsed="1"/>
+    <w:lsdException w:name="Strong" w:uiPriority="22" w:qFormat="1"/>
+    <w:lsdException w:name="Emphasis" w:uiPriority="20" w:qFormat="1"/>
+    <w:lsdException w:name="Document Map" w:semiHidden="1" w:unhideWhenUsed="1"/>
+    <w:lsdException w:name="Plain Text" w:semiHidden="1" w:unhideWhenUsed="1"/>
+    <w:lsdException w:name="E-mail Signature" w:semiHidden="1" w:unhideWhenUsed="1"/>
+    <w:lsdException w:name="HTML Top of Form" w:semiHidden="1" w:unhideWhenUsed="1"/>
+    <w:lsdException w:name="HTML Bottom of Form" w:semiHidden="1" w:unhideWhenUsed="1"/>
+    <w:lsdException w:name="Normal (Web)" w:semiHidden="1" w:unhideWhenUsed="1"/>
+    <w:lsdException w:name="HTML Acronym" w:semiHidden="1" w:unhideWhenUsed="1"/>
+    <w:lsdException w:name="HTML Address" w:semiHidden="1" w:unhideWhenUsed="1"/>
+    <w:lsdException w:name="HTML Cite" w:semiHidden="1" w:unhideWhenUsed="1"/>
+    <w:lsdException w:name="HTML Code" w:semiHidden="1" w:unhideWhenUsed="1"/>
+    <w:lsdException w:name="HTML Definition" w:semiHidden="1" w:unhideWhenUsed="1"/>
+    <w:lsdException w:name="HTML Keyboard" w:semiHidden="1" w:unhideWhenUsed="1"/>
+    <w:lsdException w:name="HTML Preformatted" w:semiHidden="1" w:unhideWhenUsed="1"/>
+    <w:lsdException w:name="HTML Sample" w:semiHidden="1" w:unhideWhenUsed="1"/>
+    <w:lsdException w:name="HTML Typewriter" w:semiHidden="1" w:unhideWhenUsed="1"/>
+    <w:lsdException w:name="HTML Variable" w:semiHidden="1" w:unhideWhenUsed="1"/>
+    <w:lsdException w:name="Normal Table" w:semiHidden="1" w:unhideWhenUsed="1"/>
+    <w:lsdException w:name="annotation subject" w:semiHidden="1" w:unhideWhenUsed="1"/>
+    <w:lsdException w:name="No List" w:semiHidden="1" w:unhideWhenUsed="1"/>
+    <w:lsdException w:name="Outline List 1" w:semiHidden="1" w:unhideWhenUsed="1"/>
+    <w:lsdException w:name="Outline List 2" w:semiHidden="1" w:unhideWhenUsed="1"/>
+    <w:lsdException w:name="Outline List 3" w:semiHidden="1" w:unhideWhenUsed="1"/>
+    <w:lsdException w:name="Table Simple 1" w:semiHidden="1" w:unhideWhenUsed="1"/>
+    <w:lsdException w:name="Table Simple 2" w:semiHidden="1" w:unhideWhenUsed="1"/>
+    <w:lsdException w:name="Table Simple 3" w:semiHidden="1" w:unhideWhenUsed="1"/>
+    <w:lsdException w:name="Table Classic 1" w:semiHidden="1" w:unhideWhenUsed="1"/>
+    <w:lsdException w:name="Table Classic 2" w:semiHidden="1" w:unhideWhenUsed="1"/>
+    <w:lsdException w:name="Table Classic 3" w:semiHidden="1" w:unhideWhenUsed="1"/>
+    <w:lsdException w:name="Table Classic 4" w:semiHidden="1" w:unhideWhenUsed="1"/>
+    <w:lsdException w:name="Table Colorful 1" w:semiHidden="1" w:unhideWhenUsed="1"/>
+    <w:lsdException w:name="Table Colorful 2" w:semiHidden="1" w:unhideWhenUsed="1"/>
+    <w:lsdException w:name="Table Colorful 3" w:semiHidden="1" w:unhideWhenUsed="1"/>
+    <w:lsdException w:name="Table Columns 1" w:semiHidden="1" w:unhideWhenUsed="1"/>
+    <w:lsdException w:name="Table Columns 2" w:semiHidden="1" w:unhideWhenUsed="1"/>
+    <w:lsdException w:name="Table Columns 3" w:semiHidden="1" w:unhideWhenUsed="1"/>
+    <w:lsdException w:name="Table Columns 4" w:semiHidden="1" w:unhideWhenUsed="1"/>
+    <w:lsdException w:name="Table Columns 5" w:semiHidden="1" w:unhideWhenUsed="1"/>
+    <w:lsdException w:name="Table Grid 1" w:semiHidden="1" w:unhideWhenUsed="1"/>
+    <w:lsdException w:name="Table Grid 2" w:semiHidden="1" w:unhideWhenUsed="1"/>
+    <w:lsdException w:name="Table Grid 3" w:semiHidden="1" w:unhideWhenUsed="1"/>
+    <w:lsdException w:name="Table Grid 4" w:semiHidden="1" w:unhideWhenUsed="1"/>
+    <w:lsdException w:name="Table Grid 5" w:semiHidden="1" w:unhideWhenUsed="1"/>
+    <w:lsdException w:name="Table Grid 6" w:semiHidden="1" w:unhideWhenUsed="1"/>
+    <w:lsdException w:name="Table Grid 7" w:semiHidden="1" w:unhideWhenUsed="1"/>
+    <w:lsdException w:name="Table Grid 8" w:semiHidden="1" w:unhideWhenUsed="1"/>
+    <w:lsdException w:name="Table List 1" w:semiHidden="1" w:unhideWhenUsed="1"/>
+    <w:lsdException w:name="Table List 2" w:semiHidden="1" w:unhideWhenUsed="1"/>
+    <w:lsdException w:name="Table List 3" w:semiHidden="1" w:unhideWhenUsed="1"/>
+    <w:lsdException w:name="Table List 4" w:semiHidden="1" w:unhideWhenUsed="1"/>
+    <w:lsdException w:name="Table List 5" w:semiHidden="1" w:unhideWhenUsed="1"/>
+    <w:lsdException w:name="Table List 6" w:semiHidden="1" w:unhideWhenUsed="1"/>
+    <w:lsdException w:name="Table List 7" w:semiHidden="1" w:unhideWhenUsed="1"/>
+    <w:lsdException w:name="Table List 8" w:semiHidden="1" w:unhideWhenUsed="1"/>
+    <w:lsdException w:name="Table 3D effects 1" w:semiHidden="1" w:unhideWhenUsed="1"/>
+    <w:lsdException w:name="Table 3D effects 2" w:semiHidden="1" w:unhideWhenUsed="1"/>
+    <w:lsdException w:name="Table 3D effects 3" w:semiHidden="1" w:unhideWhenUsed="1"/>
+    <w:lsdException w:name="Table Contemporary" w:semiHidden="1" w:unhideWhenUsed="1"/>
+    <w:lsdException w:name="Table Elegant" w:semiHidden="1" w:unhideWhenUsed="1"/>
+    <w:lsdException w:name="Table Professional" w:semiHidden="1" w:unhideWhenUsed="1"/>
+    <w:lsdException w:name="Table Subtle 1" w:semiHidden="1" w:unhideWhenUsed="1"/>
+    <w:lsdException w:name="Table Subtle 2" w:semiHidden="1" w:unhideWhenUsed="1"/>
+    <w:lsdException w:name="Table Web 1" w:semiHidden="1" w:unhideWhenUsed="1"/>
+    <w:lsdException w:name="Table Web 2" w:semiHidden="1" w:unhideWhenUsed="1"/>
+    <w:lsdException w:name="Table Web 3" w:semiHidden="1" w:unhideWhenUsed="1"/>
+    <w:lsdException w:name="Balloon Text" w:semiHidden="1" w:unhideWhenUsed="1"/>
+    <w:lsdException w:name="Table Grid" w:uiPriority="39"/>
+    <w:lsdException w:name="Table Theme" w:semiHidden="1" w:unhideWhenUsed="1"/>
+    <w:lsdException w:name="Placeholder Text" w:semiHidden="1"/>
+    <w:lsdException w:name="No Spacing" w:uiPriority="1" w:qFormat="1"/>
+    <w:lsdException w:name="Light Shading" w:uiPriority="60"/>
+    <w:lsdException w:name="Light List" w:uiPriority="61"/>
+    <w:lsdException w:name="Light Grid" w:uiPriority="62"/>
+    <w:lsdException w:name="Medium Shading 1" w:uiPriority="63"/>
+    <w:lsdException w:name="Medium Shading 2" w:uiPriority="64"/>
+    <w:lsdException w:name="Medium List 1" w:uiPriority="65"/>
+    <w:lsdException w:name="Medium List 2" w:uiPriority="66"/>
+    <w:lsdException w:name="Medium Grid 1" w:uiPriority="67"/>
+    <w:lsdException w:name="Medium Grid 2" w:uiPriority="68"/>
+    <w:lsdException w:name="Medium Grid 3" w:uiPriority="69"/>
+    <w:lsdException w:name="Dark List" w:uiPriority="70"/>
+    <w:lsdException w:name="Colorful Shading" w:uiPriority="71"/>
+    <w:lsdException w:name="Colorful List" w:uiPriority="72"/>
+    <w:lsdException w:name="Colorful Grid" w:uiPriority="73"/>
+    <w:lsdException w:name="Light Shading Accent 1" w:uiPriority="60"/>
+    <w:lsdException w:name="Light List Accent 1" w:uiPriority="61"/>
+    <w:lsdException w:name="Light Grid Accent 1" w:uiPriority="62"/>
+    <w:lsdException w:name="Medium Shading 1 Accent 1" w:uiPriority="63"/>
+    <w:lsdException w:name="Medium Shading 2 Accent 1" w:uiPriority="64"/>
+    <w:lsdException w:name="Medium List 1 Accent 1" w:uiPriority="65"/>
+    <w:lsdException w:name="Revision" w:semiHidden="1"/>
+    <w:lsdException w:name="List Paragraph" w:uiPriority="34" w:qFormat="1"/>
+    <w:lsdException w:name="Quote" w:uiPriority="29" w:qFormat="1"/>
+    <w:lsdException w:name="Intense Quote" w:uiPriority="30" w:qFormat="1"/>
+    <w:lsdException w:name="Medium List 2 Accent 1" w:uiPriority="66"/>
+    <w:lsdException w:name="Medium Grid 1 Accent 1" w:uiPriority="67"/>
+    <w:lsdException w:name="Medium Grid 2 Accent 1" w:uiPriority="68"/>
+    <w:lsdException w:name="Medium Grid 3 Accent 1" w:uiPriority="69"/>
+    <w:lsdException w:name="Dark List Accent 1" w:uiPriority="70"/>
+    <w:lsdException w:name="Colorful Shading Accent 1" w:uiPriority="71"/>
+    <w:lsdException w:name="Colorful List Accent 1" w:uiPriority="72"/>
+    <w:lsdException w:name="Colorful Grid Accent 1" w:uiPriority="73"/>
+    <w:lsdException w:name="Light Shading Accent 2" w:uiPriority="60"/>
+    <w:lsdException w:name="Light List Accent 2" w:uiPriority="61"/>
+    <w:lsdException w:name="Light Grid Accent 2" w:uiPriority="62"/>
+    <w:lsdException w:name="Medium Shading 1 Accent 2" w:uiPriority="63"/>
+    <w:lsdException w:name="Medium Shading 2 Accent 2" w:uiPriority="64"/>
+    <w:lsdException w:name="Medium List 1 Accent 2" w:uiPriority="65"/>
+    <w:lsdException w:name="Medium List 2 Accent 2" w:uiPriority="66"/>
+    <w:lsdException w:name="Medium Grid 1 Accent 2" w:uiPriority="67"/>
+    <w:lsdException w:name="Medium Grid 2 Accent 2" w:uiPriority="68"/>
+    <w:lsdException w:name="Medium Grid 3 Accent 2" w:uiPriority="69"/>
+    <w:lsdException w:name="Dark List Accent 2" w:uiPriority="70"/>
+    <w:lsdException w:name="Colorful Shading Accent 2" w:uiPriority="71"/>
+    <w:lsdException w:name="Colorful List Accent 2" w:uiPriority="72"/>
+    <w:lsdException w:name="Colorful Grid Accent 2" w:uiPriority="73"/>
+    <w:lsdException w:name="Light Shading Accent 3" w:uiPriority="60"/>
+    <w:lsdException w:name="Light List Accent 3" w:uiPriority="61"/>
+    <w:lsdException w:name="Light Grid Accent 3" w:uiPriority="62"/>
+    <w:lsdException w:name="Medium Shading 1 Accent 3" w:uiPriority="63"/>
+    <w:lsdException w:name="Medium Shading 2 Accent 3" w:uiPriority="64"/>
+    <w:lsdException w:name="Medium List 1 Accent 3" w:uiPriority="65"/>
+    <w:lsdException w:name="Medium List 2 Accent 3" w:uiPriority="66"/>
+    <w:lsdException w:name="Medium Grid 1 Accent 3" w:uiPriority="67"/>
+    <w:lsdException w:name="Medium Grid 2 Accent 3" w:uiPriority="68"/>
+    <w:lsdException w:name="Medium Grid 3 Accent 3" w:uiPriority="69"/>
+    <w:lsdException w:name="Dark List Accent 3" w:uiPriority="70"/>
+    <w:lsdException w:name="Colorful Shading Accent 3" w:uiPriority="71"/>
+    <w:lsdException w:name="Colorful List Accent 3" w:uiPriority="72"/>
+    <w:lsdException w:name="Colorful Grid Accent 3" w:uiPriority="73"/>
+    <w:lsdException w:name="Light Shading Accent 4" w:uiPriority="60"/>
+    <w:lsdException w:name="Light List Accent 4" w:uiPriority="61"/>
+    <w:lsdException w:name="Light Grid Accent 4" w:uiPriority="62"/>
+    <w:lsdException w:name="Medium Shading 1 Accent 4" w:uiPriority="63"/>
+    <w:lsdException w:name="Medium Shading 2 Accent 4" w:uiPriority="64"/>
+    <w:lsdException w:name="Medium List 1 Accent 4" w:uiPriority="65"/>
+    <w:lsdException w:name="Medium List 2 Accent 4" w:uiPriority="66"/>
+    <w:lsdException w:name="Medium Grid 1 Accent 4" w:uiPriority="67"/>
+    <w:lsdException w:name="Medium Grid 2 Accent 4" w:uiPriority="68"/>
+    <w:lsdException w:name="Medium Grid 3 Accent 4" w:uiPriority="69"/>
+    <w:lsdException w:name="Dark List Accent 4" w:uiPriority="70"/>
+    <w:lsdException w:name="Colorful Shading Accent 4" w:uiPriority="71"/>
+    <w:lsdException w:name="Colorful List Accent 4" w:uiPriority="72"/>
+    <w:lsdException w:name="Colorful Grid Accent 4" w:uiPriority="73"/>
+    <w:lsdException w:name="Light Shading Accent 5" w:uiPriority="60"/>
+    <w:lsdException w:name="Light List Accent 5" w:uiPriority="61"/>
+    <w:lsdException w:name="Light Grid Accent 5" w:uiPriority="62"/>
+    <w:lsdException w:name="Medium Shading 1 Accent 5" w:uiPriority="63"/>
+    <w:lsdException w:name="Medium Shading 2 Accent 5" w:uiPriority="64"/>
+    <w:lsdException w:name="Medium List 1 Accent 5" w:uiPriority="65"/>
+    <w:lsdException w:name="Medium List 2 Accent 5" w:uiPriority="66"/>
+    <w:lsdException w:name="Medium Grid 1 Accent 5" w:uiPriority="67"/>
+    <w:lsdException w:name="Medium Grid 2 Accent 5" w:uiPriority="68"/>
+    <w:lsdException w:name="Medium Grid 3 Accent 5" w:uiPriority="69"/>
+    <w:lsdException w:name="Dark List Accent 5" w:uiPriority="70"/>
+    <w:lsdException w:name="Colorful Shading Accent 5" w:uiPriority="71"/>
+    <w:lsdException w:name="Colorful List Accent 5" w:uiPriority="72"/>
+    <w:lsdException w:name="Colorful Grid Accent 5" w:uiPriority="73"/>
+    <w:lsdException w:name="Light Shading Accent 6" w:uiPriority="60"/>
+    <w:lsdException w:name="Light List Accent 6" w:uiPriority="61"/>
+    <w:lsdException w:name="Light Grid Accent 6" w:uiPriority="62"/>
+    <w:lsdException w:name="Medium Shading 1 Accent 6" w:uiPriority="63"/>
+    <w:lsdException w:name="Medium Shading 2 Accent 6" w:uiPriority="64"/>
+    <w:lsdException w:name="Medium List 1 Accent 6" w:uiPriority="65"/>
+    <w:lsdException w:name="Medium List 2 Accent 6" w:uiPriority="66"/>
+    <w:lsdException w:name="Medium Grid 1 Accent 6" w:uiPriority="67"/>
+    <w:lsdException w:name="Medium Grid 2 Accent 6" w:uiPriority="68"/>
+    <w:lsdException w:name="Medium Grid 3 Accent 6" w:uiPriority="69"/>
+    <w:lsdException w:name="Dark List Accent 6" w:uiPriority="70"/>
+    <w:lsdException w:name="Colorful Shading Accent 6" w:uiPriority="71"/>
+    <w:lsdException w:name="Colorful List Accent 6" w:uiPriority="72"/>
+    <w:lsdException w:name="Colorful Grid Accent 6" w:uiPriority="73"/>
+    <w:lsdException w:name="Subtle Emphasis" w:uiPriority="19" w:qFormat="1"/>
+    <w:lsdException w:name="Intense Emphasis" w:uiPriority="21" w:qFormat="1"/>
+    <w:lsdException w:name="Subtle Reference" w:uiPriority="31" w:qFormat="1"/>
+    <w:lsdException w:name="Intense Reference" w:uiPriority="32" w:qFormat="1"/>
+    <w:lsdException w:name="Book Title" w:uiPriority="33" w:qFormat="1"/>
+    <w:lsdException w:name="Bibliography" w:semiHidden="1" w:uiPriority="37" w:unhideWhenUsed="1"/>
+    <w:lsdException w:name="TOC Heading" w:semiHidden="1" w:uiPriority="39" w:unhideWhenUsed="1" w:qFormat="1"/>
+    <w:lsdException w:name="Plain Table 1" w:uiPriority="41"/>
+    <w:lsdException w:name="Plain Table 2" w:uiPriority="42"/>
+    <w:lsdException w:name="Plain Table 3" w:uiPriority="43"/>
+    <w:lsdException w:name="Plain Table 4" w:uiPriority="44"/>
+    <w:lsdException w:name="Plain Table 5" w:uiPriority="45"/>
+    <w:lsdException w:name="Grid Table Light" w:uiPriority="40"/>
+    <w:lsdException w:name="Grid Table 1 Light" w:uiPriority="46"/>
+    <w:lsdException w:name="Grid Table 2" w:uiPriority="47"/>
+    <w:lsdException w:name="Grid Table 3" w:uiPriority="48"/>
+    <w:lsdException w:name="Grid Table 4" w:uiPriority="49"/>
+    <w:lsdException w:name="Grid Table 5 Dark" w:uiPriority="50"/>
+    <w:lsdException w:name="Grid Table 6 Colorful" w:uiPriority="51"/>
+    <w:lsdException w:name="Grid Table 7 Colorful" w:uiPriority="52"/>
+    <w:lsdException w:name="Grid Table 1 Light Accent 1" w:uiPriority="46"/>
+    <w:lsdException w:name="Grid Table 2 Accent 1" w:uiPriority="47"/>
+    <w:lsdException w:name="Grid Table 3 Accent 1" w:uiPriority="48"/>
+    <w:lsdException w:name="Grid Table 4 Accent 1" w:uiPriority="49"/>
+    <w:lsdException w:name="Grid Table 5 Dark Accent 1" w:uiPriority="50"/>
+    <w:lsdException w:name="Grid Table 6 Colorful Accent 1" w:uiPriority="51"/>
+    <w:lsdException w:name="Grid Table 7 Colorful Accent 1" w:uiPriority="52"/>
+    <w:lsdException w:name="Grid Table 1 Light Accent 2" w:uiPriority="46"/>
+    <w:lsdException w:name="Grid Table 2 Accent 2" w:uiPriority="47"/>
+    <w:lsdException w:name="Grid Table 3 Accent 2" w:uiPriority="48"/>
+    <w:lsdException w:name="Grid Table 4 Accent 2" w:uiPriority="49"/>
+    <w:lsdException w:name="Grid Table 5 Dark Accent 2" w:uiPriority="50"/>
+    <w:lsdException w:name="Grid Table 6 Colorful Accent 2" w:uiPriority="51"/>
+    <w:lsdException w:name="Grid Table 7 Colorful Accent 2" w:uiPriority="52"/>
+    <w:lsdException w:name="Grid Table 1 Light Accent 3" w:uiPriority="46"/>
+    <w:lsdException w:name="Grid Table 2 Accent 3" w:uiPriority="47"/>
+    <w:lsdException w:name="Grid Table 3 Accent 3" w:uiPriority="48"/>
+    <w:lsdException w:name="Grid Table 4 Accent 3" w:uiPriority="49"/>
+    <w:lsdException w:name="Grid Table 5 Dark Accent 3" w:uiPriority="50"/>
+    <w:lsdException w:name="Grid Table 6 Colorful Accent 3" w:uiPriority="51"/>
+    <w:lsdException w:name="Grid Table 7 Colorful Accent 3" w:uiPriority="52"/>
+    <w:lsdException w:name="Grid Table 1 Light Accent 4" w:uiPriority="46"/>
+    <w:lsdException w:name="Grid Table 2 Accent 4" w:uiPriority="47"/>
+    <w:lsdException w:name="Grid Table 3 Accent 4" w:uiPriority="48"/>
+    <w:lsdException w:name="Grid Table 4 Accent 4" w:uiPriority="49"/>
+    <w:lsdException w:name="Grid Table 5 Dark Accent 4" w:uiPriority="50"/>
+    <w:lsdException w:name="Grid Table 6 Colorful Accent 4" w:uiPriority="51"/>
+    <w:lsdException w:name="Grid Table 7 Colorful Accent 4" w:uiPriority="52"/>
+    <w:lsdException w:name="Grid Table 1 Light Accent 5" w:uiPriority="46"/>
+    <w:lsdException w:name="Grid Table 2 Accent 5" w:uiPriority="47"/>
+    <w:lsdException w:name="Grid Table 3 Accent 5" w:uiPriority="48"/>
+    <w:lsdException w:name="Grid Table 4 Accent 5" w:uiPriority="49"/>
+    <w:lsdException w:name="Grid Table 5 Dark Accent 5" w:uiPriority="50"/>
+    <w:lsdException w:name="Grid Table 6 Colorful Accent 5" w:uiPriority="51"/>
+    <w:lsdException w:name="Grid Table 7 Colorful Accent 5" w:uiPriority="52"/>
+    <w:lsdException w:name="Grid Table 1 Light Accent 6" w:uiPriority="46"/>
+    <w:lsdException w:name="Grid Table 2 Accent 6" w:uiPriority="47"/>
+    <w:lsdException w:name="Grid Table 3 Accent 6" w:uiPriority="48"/>
+    <w:lsdException w:name="Grid Table 4 Accent 6" w:uiPriority="49"/>
+    <w:lsdException w:name="Grid Table 5 Dark Accent 6" w:uiPriority="50"/>
+    <w:lsdException w:name="Grid Table 6 Colorful Accent 6" w:uiPriority="51"/>
+    <w:lsdException w:name="Grid Table 7 Colorful Accent 6" w:uiPriority="52"/>
+    <w:lsdException w:name="List Table 1 Light" w:uiPriority="46"/>
+    <w:lsdException w:name="List Table 2" w:uiPriority="47"/>
+    <w:lsdException w:name="List Table 3" w:uiPriority="48"/>
+    <w:lsdException w:name="List Table 4" w:uiPriority="49"/>
+    <w:lsdException w:name="List Table 5 Dark" w:uiPriority="50"/>
+    <w:lsdException w:name="List Table 6 Colorful" w:uiPriority="51"/>
+    <w:lsdException w:name="List Table 7 Colorful" w:uiPriority="52"/>
+    <w:lsdException w:name="List Table 1 Light Accent 1" w:uiPriority="46"/>
+    <w:lsdException w:name="List Table 2 Accent 1" w:uiPriority="47"/>
+    <w:lsdException w:name="List Table 3 Accent 1" w:uiPriority="48"/>
+    <w:lsdException w:name="List Table 4 Accent 1" w:uiPriority="49"/>
+    <w:lsdException w:name="List Table 5 Dark Accent 1" w:uiPriority="50"/>
+    <w:lsdException w:name="List Table 6 Colorful Accent 1" w:uiPriority="51"/>
+    <w:lsdException w:name="List Table 7 Colorful Accent 1" w:uiPriority="52"/>
+    <w:lsdException w:name="List Table 1 Light Accent 2" w:uiPriority="46"/>
+    <w:lsdException w:name="List Table 2 Accent 2" w:uiPriority="47"/>
+    <w:lsdException w:name="List Table 3 Accent 2" w:uiPriority="48"/>
+    <w:lsdException w:name="List Table 4 Accent 2" w:uiPriority="49"/>
+    <w:lsdException w:name="List Table 5 Dark Accent 2" w:uiPriority="50"/>
+    <w:lsdException w:name="List Table 6 Colorful Accent 2" w:uiPriority="51"/>
+    <w:lsdException w:name="List Table 7 Colorful Accent 2" w:uiPriority="52"/>
+    <w:lsdException w:name="List Table 1 Light Accent 3" w:uiPriority="46"/>
+    <w:lsdException w:name="List Table 2 Accent 3" w:uiPriority="47"/>
+    <w:lsdException w:name="List Table 3 Accent 3" w:uiPriority="48"/>
+    <w:lsdException w:name="List Table 4 Accent 3" w:uiPriority="49"/>
+    <w:lsdException w:name="List Table 5 Dark Accent 3" w:uiPriority="50"/>
+    <w:lsdException w:name="List Table 6 Colorful Accent 3" w:uiPriority="51"/>
+    <w:lsdException w:name="List Table 7 Colorful Accent 3" w:uiPriority="52"/>
+    <w:lsdException w:name="List Table 1 Light Accent 4" w:uiPriority="46"/>
+    <w:lsdException w:name="List Table 2 Accent 4" w:uiPriority="47"/>
+    <w:lsdException w:name="List Table 3 Accent 4" w:uiPriority="48"/>
+    <w:lsdException w:name="List Table 4 Accent 4" w:uiPriority="49"/>
+    <w:lsdException w:name="List Table 5 Dark Accent 4" w:uiPriority="50"/>
+    <w:lsdException w:name="List Table 6 Colorful Accent 4" w:uiPriority="51"/>
+    <w:lsdException w:name="List Table 7 Colorful Accent 4" w:uiPriority="52"/>
+    <w:lsdException w:name="List Table 1 Light Accent 5" w:uiPriority="46"/>
+    <w:lsdException w:name="List Table 2 Accent 5" w:uiPriority="47"/>
+    <w:lsdException w:name="List Table 3 Accent 5" w:uiPriority="48"/>
+    <w:lsdException w:name="List Table 4 Accent 5" w:uiPriority="49"/>
+    <w:lsdException w:name="List Table 5 Dark Accent 5" w:uiPriority="50"/>
+    <w:lsdException w:name="List Table 6 Colorful Accent 5" w:uiPriority="51"/>
+    <w:lsdException w:name="List Table 7 Colorful Accent 5" w:uiPriority="52"/>
+    <w:lsdException w:name="List Table 1 Light Accent 6" w:uiPriority="46"/>
+    <w:lsdException w:name="List Table 2 Accent 6" w:uiPriority="47"/>
+    <w:lsdException w:name="List Table 3 Accent 6" w:uiPriority="48"/>
+    <w:lsdException w:name="List Table 4 Accent 6" w:uiPriority="49"/>
+    <w:lsdException w:name="List Table 5 Dark Accent 6" w:uiPriority="50"/>
+    <w:lsdException w:name="List Table 6 Colorful Accent 6" w:uiPriority="51"/>
+    <w:lsdException w:name="List Table 7 Colorful Accent 6" w:uiPriority="52"/>
   </w:latentStyles>
   <w:style w:type="paragraph" w:default="1" w:styleId="a">
     <w:name w:val="Normal"/>
@@ -32124,7 +33518,6 @@
     <w:uiPriority w:val="39"/>
     <w:rsid w:val="00A263AD"/>
     <w:tblPr>
-      <w:tblInd w:w="0" w:type="dxa"/>
       <w:tblBorders>
         <w:top w:val="single" w:sz="4" w:space="0" w:color="auto"/>
         <w:left w:val="single" w:sz="4" w:space="0" w:color="auto"/>
@@ -32133,12 +33526,6 @@
         <w:insideH w:val="single" w:sz="4" w:space="0" w:color="auto"/>
         <w:insideV w:val="single" w:sz="4" w:space="0" w:color="auto"/>
       </w:tblBorders>
-      <w:tblCellMar>
-        <w:top w:w="0" w:type="dxa"/>
-        <w:left w:w="108" w:type="dxa"/>
-        <w:bottom w:w="0" w:type="dxa"/>
-        <w:right w:w="108" w:type="dxa"/>
-      </w:tblCellMar>
     </w:tblPr>
   </w:style>
   <w:style w:type="paragraph" w:styleId="a5">
@@ -32412,8 +33799,8 @@
       <w:u w:val="single"/>
     </w:rPr>
   </w:style>
-  <w:style w:type="table" w:customStyle="1" w:styleId="ListTable6ColorfulAccent5">
-    <w:name w:val="List Table 6 Colorful Accent 5"/>
+  <w:style w:type="table" w:customStyle="1" w:styleId="6-51">
+    <w:name w:val="清单表 6 彩色 - 着色 51"/>
     <w:basedOn w:val="a1"/>
     <w:uiPriority w:val="51"/>
     <w:rsid w:val="00CE05C4"/>
@@ -32423,17 +33810,10 @@
     <w:tblPr>
       <w:tblStyleRowBandSize w:val="1"/>
       <w:tblStyleColBandSize w:val="1"/>
-      <w:tblInd w:w="0" w:type="dxa"/>
       <w:tblBorders>
         <w:top w:val="single" w:sz="4" w:space="0" w:color="4472C4" w:themeColor="accent5"/>
         <w:bottom w:val="single" w:sz="4" w:space="0" w:color="4472C4" w:themeColor="accent5"/>
       </w:tblBorders>
-      <w:tblCellMar>
-        <w:top w:w="0" w:type="dxa"/>
-        <w:left w:w="108" w:type="dxa"/>
-        <w:bottom w:w="0" w:type="dxa"/>
-        <w:right w:w="108" w:type="dxa"/>
-      </w:tblCellMar>
     </w:tblPr>
     <w:tblStylePr w:type="firstRow">
       <w:rPr>
@@ -32484,13 +33864,12 @@
       </w:tcPr>
     </w:tblStylePr>
   </w:style>
-  <w:style w:type="table" w:customStyle="1" w:styleId="GridTableLight">
-    <w:name w:val="Grid Table Light"/>
+  <w:style w:type="table" w:customStyle="1" w:styleId="12">
+    <w:name w:val="网格型浅色1"/>
     <w:basedOn w:val="a1"/>
     <w:uiPriority w:val="99"/>
     <w:rsid w:val="00CE05C4"/>
     <w:tblPr>
-      <w:tblInd w:w="0" w:type="dxa"/>
       <w:tblBorders>
         <w:top w:val="single" w:sz="4" w:space="0" w:color="BFBFBF" w:themeColor="background1" w:themeShade="BF"/>
         <w:left w:val="single" w:sz="4" w:space="0" w:color="BFBFBF" w:themeColor="background1" w:themeShade="BF"/>
@@ -32499,29 +33878,16 @@
         <w:insideH w:val="single" w:sz="4" w:space="0" w:color="BFBFBF" w:themeColor="background1" w:themeShade="BF"/>
         <w:insideV w:val="single" w:sz="4" w:space="0" w:color="BFBFBF" w:themeColor="background1" w:themeShade="BF"/>
       </w:tblBorders>
-      <w:tblCellMar>
-        <w:top w:w="0" w:type="dxa"/>
-        <w:left w:w="108" w:type="dxa"/>
-        <w:bottom w:w="0" w:type="dxa"/>
-        <w:right w:w="108" w:type="dxa"/>
-      </w:tblCellMar>
     </w:tblPr>
   </w:style>
-  <w:style w:type="table" w:customStyle="1" w:styleId="PlainTable5">
-    <w:name w:val="Plain Table 5"/>
+  <w:style w:type="table" w:customStyle="1" w:styleId="51">
+    <w:name w:val="无格式表格 51"/>
     <w:basedOn w:val="a1"/>
     <w:uiPriority w:val="99"/>
     <w:rsid w:val="00CE05C4"/>
     <w:tblPr>
       <w:tblStyleRowBandSize w:val="1"/>
       <w:tblStyleColBandSize w:val="1"/>
-      <w:tblInd w:w="0" w:type="dxa"/>
-      <w:tblCellMar>
-        <w:top w:w="0" w:type="dxa"/>
-        <w:left w:w="108" w:type="dxa"/>
-        <w:bottom w:w="0" w:type="dxa"/>
-        <w:right w:w="108" w:type="dxa"/>
-      </w:tblCellMar>
     </w:tblPr>
     <w:tblStylePr w:type="firstRow">
       <w:rPr>
@@ -32631,21 +33997,14 @@
       </w:tcPr>
     </w:tblStylePr>
   </w:style>
-  <w:style w:type="table" w:customStyle="1" w:styleId="PlainTable4">
-    <w:name w:val="Plain Table 4"/>
+  <w:style w:type="table" w:customStyle="1" w:styleId="41">
+    <w:name w:val="无格式表格 41"/>
     <w:basedOn w:val="a1"/>
     <w:uiPriority w:val="99"/>
     <w:rsid w:val="00CE05C4"/>
     <w:tblPr>
       <w:tblStyleRowBandSize w:val="1"/>
       <w:tblStyleColBandSize w:val="1"/>
-      <w:tblInd w:w="0" w:type="dxa"/>
-      <w:tblCellMar>
-        <w:top w:w="0" w:type="dxa"/>
-        <w:left w:w="108" w:type="dxa"/>
-        <w:bottom w:w="0" w:type="dxa"/>
-        <w:right w:w="108" w:type="dxa"/>
-      </w:tblCellMar>
     </w:tblPr>
     <w:tblStylePr w:type="firstRow">
       <w:rPr>
@@ -32684,8 +34043,8 @@
       </w:tcPr>
     </w:tblStylePr>
   </w:style>
-  <w:style w:type="table" w:customStyle="1" w:styleId="GridTable5DarkAccent1">
-    <w:name w:val="Grid Table 5 Dark Accent 1"/>
+  <w:style w:type="table" w:customStyle="1" w:styleId="5-11">
+    <w:name w:val="网格表 5 深色 - 着色 11"/>
     <w:basedOn w:val="a1"/>
     <w:uiPriority w:val="50"/>
     <w:qFormat/>
@@ -32693,7 +34052,6 @@
     <w:tblPr>
       <w:tblStyleRowBandSize w:val="1"/>
       <w:tblStyleColBandSize w:val="1"/>
-      <w:tblInd w:w="0" w:type="dxa"/>
       <w:tblBorders>
         <w:top w:val="single" w:sz="4" w:space="0" w:color="FFFFFF" w:themeColor="background1"/>
         <w:left w:val="single" w:sz="4" w:space="0" w:color="FFFFFF" w:themeColor="background1"/>
@@ -32702,12 +34060,6 @@
         <w:insideH w:val="single" w:sz="4" w:space="0" w:color="FFFFFF" w:themeColor="background1"/>
         <w:insideV w:val="single" w:sz="4" w:space="0" w:color="FFFFFF" w:themeColor="background1"/>
       </w:tblBorders>
-      <w:tblCellMar>
-        <w:top w:w="0" w:type="dxa"/>
-        <w:left w:w="108" w:type="dxa"/>
-        <w:bottom w:w="0" w:type="dxa"/>
-        <w:right w:w="108" w:type="dxa"/>
-      </w:tblCellMar>
     </w:tblPr>
     <w:tcPr>
       <w:shd w:val="clear" w:color="auto" w:fill="DEEAF6" w:themeFill="accent1" w:themeFillTint="33"/>
@@ -32795,27 +34147,20 @@
       </w:tcPr>
     </w:tblStylePr>
   </w:style>
-  <w:style w:type="table" w:customStyle="1" w:styleId="ListTable3Accent5">
-    <w:name w:val="List Table 3 Accent 5"/>
+  <w:style w:type="table" w:customStyle="1" w:styleId="3-51">
+    <w:name w:val="清单表 3 - 着色 51"/>
     <w:basedOn w:val="a1"/>
     <w:uiPriority w:val="48"/>
     <w:rsid w:val="00DD7BF9"/>
     <w:tblPr>
       <w:tblStyleRowBandSize w:val="1"/>
       <w:tblStyleColBandSize w:val="1"/>
-      <w:tblInd w:w="0" w:type="dxa"/>
       <w:tblBorders>
         <w:top w:val="single" w:sz="4" w:space="0" w:color="4472C4" w:themeColor="accent5"/>
         <w:left w:val="single" w:sz="4" w:space="0" w:color="4472C4" w:themeColor="accent5"/>
         <w:bottom w:val="single" w:sz="4" w:space="0" w:color="4472C4" w:themeColor="accent5"/>
         <w:right w:val="single" w:sz="4" w:space="0" w:color="4472C4" w:themeColor="accent5"/>
       </w:tblBorders>
-      <w:tblCellMar>
-        <w:top w:w="0" w:type="dxa"/>
-        <w:left w:w="108" w:type="dxa"/>
-        <w:bottom w:w="0" w:type="dxa"/>
-        <w:right w:w="108" w:type="dxa"/>
-      </w:tblCellMar>
     </w:tblPr>
     <w:tblStylePr w:type="firstRow">
       <w:rPr>
@@ -32923,8 +34268,8 @@
       </w:tcPr>
     </w:tblStylePr>
   </w:style>
-  <w:style w:type="table" w:customStyle="1" w:styleId="GridTable6ColorfulAccent1">
-    <w:name w:val="Grid Table 6 Colorful Accent 1"/>
+  <w:style w:type="table" w:customStyle="1" w:styleId="6-11">
+    <w:name w:val="网格表 6 彩色 - 着色 11"/>
     <w:basedOn w:val="a1"/>
     <w:uiPriority w:val="51"/>
     <w:rsid w:val="00DD7BF9"/>
@@ -32934,7 +34279,6 @@
     <w:tblPr>
       <w:tblStyleRowBandSize w:val="1"/>
       <w:tblStyleColBandSize w:val="1"/>
-      <w:tblInd w:w="0" w:type="dxa"/>
       <w:tblBorders>
         <w:top w:val="single" w:sz="4" w:space="0" w:color="9CC2E5" w:themeColor="accent1" w:themeTint="99"/>
         <w:left w:val="single" w:sz="4" w:space="0" w:color="9CC2E5" w:themeColor="accent1" w:themeTint="99"/>
@@ -32943,1204 +34287,6 @@
         <w:insideH w:val="single" w:sz="4" w:space="0" w:color="9CC2E5" w:themeColor="accent1" w:themeTint="99"/>
         <w:insideV w:val="single" w:sz="4" w:space="0" w:color="9CC2E5" w:themeColor="accent1" w:themeTint="99"/>
       </w:tblBorders>
-      <w:tblCellMar>
-        <w:top w:w="0" w:type="dxa"/>
-        <w:left w:w="108" w:type="dxa"/>
-        <w:bottom w:w="0" w:type="dxa"/>
-        <w:right w:w="108" w:type="dxa"/>
-      </w:tblCellMar>
-    </w:tblPr>
-    <w:tblStylePr w:type="firstRow">
-      <w:rPr>
-        <w:b/>
-        <w:bCs/>
-      </w:rPr>
-      <w:tblPr/>
-      <w:tcPr>
-        <w:tcBorders>
-          <w:bottom w:val="single" w:sz="12" w:space="0" w:color="9CC2E5" w:themeColor="accent1" w:themeTint="99"/>
-        </w:tcBorders>
-      </w:tcPr>
-    </w:tblStylePr>
-    <w:tblStylePr w:type="lastRow">
-      <w:rPr>
-        <w:b/>
-        <w:bCs/>
-      </w:rPr>
-      <w:tblPr/>
-      <w:tcPr>
-        <w:tcBorders>
-          <w:top w:val="double" w:sz="4" w:space="0" w:color="9CC2E5" w:themeColor="accent1" w:themeTint="99"/>
-        </w:tcBorders>
-      </w:tcPr>
-    </w:tblStylePr>
-    <w:tblStylePr w:type="firstCol">
-      <w:rPr>
-        <w:b/>
-        <w:bCs/>
-      </w:rPr>
-    </w:tblStylePr>
-    <w:tblStylePr w:type="lastCol">
-      <w:rPr>
-        <w:b/>
-        <w:bCs/>
-      </w:rPr>
-    </w:tblStylePr>
-    <w:tblStylePr w:type="band1Vert">
-      <w:tblPr/>
-      <w:tcPr>
-        <w:shd w:val="clear" w:color="auto" w:fill="DEEAF6" w:themeFill="accent1" w:themeFillTint="33"/>
-      </w:tcPr>
-    </w:tblStylePr>
-    <w:tblStylePr w:type="band1Horz">
-      <w:tblPr/>
-      <w:tcPr>
-        <w:shd w:val="clear" w:color="auto" w:fill="DEEAF6" w:themeFill="accent1" w:themeFillTint="33"/>
-      </w:tcPr>
-    </w:tblStylePr>
-  </w:style>
-  <w:style w:type="character" w:customStyle="1" w:styleId="4Char">
-    <w:name w:val="标题 4 Char"/>
-    <w:basedOn w:val="a0"/>
-    <w:link w:val="4"/>
-    <w:uiPriority w:val="9"/>
-    <w:semiHidden/>
-    <w:rsid w:val="00C332EA"/>
-    <w:rPr>
-      <w:rFonts w:asciiTheme="majorHAnsi" w:eastAsiaTheme="majorEastAsia" w:hAnsiTheme="majorHAnsi" w:cstheme="majorBidi"/>
-      <w:b/>
-      <w:bCs/>
-      <w:sz w:val="28"/>
-      <w:szCs w:val="28"/>
-    </w:rPr>
-  </w:style>
-</w:styles>
-</file>
-
-<file path=word/stylesWithEffects.xml><?xml version="1.0" encoding="utf-8"?>
-<w:styles xmlns:wpc="http://schemas.microsoft.com/office/word/2010/wordprocessingCanvas" xmlns:mc="http://schemas.openxmlformats.org/markup-compatibility/2006" xmlns:o="urn:schemas-microsoft-com:office:office" xmlns:r="http://schemas.openxmlformats.org/officeDocument/2006/relationships" xmlns:m="http://schemas.openxmlformats.org/officeDocument/2006/math" xmlns:v="urn:schemas-microsoft-com:vml" xmlns:wp14="http://schemas.microsoft.com/office/word/2010/wordprocessingDrawing" xmlns:wp="http://schemas.openxmlformats.org/drawingml/2006/wordprocessingDrawing" xmlns:w10="urn:schemas-microsoft-com:office:word" xmlns:w="http://schemas.openxmlformats.org/wordprocessingml/2006/main" xmlns:w14="http://schemas.microsoft.com/office/word/2010/wordml" xmlns:wpg="http://schemas.microsoft.com/office/word/2010/wordprocessingGroup" xmlns:wpi="http://schemas.microsoft.com/office/word/2010/wordprocessingInk" xmlns:wne="http://schemas.microsoft.com/office/word/2006/wordml" xmlns:wps="http://schemas.microsoft.com/office/word/2010/wordprocessingShape" mc:Ignorable="w14 wp14">
-  <w:docDefaults>
-    <w:rPrDefault>
-      <w:rPr>
-        <w:rFonts w:asciiTheme="minorHAnsi" w:eastAsiaTheme="minorEastAsia" w:hAnsiTheme="minorHAnsi" w:cstheme="minorBidi"/>
-        <w:kern w:val="2"/>
-        <w:sz w:val="21"/>
-        <w:szCs w:val="22"/>
-        <w:lang w:val="en-US" w:eastAsia="zh-CN" w:bidi="ar-SA"/>
-      </w:rPr>
-    </w:rPrDefault>
-    <w:pPrDefault/>
-  </w:docDefaults>
-  <w:latentStyles w:defLockedState="0" w:defUIPriority="99" w:defSemiHidden="1" w:defUnhideWhenUsed="1" w:defQFormat="0" w:count="267">
-    <w:lsdException w:name="Normal" w:semiHidden="0" w:uiPriority="0" w:unhideWhenUsed="0" w:qFormat="1"/>
-    <w:lsdException w:name="heading 1" w:semiHidden="0" w:uiPriority="9" w:unhideWhenUsed="0" w:qFormat="1"/>
-    <w:lsdException w:name="heading 2" w:uiPriority="9" w:qFormat="1"/>
-    <w:lsdException w:name="heading 3" w:uiPriority="9" w:qFormat="1"/>
-    <w:lsdException w:name="heading 4" w:uiPriority="9" w:qFormat="1"/>
-    <w:lsdException w:name="heading 5" w:uiPriority="9" w:qFormat="1"/>
-    <w:lsdException w:name="heading 6" w:uiPriority="9" w:qFormat="1"/>
-    <w:lsdException w:name="heading 7" w:uiPriority="9" w:qFormat="1"/>
-    <w:lsdException w:name="heading 8" w:uiPriority="9" w:qFormat="1"/>
-    <w:lsdException w:name="heading 9" w:uiPriority="9" w:qFormat="1"/>
-    <w:lsdException w:name="toc 1" w:uiPriority="39" w:qFormat="1"/>
-    <w:lsdException w:name="toc 2" w:uiPriority="39" w:qFormat="1"/>
-    <w:lsdException w:name="toc 3" w:uiPriority="39" w:qFormat="1"/>
-    <w:lsdException w:name="toc 4" w:uiPriority="39"/>
-    <w:lsdException w:name="toc 5" w:uiPriority="39"/>
-    <w:lsdException w:name="toc 6" w:uiPriority="39"/>
-    <w:lsdException w:name="toc 7" w:uiPriority="39"/>
-    <w:lsdException w:name="toc 8" w:uiPriority="39"/>
-    <w:lsdException w:name="toc 9" w:uiPriority="39"/>
-    <w:lsdException w:name="caption" w:uiPriority="35" w:qFormat="1"/>
-    <w:lsdException w:name="Title" w:semiHidden="0" w:uiPriority="10" w:unhideWhenUsed="0" w:qFormat="1"/>
-    <w:lsdException w:name="Default Paragraph Font" w:uiPriority="1"/>
-    <w:lsdException w:name="Subtitle" w:semiHidden="0" w:uiPriority="11" w:unhideWhenUsed="0" w:qFormat="1"/>
-    <w:lsdException w:name="Strong" w:semiHidden="0" w:uiPriority="22" w:unhideWhenUsed="0" w:qFormat="1"/>
-    <w:lsdException w:name="Emphasis" w:semiHidden="0" w:uiPriority="20" w:unhideWhenUsed="0" w:qFormat="1"/>
-    <w:lsdException w:name="Table Grid" w:semiHidden="0" w:uiPriority="39" w:unhideWhenUsed="0"/>
-    <w:lsdException w:name="Placeholder Text" w:unhideWhenUsed="0"/>
-    <w:lsdException w:name="No Spacing" w:semiHidden="0" w:uiPriority="1" w:unhideWhenUsed="0" w:qFormat="1"/>
-    <w:lsdException w:name="Light Shading" w:semiHidden="0" w:uiPriority="60" w:unhideWhenUsed="0"/>
-    <w:lsdException w:name="Light List" w:semiHidden="0" w:uiPriority="61" w:unhideWhenUsed="0"/>
-    <w:lsdException w:name="Light Grid" w:semiHidden="0" w:uiPriority="62" w:unhideWhenUsed="0"/>
-    <w:lsdException w:name="Medium Shading 1" w:semiHidden="0" w:uiPriority="63" w:unhideWhenUsed="0"/>
-    <w:lsdException w:name="Medium Shading 2" w:semiHidden="0" w:uiPriority="64" w:unhideWhenUsed="0"/>
-    <w:lsdException w:name="Medium List 1" w:semiHidden="0" w:uiPriority="65" w:unhideWhenUsed="0"/>
-    <w:lsdException w:name="Medium List 2" w:semiHidden="0" w:uiPriority="66" w:unhideWhenUsed="0"/>
-    <w:lsdException w:name="Medium Grid 1" w:semiHidden="0" w:uiPriority="67" w:unhideWhenUsed="0"/>
-    <w:lsdException w:name="Medium Grid 2" w:semiHidden="0" w:uiPriority="68" w:unhideWhenUsed="0"/>
-    <w:lsdException w:name="Medium Grid 3" w:semiHidden="0" w:uiPriority="69" w:unhideWhenUsed="0"/>
-    <w:lsdException w:name="Dark List" w:semiHidden="0" w:uiPriority="70" w:unhideWhenUsed="0"/>
-    <w:lsdException w:name="Colorful Shading" w:semiHidden="0" w:uiPriority="71" w:unhideWhenUsed="0"/>
-    <w:lsdException w:name="Colorful List" w:semiHidden="0" w:uiPriority="72" w:unhideWhenUsed="0"/>
-    <w:lsdException w:name="Colorful Grid" w:semiHidden="0" w:uiPriority="73" w:unhideWhenUsed="0"/>
-    <w:lsdException w:name="Light Shading Accent 1" w:semiHidden="0" w:uiPriority="60" w:unhideWhenUsed="0"/>
-    <w:lsdException w:name="Light List Accent 1" w:semiHidden="0" w:uiPriority="61" w:unhideWhenUsed="0"/>
-    <w:lsdException w:name="Light Grid Accent 1" w:semiHidden="0" w:uiPriority="62" w:unhideWhenUsed="0"/>
-    <w:lsdException w:name="Medium Shading 1 Accent 1" w:semiHidden="0" w:uiPriority="63" w:unhideWhenUsed="0"/>
-    <w:lsdException w:name="Medium Shading 2 Accent 1" w:semiHidden="0" w:uiPriority="64" w:unhideWhenUsed="0"/>
-    <w:lsdException w:name="Medium List 1 Accent 1" w:semiHidden="0" w:uiPriority="65" w:unhideWhenUsed="0"/>
-    <w:lsdException w:name="Revision" w:unhideWhenUsed="0"/>
-    <w:lsdException w:name="List Paragraph" w:semiHidden="0" w:uiPriority="34" w:unhideWhenUsed="0" w:qFormat="1"/>
-    <w:lsdException w:name="Quote" w:semiHidden="0" w:uiPriority="29" w:unhideWhenUsed="0" w:qFormat="1"/>
-    <w:lsdException w:name="Intense Quote" w:semiHidden="0" w:uiPriority="30" w:unhideWhenUsed="0" w:qFormat="1"/>
-    <w:lsdException w:name="Medium List 2 Accent 1" w:semiHidden="0" w:uiPriority="66" w:unhideWhenUsed="0"/>
-    <w:lsdException w:name="Medium Grid 1 Accent 1" w:semiHidden="0" w:uiPriority="67" w:unhideWhenUsed="0"/>
-    <w:lsdException w:name="Medium Grid 2 Accent 1" w:semiHidden="0" w:uiPriority="68" w:unhideWhenUsed="0"/>
-    <w:lsdException w:name="Medium Grid 3 Accent 1" w:semiHidden="0" w:uiPriority="69" w:unhideWhenUsed="0"/>
-    <w:lsdException w:name="Dark List Accent 1" w:semiHidden="0" w:uiPriority="70" w:unhideWhenUsed="0"/>
-    <w:lsdException w:name="Colorful Shading Accent 1" w:semiHidden="0" w:uiPriority="71" w:unhideWhenUsed="0"/>
-    <w:lsdException w:name="Colorful List Accent 1" w:semiHidden="0" w:uiPriority="72" w:unhideWhenUsed="0"/>
-    <w:lsdException w:name="Colorful Grid Accent 1" w:semiHidden="0" w:uiPriority="73" w:unhideWhenUsed="0"/>
-    <w:lsdException w:name="Light Shading Accent 2" w:semiHidden="0" w:uiPriority="60" w:unhideWhenUsed="0"/>
-    <w:lsdException w:name="Light List Accent 2" w:semiHidden="0" w:uiPriority="61" w:unhideWhenUsed="0"/>
-    <w:lsdException w:name="Light Grid Accent 2" w:semiHidden="0" w:uiPriority="62" w:unhideWhenUsed="0"/>
-    <w:lsdException w:name="Medium Shading 1 Accent 2" w:semiHidden="0" w:uiPriority="63" w:unhideWhenUsed="0"/>
-    <w:lsdException w:name="Medium Shading 2 Accent 2" w:semiHidden="0" w:uiPriority="64" w:unhideWhenUsed="0"/>
-    <w:lsdException w:name="Medium List 1 Accent 2" w:semiHidden="0" w:uiPriority="65" w:unhideWhenUsed="0"/>
-    <w:lsdException w:name="Medium List 2 Accent 2" w:semiHidden="0" w:uiPriority="66" w:unhideWhenUsed="0"/>
-    <w:lsdException w:name="Medium Grid 1 Accent 2" w:semiHidden="0" w:uiPriority="67" w:unhideWhenUsed="0"/>
-    <w:lsdException w:name="Medium Grid 2 Accent 2" w:semiHidden="0" w:uiPriority="68" w:unhideWhenUsed="0"/>
-    <w:lsdException w:name="Medium Grid 3 Accent 2" w:semiHidden="0" w:uiPriority="69" w:unhideWhenUsed="0"/>
-    <w:lsdException w:name="Dark List Accent 2" w:semiHidden="0" w:uiPriority="70" w:unhideWhenUsed="0"/>
-    <w:lsdException w:name="Colorful Shading Accent 2" w:semiHidden="0" w:uiPriority="71" w:unhideWhenUsed="0"/>
-    <w:lsdException w:name="Colorful List Accent 2" w:semiHidden="0" w:uiPriority="72" w:unhideWhenUsed="0"/>
-    <w:lsdException w:name="Colorful Grid Accent 2" w:semiHidden="0" w:uiPriority="73" w:unhideWhenUsed="0"/>
-    <w:lsdException w:name="Light Shading Accent 3" w:semiHidden="0" w:uiPriority="60" w:unhideWhenUsed="0"/>
-    <w:lsdException w:name="Light List Accent 3" w:semiHidden="0" w:uiPriority="61" w:unhideWhenUsed="0"/>
-    <w:lsdException w:name="Light Grid Accent 3" w:semiHidden="0" w:uiPriority="62" w:unhideWhenUsed="0"/>
-    <w:lsdException w:name="Medium Shading 1 Accent 3" w:semiHidden="0" w:uiPriority="63" w:unhideWhenUsed="0"/>
-    <w:lsdException w:name="Medium Shading 2 Accent 3" w:semiHidden="0" w:uiPriority="64" w:unhideWhenUsed="0"/>
-    <w:lsdException w:name="Medium List 1 Accent 3" w:semiHidden="0" w:uiPriority="65" w:unhideWhenUsed="0"/>
-    <w:lsdException w:name="Medium List 2 Accent 3" w:semiHidden="0" w:uiPriority="66" w:unhideWhenUsed="0"/>
-    <w:lsdException w:name="Medium Grid 1 Accent 3" w:semiHidden="0" w:uiPriority="67" w:unhideWhenUsed="0"/>
-    <w:lsdException w:name="Medium Grid 2 Accent 3" w:semiHidden="0" w:uiPriority="68" w:unhideWhenUsed="0"/>
-    <w:lsdException w:name="Medium Grid 3 Accent 3" w:semiHidden="0" w:uiPriority="69" w:unhideWhenUsed="0"/>
-    <w:lsdException w:name="Dark List Accent 3" w:semiHidden="0" w:uiPriority="70" w:unhideWhenUsed="0"/>
-    <w:lsdException w:name="Colorful Shading Accent 3" w:semiHidden="0" w:uiPriority="71" w:unhideWhenUsed="0"/>
-    <w:lsdException w:name="Colorful List Accent 3" w:semiHidden="0" w:uiPriority="72" w:unhideWhenUsed="0"/>
-    <w:lsdException w:name="Colorful Grid Accent 3" w:semiHidden="0" w:uiPriority="73" w:unhideWhenUsed="0"/>
-    <w:lsdException w:name="Light Shading Accent 4" w:semiHidden="0" w:uiPriority="60" w:unhideWhenUsed="0"/>
-    <w:lsdException w:name="Light List Accent 4" w:semiHidden="0" w:uiPriority="61" w:unhideWhenUsed="0"/>
-    <w:lsdException w:name="Light Grid Accent 4" w:semiHidden="0" w:uiPriority="62" w:unhideWhenUsed="0"/>
-    <w:lsdException w:name="Medium Shading 1 Accent 4" w:semiHidden="0" w:uiPriority="63" w:unhideWhenUsed="0"/>
-    <w:lsdException w:name="Medium Shading 2 Accent 4" w:semiHidden="0" w:uiPriority="64" w:unhideWhenUsed="0"/>
-    <w:lsdException w:name="Medium List 1 Accent 4" w:semiHidden="0" w:uiPriority="65" w:unhideWhenUsed="0"/>
-    <w:lsdException w:name="Medium List 2 Accent 4" w:semiHidden="0" w:uiPriority="66" w:unhideWhenUsed="0"/>
-    <w:lsdException w:name="Medium Grid 1 Accent 4" w:semiHidden="0" w:uiPriority="67" w:unhideWhenUsed="0"/>
-    <w:lsdException w:name="Medium Grid 2 Accent 4" w:semiHidden="0" w:uiPriority="68" w:unhideWhenUsed="0"/>
-    <w:lsdException w:name="Medium Grid 3 Accent 4" w:semiHidden="0" w:uiPriority="69" w:unhideWhenUsed="0"/>
-    <w:lsdException w:name="Dark List Accent 4" w:semiHidden="0" w:uiPriority="70" w:unhideWhenUsed="0"/>
-    <w:lsdException w:name="Colorful Shading Accent 4" w:semiHidden="0" w:uiPriority="71" w:unhideWhenUsed="0"/>
-    <w:lsdException w:name="Colorful List Accent 4" w:semiHidden="0" w:uiPriority="72" w:unhideWhenUsed="0"/>
-    <w:lsdException w:name="Colorful Grid Accent 4" w:semiHidden="0" w:uiPriority="73" w:unhideWhenUsed="0"/>
-    <w:lsdException w:name="Light Shading Accent 5" w:semiHidden="0" w:uiPriority="60" w:unhideWhenUsed="0"/>
-    <w:lsdException w:name="Light List Accent 5" w:semiHidden="0" w:uiPriority="61" w:unhideWhenUsed="0"/>
-    <w:lsdException w:name="Light Grid Accent 5" w:semiHidden="0" w:uiPriority="62" w:unhideWhenUsed="0"/>
-    <w:lsdException w:name="Medium Shading 1 Accent 5" w:semiHidden="0" w:uiPriority="63" w:unhideWhenUsed="0"/>
-    <w:lsdException w:name="Medium Shading 2 Accent 5" w:semiHidden="0" w:uiPriority="64" w:unhideWhenUsed="0"/>
-    <w:lsdException w:name="Medium List 1 Accent 5" w:semiHidden="0" w:uiPriority="65" w:unhideWhenUsed="0"/>
-    <w:lsdException w:name="Medium List 2 Accent 5" w:semiHidden="0" w:uiPriority="66" w:unhideWhenUsed="0"/>
-    <w:lsdException w:name="Medium Grid 1 Accent 5" w:semiHidden="0" w:uiPriority="67" w:unhideWhenUsed="0"/>
-    <w:lsdException w:name="Medium Grid 2 Accent 5" w:semiHidden="0" w:uiPriority="68" w:unhideWhenUsed="0"/>
-    <w:lsdException w:name="Medium Grid 3 Accent 5" w:semiHidden="0" w:uiPriority="69" w:unhideWhenUsed="0"/>
-    <w:lsdException w:name="Dark List Accent 5" w:semiHidden="0" w:uiPriority="70" w:unhideWhenUsed="0"/>
-    <w:lsdException w:name="Colorful Shading Accent 5" w:semiHidden="0" w:uiPriority="71" w:unhideWhenUsed="0"/>
-    <w:lsdException w:name="Colorful List Accent 5" w:semiHidden="0" w:uiPriority="72" w:unhideWhenUsed="0"/>
-    <w:lsdException w:name="Colorful Grid Accent 5" w:semiHidden="0" w:uiPriority="73" w:unhideWhenUsed="0"/>
-    <w:lsdException w:name="Light Shading Accent 6" w:semiHidden="0" w:uiPriority="60" w:unhideWhenUsed="0"/>
-    <w:lsdException w:name="Light List Accent 6" w:semiHidden="0" w:uiPriority="61" w:unhideWhenUsed="0"/>
-    <w:lsdException w:name="Light Grid Accent 6" w:semiHidden="0" w:uiPriority="62" w:unhideWhenUsed="0"/>
-    <w:lsdException w:name="Medium Shading 1 Accent 6" w:semiHidden="0" w:uiPriority="63" w:unhideWhenUsed="0"/>
-    <w:lsdException w:name="Medium Shading 2 Accent 6" w:semiHidden="0" w:uiPriority="64" w:unhideWhenUsed="0"/>
-    <w:lsdException w:name="Medium List 1 Accent 6" w:semiHidden="0" w:uiPriority="65" w:unhideWhenUsed="0"/>
-    <w:lsdException w:name="Medium List 2 Accent 6" w:semiHidden="0" w:uiPriority="66" w:unhideWhenUsed="0"/>
-    <w:lsdException w:name="Medium Grid 1 Accent 6" w:semiHidden="0" w:uiPriority="67" w:unhideWhenUsed="0"/>
-    <w:lsdException w:name="Medium Grid 2 Accent 6" w:semiHidden="0" w:uiPriority="68" w:unhideWhenUsed="0"/>
-    <w:lsdException w:name="Medium Grid 3 Accent 6" w:semiHidden="0" w:uiPriority="69" w:unhideWhenUsed="0"/>
-    <w:lsdException w:name="Dark List Accent 6" w:semiHidden="0" w:uiPriority="70" w:unhideWhenUsed="0"/>
-    <w:lsdException w:name="Colorful Shading Accent 6" w:semiHidden="0" w:uiPriority="71" w:unhideWhenUsed="0"/>
-    <w:lsdException w:name="Colorful List Accent 6" w:semiHidden="0" w:uiPriority="72" w:unhideWhenUsed="0"/>
-    <w:lsdException w:name="Colorful Grid Accent 6" w:semiHidden="0" w:uiPriority="73" w:unhideWhenUsed="0"/>
-    <w:lsdException w:name="Subtle Emphasis" w:semiHidden="0" w:uiPriority="19" w:unhideWhenUsed="0" w:qFormat="1"/>
-    <w:lsdException w:name="Intense Emphasis" w:semiHidden="0" w:uiPriority="21" w:unhideWhenUsed="0" w:qFormat="1"/>
-    <w:lsdException w:name="Subtle Reference" w:semiHidden="0" w:uiPriority="31" w:unhideWhenUsed="0" w:qFormat="1"/>
-    <w:lsdException w:name="Intense Reference" w:semiHidden="0" w:uiPriority="32" w:unhideWhenUsed="0" w:qFormat="1"/>
-    <w:lsdException w:name="Book Title" w:semiHidden="0" w:uiPriority="33" w:unhideWhenUsed="0" w:qFormat="1"/>
-    <w:lsdException w:name="Bibliography" w:uiPriority="37"/>
-    <w:lsdException w:name="TOC Heading" w:uiPriority="39" w:qFormat="1"/>
-  </w:latentStyles>
-  <w:style w:type="paragraph" w:default="1" w:styleId="a">
-    <w:name w:val="Normal"/>
-    <w:qFormat/>
-    <w:pPr>
-      <w:widowControl w:val="0"/>
-      <w:jc w:val="both"/>
-    </w:pPr>
-  </w:style>
-  <w:style w:type="paragraph" w:styleId="1">
-    <w:name w:val="heading 1"/>
-    <w:basedOn w:val="a"/>
-    <w:next w:val="a"/>
-    <w:link w:val="1Char"/>
-    <w:uiPriority w:val="9"/>
-    <w:qFormat/>
-    <w:rsid w:val="00D77B4F"/>
-    <w:pPr>
-      <w:keepNext/>
-      <w:keepLines/>
-      <w:widowControl/>
-      <w:spacing w:before="340" w:after="330" w:line="576" w:lineRule="auto"/>
-      <w:jc w:val="left"/>
-      <w:outlineLvl w:val="0"/>
-    </w:pPr>
-    <w:rPr>
-      <w:rFonts w:ascii="Times New Roman" w:eastAsia="宋体" w:hAnsi="Times New Roman" w:cs="Times New Roman"/>
-      <w:b/>
-      <w:bCs/>
-      <w:kern w:val="44"/>
-      <w:sz w:val="44"/>
-      <w:szCs w:val="44"/>
-      <w:lang w:eastAsia="en-US"/>
-    </w:rPr>
-  </w:style>
-  <w:style w:type="paragraph" w:styleId="2">
-    <w:name w:val="heading 2"/>
-    <w:basedOn w:val="a"/>
-    <w:next w:val="a"/>
-    <w:link w:val="2Char"/>
-    <w:uiPriority w:val="9"/>
-    <w:unhideWhenUsed/>
-    <w:qFormat/>
-    <w:rsid w:val="00514189"/>
-    <w:pPr>
-      <w:keepNext/>
-      <w:keepLines/>
-      <w:spacing w:before="260" w:after="260" w:line="416" w:lineRule="auto"/>
-      <w:outlineLvl w:val="1"/>
-    </w:pPr>
-    <w:rPr>
-      <w:rFonts w:asciiTheme="majorHAnsi" w:eastAsiaTheme="majorEastAsia" w:hAnsiTheme="majorHAnsi" w:cstheme="majorBidi"/>
-      <w:b/>
-      <w:bCs/>
-      <w:sz w:val="24"/>
-      <w:szCs w:val="32"/>
-    </w:rPr>
-  </w:style>
-  <w:style w:type="paragraph" w:styleId="3">
-    <w:name w:val="heading 3"/>
-    <w:basedOn w:val="a"/>
-    <w:next w:val="a"/>
-    <w:link w:val="3Char"/>
-    <w:uiPriority w:val="9"/>
-    <w:unhideWhenUsed/>
-    <w:qFormat/>
-    <w:rsid w:val="001B23D9"/>
-    <w:pPr>
-      <w:keepNext/>
-      <w:keepLines/>
-      <w:spacing w:before="260" w:after="260" w:line="416" w:lineRule="auto"/>
-      <w:outlineLvl w:val="2"/>
-    </w:pPr>
-    <w:rPr>
-      <w:b/>
-      <w:bCs/>
-      <w:sz w:val="32"/>
-      <w:szCs w:val="32"/>
-    </w:rPr>
-  </w:style>
-  <w:style w:type="paragraph" w:styleId="4">
-    <w:name w:val="heading 4"/>
-    <w:basedOn w:val="a"/>
-    <w:next w:val="a"/>
-    <w:link w:val="4Char"/>
-    <w:uiPriority w:val="9"/>
-    <w:semiHidden/>
-    <w:unhideWhenUsed/>
-    <w:qFormat/>
-    <w:rsid w:val="00C332EA"/>
-    <w:pPr>
-      <w:keepNext/>
-      <w:keepLines/>
-      <w:spacing w:before="280" w:after="290" w:line="376" w:lineRule="auto"/>
-      <w:outlineLvl w:val="3"/>
-    </w:pPr>
-    <w:rPr>
-      <w:rFonts w:asciiTheme="majorHAnsi" w:eastAsiaTheme="majorEastAsia" w:hAnsiTheme="majorHAnsi" w:cstheme="majorBidi"/>
-      <w:b/>
-      <w:bCs/>
-      <w:sz w:val="28"/>
-      <w:szCs w:val="28"/>
-    </w:rPr>
-  </w:style>
-  <w:style w:type="character" w:default="1" w:styleId="a0">
-    <w:name w:val="Default Paragraph Font"/>
-    <w:uiPriority w:val="1"/>
-    <w:semiHidden/>
-    <w:unhideWhenUsed/>
-  </w:style>
-  <w:style w:type="table" w:default="1" w:styleId="a1">
-    <w:name w:val="Normal Table"/>
-    <w:uiPriority w:val="99"/>
-    <w:semiHidden/>
-    <w:unhideWhenUsed/>
-    <w:tblPr>
-      <w:tblInd w:w="0" w:type="dxa"/>
-      <w:tblCellMar>
-        <w:top w:w="0" w:type="dxa"/>
-        <w:left w:w="108" w:type="dxa"/>
-        <w:bottom w:w="0" w:type="dxa"/>
-        <w:right w:w="108" w:type="dxa"/>
-      </w:tblCellMar>
-    </w:tblPr>
-  </w:style>
-  <w:style w:type="numbering" w:default="1" w:styleId="a2">
-    <w:name w:val="No List"/>
-    <w:uiPriority w:val="99"/>
-    <w:semiHidden/>
-    <w:unhideWhenUsed/>
-  </w:style>
-  <w:style w:type="paragraph" w:styleId="a3">
-    <w:name w:val="List Paragraph"/>
-    <w:basedOn w:val="a"/>
-    <w:uiPriority w:val="34"/>
-    <w:qFormat/>
-    <w:rsid w:val="0079795A"/>
-    <w:pPr>
-      <w:ind w:firstLineChars="200" w:firstLine="420"/>
-    </w:pPr>
-  </w:style>
-  <w:style w:type="table" w:styleId="a4">
-    <w:name w:val="Table Grid"/>
-    <w:basedOn w:val="a1"/>
-    <w:uiPriority w:val="39"/>
-    <w:rsid w:val="00A263AD"/>
-    <w:tblPr>
-      <w:tblInd w:w="0" w:type="dxa"/>
-      <w:tblBorders>
-        <w:top w:val="single" w:sz="4" w:space="0" w:color="auto"/>
-        <w:left w:val="single" w:sz="4" w:space="0" w:color="auto"/>
-        <w:bottom w:val="single" w:sz="4" w:space="0" w:color="auto"/>
-        <w:right w:val="single" w:sz="4" w:space="0" w:color="auto"/>
-        <w:insideH w:val="single" w:sz="4" w:space="0" w:color="auto"/>
-        <w:insideV w:val="single" w:sz="4" w:space="0" w:color="auto"/>
-      </w:tblBorders>
-      <w:tblCellMar>
-        <w:top w:w="0" w:type="dxa"/>
-        <w:left w:w="108" w:type="dxa"/>
-        <w:bottom w:w="0" w:type="dxa"/>
-        <w:right w:w="108" w:type="dxa"/>
-      </w:tblCellMar>
-    </w:tblPr>
-  </w:style>
-  <w:style w:type="paragraph" w:styleId="a5">
-    <w:name w:val="Normal (Web)"/>
-    <w:basedOn w:val="a"/>
-    <w:uiPriority w:val="99"/>
-    <w:semiHidden/>
-    <w:unhideWhenUsed/>
-    <w:rsid w:val="00B8786F"/>
-    <w:pPr>
-      <w:widowControl/>
-      <w:spacing w:before="100" w:beforeAutospacing="1" w:after="100" w:afterAutospacing="1"/>
-      <w:jc w:val="left"/>
-    </w:pPr>
-    <w:rPr>
-      <w:rFonts w:ascii="宋体" w:eastAsia="宋体" w:hAnsi="宋体" w:cs="宋体"/>
-      <w:kern w:val="0"/>
-      <w:sz w:val="24"/>
-      <w:szCs w:val="24"/>
-    </w:rPr>
-  </w:style>
-  <w:style w:type="paragraph" w:styleId="a6">
-    <w:name w:val="header"/>
-    <w:basedOn w:val="a"/>
-    <w:link w:val="Char"/>
-    <w:uiPriority w:val="99"/>
-    <w:unhideWhenUsed/>
-    <w:rsid w:val="00C66677"/>
-    <w:pPr>
-      <w:pBdr>
-        <w:bottom w:val="single" w:sz="6" w:space="1" w:color="auto"/>
-      </w:pBdr>
-      <w:tabs>
-        <w:tab w:val="center" w:pos="4153"/>
-        <w:tab w:val="right" w:pos="8306"/>
-      </w:tabs>
-      <w:snapToGrid w:val="0"/>
-      <w:jc w:val="center"/>
-    </w:pPr>
-    <w:rPr>
-      <w:sz w:val="18"/>
-      <w:szCs w:val="18"/>
-    </w:rPr>
-  </w:style>
-  <w:style w:type="character" w:customStyle="1" w:styleId="Char">
-    <w:name w:val="页眉 Char"/>
-    <w:basedOn w:val="a0"/>
-    <w:link w:val="a6"/>
-    <w:uiPriority w:val="99"/>
-    <w:rsid w:val="00C66677"/>
-    <w:rPr>
-      <w:sz w:val="18"/>
-      <w:szCs w:val="18"/>
-    </w:rPr>
-  </w:style>
-  <w:style w:type="paragraph" w:styleId="a7">
-    <w:name w:val="footer"/>
-    <w:basedOn w:val="a"/>
-    <w:link w:val="Char0"/>
-    <w:uiPriority w:val="99"/>
-    <w:unhideWhenUsed/>
-    <w:rsid w:val="00C66677"/>
-    <w:pPr>
-      <w:tabs>
-        <w:tab w:val="center" w:pos="4153"/>
-        <w:tab w:val="right" w:pos="8306"/>
-      </w:tabs>
-      <w:snapToGrid w:val="0"/>
-      <w:jc w:val="left"/>
-    </w:pPr>
-    <w:rPr>
-      <w:sz w:val="18"/>
-      <w:szCs w:val="18"/>
-    </w:rPr>
-  </w:style>
-  <w:style w:type="character" w:customStyle="1" w:styleId="Char0">
-    <w:name w:val="页脚 Char"/>
-    <w:basedOn w:val="a0"/>
-    <w:link w:val="a7"/>
-    <w:uiPriority w:val="99"/>
-    <w:rsid w:val="00C66677"/>
-    <w:rPr>
-      <w:sz w:val="18"/>
-      <w:szCs w:val="18"/>
-    </w:rPr>
-  </w:style>
-  <w:style w:type="paragraph" w:customStyle="1" w:styleId="10">
-    <w:name w:val="列出段落1"/>
-    <w:basedOn w:val="a"/>
-    <w:uiPriority w:val="34"/>
-    <w:qFormat/>
-    <w:rsid w:val="00815839"/>
-    <w:pPr>
-      <w:ind w:firstLineChars="200" w:firstLine="420"/>
-    </w:pPr>
-    <w:rPr>
-      <w:rFonts w:ascii="Calibri" w:eastAsia="宋体" w:hAnsi="Calibri" w:cs="Times New Roman"/>
-    </w:rPr>
-  </w:style>
-  <w:style w:type="character" w:customStyle="1" w:styleId="1Char">
-    <w:name w:val="标题 1 Char"/>
-    <w:basedOn w:val="a0"/>
-    <w:link w:val="1"/>
-    <w:uiPriority w:val="9"/>
-    <w:rsid w:val="00D77B4F"/>
-    <w:rPr>
-      <w:rFonts w:ascii="Times New Roman" w:eastAsia="宋体" w:hAnsi="Times New Roman" w:cs="Times New Roman"/>
-      <w:b/>
-      <w:bCs/>
-      <w:kern w:val="44"/>
-      <w:sz w:val="44"/>
-      <w:szCs w:val="44"/>
-      <w:lang w:eastAsia="en-US"/>
-    </w:rPr>
-  </w:style>
-  <w:style w:type="paragraph" w:styleId="a8">
-    <w:name w:val="Balloon Text"/>
-    <w:basedOn w:val="a"/>
-    <w:link w:val="Char1"/>
-    <w:uiPriority w:val="99"/>
-    <w:semiHidden/>
-    <w:unhideWhenUsed/>
-    <w:rsid w:val="00B92B7C"/>
-    <w:rPr>
-      <w:sz w:val="18"/>
-      <w:szCs w:val="18"/>
-    </w:rPr>
-  </w:style>
-  <w:style w:type="character" w:customStyle="1" w:styleId="Char1">
-    <w:name w:val="批注框文本 Char"/>
-    <w:basedOn w:val="a0"/>
-    <w:link w:val="a8"/>
-    <w:uiPriority w:val="99"/>
-    <w:semiHidden/>
-    <w:rsid w:val="00B92B7C"/>
-    <w:rPr>
-      <w:sz w:val="18"/>
-      <w:szCs w:val="18"/>
-    </w:rPr>
-  </w:style>
-  <w:style w:type="character" w:customStyle="1" w:styleId="2Char">
-    <w:name w:val="标题 2 Char"/>
-    <w:basedOn w:val="a0"/>
-    <w:link w:val="2"/>
-    <w:uiPriority w:val="9"/>
-    <w:rsid w:val="00514189"/>
-    <w:rPr>
-      <w:rFonts w:asciiTheme="majorHAnsi" w:eastAsiaTheme="majorEastAsia" w:hAnsiTheme="majorHAnsi" w:cstheme="majorBidi"/>
-      <w:b/>
-      <w:bCs/>
-      <w:sz w:val="24"/>
-      <w:szCs w:val="32"/>
-    </w:rPr>
-  </w:style>
-  <w:style w:type="character" w:styleId="a9">
-    <w:name w:val="Intense Reference"/>
-    <w:basedOn w:val="a0"/>
-    <w:uiPriority w:val="32"/>
-    <w:qFormat/>
-    <w:rsid w:val="005B0F7C"/>
-    <w:rPr>
-      <w:b/>
-      <w:bCs/>
-      <w:smallCaps/>
-      <w:color w:val="5B9BD5" w:themeColor="accent1"/>
-      <w:spacing w:val="5"/>
-    </w:rPr>
-  </w:style>
-  <w:style w:type="character" w:customStyle="1" w:styleId="3Char">
-    <w:name w:val="标题 3 Char"/>
-    <w:basedOn w:val="a0"/>
-    <w:link w:val="3"/>
-    <w:uiPriority w:val="9"/>
-    <w:rsid w:val="001B23D9"/>
-    <w:rPr>
-      <w:b/>
-      <w:bCs/>
-      <w:sz w:val="32"/>
-      <w:szCs w:val="32"/>
-    </w:rPr>
-  </w:style>
-  <w:style w:type="paragraph" w:styleId="aa">
-    <w:name w:val="No Spacing"/>
-    <w:link w:val="Char2"/>
-    <w:uiPriority w:val="1"/>
-    <w:qFormat/>
-    <w:rsid w:val="00154CF3"/>
-    <w:rPr>
-      <w:kern w:val="0"/>
-      <w:sz w:val="22"/>
-    </w:rPr>
-  </w:style>
-  <w:style w:type="character" w:customStyle="1" w:styleId="Char2">
-    <w:name w:val="无间隔 Char"/>
-    <w:basedOn w:val="a0"/>
-    <w:link w:val="aa"/>
-    <w:uiPriority w:val="1"/>
-    <w:rsid w:val="00154CF3"/>
-    <w:rPr>
-      <w:kern w:val="0"/>
-      <w:sz w:val="22"/>
-    </w:rPr>
-  </w:style>
-  <w:style w:type="paragraph" w:styleId="TOC">
-    <w:name w:val="TOC Heading"/>
-    <w:basedOn w:val="1"/>
-    <w:next w:val="a"/>
-    <w:uiPriority w:val="39"/>
-    <w:unhideWhenUsed/>
-    <w:qFormat/>
-    <w:rsid w:val="00883095"/>
-    <w:pPr>
-      <w:spacing w:before="240" w:after="0" w:line="259" w:lineRule="auto"/>
-      <w:outlineLvl w:val="9"/>
-    </w:pPr>
-    <w:rPr>
-      <w:rFonts w:asciiTheme="majorHAnsi" w:eastAsiaTheme="majorEastAsia" w:hAnsiTheme="majorHAnsi" w:cstheme="majorBidi"/>
-      <w:b w:val="0"/>
-      <w:bCs w:val="0"/>
-      <w:color w:val="2E74B5" w:themeColor="accent1" w:themeShade="BF"/>
-      <w:kern w:val="0"/>
-      <w:sz w:val="32"/>
-      <w:szCs w:val="32"/>
-      <w:lang w:eastAsia="zh-CN"/>
-    </w:rPr>
-  </w:style>
-  <w:style w:type="paragraph" w:styleId="11">
-    <w:name w:val="toc 1"/>
-    <w:basedOn w:val="a"/>
-    <w:next w:val="a"/>
-    <w:autoRedefine/>
-    <w:uiPriority w:val="39"/>
-    <w:unhideWhenUsed/>
-    <w:qFormat/>
-    <w:rsid w:val="00883095"/>
-  </w:style>
-  <w:style w:type="paragraph" w:styleId="20">
-    <w:name w:val="toc 2"/>
-    <w:basedOn w:val="a"/>
-    <w:next w:val="a"/>
-    <w:autoRedefine/>
-    <w:uiPriority w:val="39"/>
-    <w:unhideWhenUsed/>
-    <w:qFormat/>
-    <w:rsid w:val="00883095"/>
-    <w:pPr>
-      <w:ind w:leftChars="200" w:left="420"/>
-    </w:pPr>
-  </w:style>
-  <w:style w:type="paragraph" w:styleId="30">
-    <w:name w:val="toc 3"/>
-    <w:basedOn w:val="a"/>
-    <w:next w:val="a"/>
-    <w:autoRedefine/>
-    <w:uiPriority w:val="39"/>
-    <w:unhideWhenUsed/>
-    <w:qFormat/>
-    <w:rsid w:val="00883095"/>
-    <w:pPr>
-      <w:ind w:leftChars="400" w:left="840"/>
-    </w:pPr>
-  </w:style>
-  <w:style w:type="character" w:styleId="ab">
-    <w:name w:val="Hyperlink"/>
-    <w:basedOn w:val="a0"/>
-    <w:uiPriority w:val="99"/>
-    <w:unhideWhenUsed/>
-    <w:rsid w:val="00883095"/>
-    <w:rPr>
-      <w:color w:val="0563C1" w:themeColor="hyperlink"/>
-      <w:u w:val="single"/>
-    </w:rPr>
-  </w:style>
-  <w:style w:type="table" w:customStyle="1" w:styleId="ListTable6ColorfulAccent5">
-    <w:name w:val="List Table 6 Colorful Accent 5"/>
-    <w:basedOn w:val="a1"/>
-    <w:uiPriority w:val="51"/>
-    <w:rsid w:val="00CE05C4"/>
-    <w:rPr>
-      <w:color w:val="2F5496" w:themeColor="accent5" w:themeShade="BF"/>
-    </w:rPr>
-    <w:tblPr>
-      <w:tblStyleRowBandSize w:val="1"/>
-      <w:tblStyleColBandSize w:val="1"/>
-      <w:tblInd w:w="0" w:type="dxa"/>
-      <w:tblBorders>
-        <w:top w:val="single" w:sz="4" w:space="0" w:color="4472C4" w:themeColor="accent5"/>
-        <w:bottom w:val="single" w:sz="4" w:space="0" w:color="4472C4" w:themeColor="accent5"/>
-      </w:tblBorders>
-      <w:tblCellMar>
-        <w:top w:w="0" w:type="dxa"/>
-        <w:left w:w="108" w:type="dxa"/>
-        <w:bottom w:w="0" w:type="dxa"/>
-        <w:right w:w="108" w:type="dxa"/>
-      </w:tblCellMar>
-    </w:tblPr>
-    <w:tblStylePr w:type="firstRow">
-      <w:rPr>
-        <w:b/>
-        <w:bCs/>
-      </w:rPr>
-      <w:tblPr/>
-      <w:tcPr>
-        <w:tcBorders>
-          <w:bottom w:val="single" w:sz="4" w:space="0" w:color="4472C4" w:themeColor="accent5"/>
-        </w:tcBorders>
-      </w:tcPr>
-    </w:tblStylePr>
-    <w:tblStylePr w:type="lastRow">
-      <w:rPr>
-        <w:b/>
-        <w:bCs/>
-      </w:rPr>
-      <w:tblPr/>
-      <w:tcPr>
-        <w:tcBorders>
-          <w:top w:val="double" w:sz="4" w:space="0" w:color="4472C4" w:themeColor="accent5"/>
-        </w:tcBorders>
-      </w:tcPr>
-    </w:tblStylePr>
-    <w:tblStylePr w:type="firstCol">
-      <w:rPr>
-        <w:b/>
-        <w:bCs/>
-      </w:rPr>
-    </w:tblStylePr>
-    <w:tblStylePr w:type="lastCol">
-      <w:rPr>
-        <w:b/>
-        <w:bCs/>
-      </w:rPr>
-    </w:tblStylePr>
-    <w:tblStylePr w:type="band1Vert">
-      <w:tblPr/>
-      <w:tcPr>
-        <w:shd w:val="clear" w:color="auto" w:fill="D9E2F3" w:themeFill="accent5" w:themeFillTint="33"/>
-      </w:tcPr>
-    </w:tblStylePr>
-    <w:tblStylePr w:type="band1Horz">
-      <w:tblPr/>
-      <w:tcPr>
-        <w:shd w:val="clear" w:color="auto" w:fill="D9E2F3" w:themeFill="accent5" w:themeFillTint="33"/>
-      </w:tcPr>
-    </w:tblStylePr>
-  </w:style>
-  <w:style w:type="table" w:customStyle="1" w:styleId="GridTableLight">
-    <w:name w:val="Grid Table Light"/>
-    <w:basedOn w:val="a1"/>
-    <w:uiPriority w:val="99"/>
-    <w:rsid w:val="00CE05C4"/>
-    <w:tblPr>
-      <w:tblInd w:w="0" w:type="dxa"/>
-      <w:tblBorders>
-        <w:top w:val="single" w:sz="4" w:space="0" w:color="BFBFBF" w:themeColor="background1" w:themeShade="BF"/>
-        <w:left w:val="single" w:sz="4" w:space="0" w:color="BFBFBF" w:themeColor="background1" w:themeShade="BF"/>
-        <w:bottom w:val="single" w:sz="4" w:space="0" w:color="BFBFBF" w:themeColor="background1" w:themeShade="BF"/>
-        <w:right w:val="single" w:sz="4" w:space="0" w:color="BFBFBF" w:themeColor="background1" w:themeShade="BF"/>
-        <w:insideH w:val="single" w:sz="4" w:space="0" w:color="BFBFBF" w:themeColor="background1" w:themeShade="BF"/>
-        <w:insideV w:val="single" w:sz="4" w:space="0" w:color="BFBFBF" w:themeColor="background1" w:themeShade="BF"/>
-      </w:tblBorders>
-      <w:tblCellMar>
-        <w:top w:w="0" w:type="dxa"/>
-        <w:left w:w="108" w:type="dxa"/>
-        <w:bottom w:w="0" w:type="dxa"/>
-        <w:right w:w="108" w:type="dxa"/>
-      </w:tblCellMar>
-    </w:tblPr>
-  </w:style>
-  <w:style w:type="table" w:customStyle="1" w:styleId="PlainTable5">
-    <w:name w:val="Plain Table 5"/>
-    <w:basedOn w:val="a1"/>
-    <w:uiPriority w:val="99"/>
-    <w:rsid w:val="00CE05C4"/>
-    <w:tblPr>
-      <w:tblStyleRowBandSize w:val="1"/>
-      <w:tblStyleColBandSize w:val="1"/>
-      <w:tblInd w:w="0" w:type="dxa"/>
-      <w:tblCellMar>
-        <w:top w:w="0" w:type="dxa"/>
-        <w:left w:w="108" w:type="dxa"/>
-        <w:bottom w:w="0" w:type="dxa"/>
-        <w:right w:w="108" w:type="dxa"/>
-      </w:tblCellMar>
-    </w:tblPr>
-    <w:tblStylePr w:type="firstRow">
-      <w:rPr>
-        <w:rFonts w:asciiTheme="majorHAnsi" w:eastAsiaTheme="majorEastAsia" w:hAnsiTheme="majorHAnsi" w:cstheme="majorBidi"/>
-        <w:i/>
-        <w:iCs/>
-        <w:sz w:val="26"/>
-      </w:rPr>
-      <w:tblPr/>
-      <w:tcPr>
-        <w:tcBorders>
-          <w:bottom w:val="single" w:sz="4" w:space="0" w:color="7F7F7F" w:themeColor="text1" w:themeTint="80"/>
-        </w:tcBorders>
-        <w:shd w:val="clear" w:color="auto" w:fill="FFFFFF" w:themeFill="background1"/>
-      </w:tcPr>
-    </w:tblStylePr>
-    <w:tblStylePr w:type="lastRow">
-      <w:rPr>
-        <w:rFonts w:asciiTheme="majorHAnsi" w:eastAsiaTheme="majorEastAsia" w:hAnsiTheme="majorHAnsi" w:cstheme="majorBidi"/>
-        <w:i/>
-        <w:iCs/>
-        <w:sz w:val="26"/>
-      </w:rPr>
-      <w:tblPr/>
-      <w:tcPr>
-        <w:tcBorders>
-          <w:top w:val="single" w:sz="4" w:space="0" w:color="7F7F7F" w:themeColor="text1" w:themeTint="80"/>
-        </w:tcBorders>
-        <w:shd w:val="clear" w:color="auto" w:fill="FFFFFF" w:themeFill="background1"/>
-      </w:tcPr>
-    </w:tblStylePr>
-    <w:tblStylePr w:type="firstCol">
-      <w:pPr>
-        <w:jc w:val="right"/>
-      </w:pPr>
-      <w:rPr>
-        <w:rFonts w:asciiTheme="majorHAnsi" w:eastAsiaTheme="majorEastAsia" w:hAnsiTheme="majorHAnsi" w:cstheme="majorBidi"/>
-        <w:i/>
-        <w:iCs/>
-        <w:sz w:val="26"/>
-      </w:rPr>
-      <w:tblPr/>
-      <w:tcPr>
-        <w:tcBorders>
-          <w:right w:val="single" w:sz="4" w:space="0" w:color="7F7F7F" w:themeColor="text1" w:themeTint="80"/>
-        </w:tcBorders>
-        <w:shd w:val="clear" w:color="auto" w:fill="FFFFFF" w:themeFill="background1"/>
-      </w:tcPr>
-    </w:tblStylePr>
-    <w:tblStylePr w:type="lastCol">
-      <w:rPr>
-        <w:rFonts w:asciiTheme="majorHAnsi" w:eastAsiaTheme="majorEastAsia" w:hAnsiTheme="majorHAnsi" w:cstheme="majorBidi"/>
-        <w:i/>
-        <w:iCs/>
-        <w:sz w:val="26"/>
-      </w:rPr>
-      <w:tblPr/>
-      <w:tcPr>
-        <w:tcBorders>
-          <w:left w:val="single" w:sz="4" w:space="0" w:color="7F7F7F" w:themeColor="text1" w:themeTint="80"/>
-        </w:tcBorders>
-        <w:shd w:val="clear" w:color="auto" w:fill="FFFFFF" w:themeFill="background1"/>
-      </w:tcPr>
-    </w:tblStylePr>
-    <w:tblStylePr w:type="band1Vert">
-      <w:tblPr/>
-      <w:tcPr>
-        <w:shd w:val="clear" w:color="auto" w:fill="F2F2F2" w:themeFill="background1" w:themeFillShade="F2"/>
-      </w:tcPr>
-    </w:tblStylePr>
-    <w:tblStylePr w:type="band1Horz">
-      <w:tblPr/>
-      <w:tcPr>
-        <w:shd w:val="clear" w:color="auto" w:fill="F2F2F2" w:themeFill="background1" w:themeFillShade="F2"/>
-      </w:tcPr>
-    </w:tblStylePr>
-    <w:tblStylePr w:type="neCell">
-      <w:tblPr/>
-      <w:tcPr>
-        <w:tcBorders>
-          <w:left w:val="nil"/>
-        </w:tcBorders>
-      </w:tcPr>
-    </w:tblStylePr>
-    <w:tblStylePr w:type="nwCell">
-      <w:tblPr/>
-      <w:tcPr>
-        <w:tcBorders>
-          <w:right w:val="nil"/>
-        </w:tcBorders>
-      </w:tcPr>
-    </w:tblStylePr>
-    <w:tblStylePr w:type="seCell">
-      <w:tblPr/>
-      <w:tcPr>
-        <w:tcBorders>
-          <w:left w:val="nil"/>
-        </w:tcBorders>
-      </w:tcPr>
-    </w:tblStylePr>
-    <w:tblStylePr w:type="swCell">
-      <w:tblPr/>
-      <w:tcPr>
-        <w:tcBorders>
-          <w:right w:val="nil"/>
-        </w:tcBorders>
-      </w:tcPr>
-    </w:tblStylePr>
-  </w:style>
-  <w:style w:type="table" w:customStyle="1" w:styleId="PlainTable4">
-    <w:name w:val="Plain Table 4"/>
-    <w:basedOn w:val="a1"/>
-    <w:uiPriority w:val="99"/>
-    <w:rsid w:val="00CE05C4"/>
-    <w:tblPr>
-      <w:tblStyleRowBandSize w:val="1"/>
-      <w:tblStyleColBandSize w:val="1"/>
-      <w:tblInd w:w="0" w:type="dxa"/>
-      <w:tblCellMar>
-        <w:top w:w="0" w:type="dxa"/>
-        <w:left w:w="108" w:type="dxa"/>
-        <w:bottom w:w="0" w:type="dxa"/>
-        <w:right w:w="108" w:type="dxa"/>
-      </w:tblCellMar>
-    </w:tblPr>
-    <w:tblStylePr w:type="firstRow">
-      <w:rPr>
-        <w:b/>
-        <w:bCs/>
-      </w:rPr>
-    </w:tblStylePr>
-    <w:tblStylePr w:type="lastRow">
-      <w:rPr>
-        <w:b/>
-        <w:bCs/>
-      </w:rPr>
-    </w:tblStylePr>
-    <w:tblStylePr w:type="firstCol">
-      <w:rPr>
-        <w:b/>
-        <w:bCs/>
-      </w:rPr>
-    </w:tblStylePr>
-    <w:tblStylePr w:type="lastCol">
-      <w:rPr>
-        <w:b/>
-        <w:bCs/>
-      </w:rPr>
-    </w:tblStylePr>
-    <w:tblStylePr w:type="band1Vert">
-      <w:tblPr/>
-      <w:tcPr>
-        <w:shd w:val="clear" w:color="auto" w:fill="F2F2F2" w:themeFill="background1" w:themeFillShade="F2"/>
-      </w:tcPr>
-    </w:tblStylePr>
-    <w:tblStylePr w:type="band1Horz">
-      <w:tblPr/>
-      <w:tcPr>
-        <w:shd w:val="clear" w:color="auto" w:fill="F2F2F2" w:themeFill="background1" w:themeFillShade="F2"/>
-      </w:tcPr>
-    </w:tblStylePr>
-  </w:style>
-  <w:style w:type="table" w:customStyle="1" w:styleId="GridTable5DarkAccent1">
-    <w:name w:val="Grid Table 5 Dark Accent 1"/>
-    <w:basedOn w:val="a1"/>
-    <w:uiPriority w:val="50"/>
-    <w:qFormat/>
-    <w:rsid w:val="00CE05C4"/>
-    <w:tblPr>
-      <w:tblStyleRowBandSize w:val="1"/>
-      <w:tblStyleColBandSize w:val="1"/>
-      <w:tblInd w:w="0" w:type="dxa"/>
-      <w:tblBorders>
-        <w:top w:val="single" w:sz="4" w:space="0" w:color="FFFFFF" w:themeColor="background1"/>
-        <w:left w:val="single" w:sz="4" w:space="0" w:color="FFFFFF" w:themeColor="background1"/>
-        <w:bottom w:val="single" w:sz="4" w:space="0" w:color="FFFFFF" w:themeColor="background1"/>
-        <w:right w:val="single" w:sz="4" w:space="0" w:color="FFFFFF" w:themeColor="background1"/>
-        <w:insideH w:val="single" w:sz="4" w:space="0" w:color="FFFFFF" w:themeColor="background1"/>
-        <w:insideV w:val="single" w:sz="4" w:space="0" w:color="FFFFFF" w:themeColor="background1"/>
-      </w:tblBorders>
-      <w:tblCellMar>
-        <w:top w:w="0" w:type="dxa"/>
-        <w:left w:w="108" w:type="dxa"/>
-        <w:bottom w:w="0" w:type="dxa"/>
-        <w:right w:w="108" w:type="dxa"/>
-      </w:tblCellMar>
-    </w:tblPr>
-    <w:tcPr>
-      <w:shd w:val="clear" w:color="auto" w:fill="DEEAF6" w:themeFill="accent1" w:themeFillTint="33"/>
-    </w:tcPr>
-    <w:tblStylePr w:type="firstRow">
-      <w:rPr>
-        <w:b/>
-        <w:bCs/>
-        <w:color w:val="FFFFFF" w:themeColor="background1"/>
-      </w:rPr>
-      <w:tblPr/>
-      <w:tcPr>
-        <w:tcBorders>
-          <w:top w:val="single" w:sz="4" w:space="0" w:color="FFFFFF" w:themeColor="background1"/>
-          <w:left w:val="single" w:sz="4" w:space="0" w:color="FFFFFF" w:themeColor="background1"/>
-          <w:right w:val="single" w:sz="4" w:space="0" w:color="FFFFFF" w:themeColor="background1"/>
-          <w:insideH w:val="nil"/>
-          <w:insideV w:val="nil"/>
-        </w:tcBorders>
-        <w:shd w:val="clear" w:color="auto" w:fill="5B9BD5" w:themeFill="accent1"/>
-      </w:tcPr>
-    </w:tblStylePr>
-    <w:tblStylePr w:type="lastRow">
-      <w:rPr>
-        <w:b/>
-        <w:bCs/>
-        <w:color w:val="FFFFFF" w:themeColor="background1"/>
-      </w:rPr>
-      <w:tblPr/>
-      <w:tcPr>
-        <w:tcBorders>
-          <w:left w:val="single" w:sz="4" w:space="0" w:color="FFFFFF" w:themeColor="background1"/>
-          <w:bottom w:val="single" w:sz="4" w:space="0" w:color="FFFFFF" w:themeColor="background1"/>
-          <w:right w:val="single" w:sz="4" w:space="0" w:color="FFFFFF" w:themeColor="background1"/>
-          <w:insideH w:val="nil"/>
-          <w:insideV w:val="nil"/>
-        </w:tcBorders>
-        <w:shd w:val="clear" w:color="auto" w:fill="5B9BD5" w:themeFill="accent1"/>
-      </w:tcPr>
-    </w:tblStylePr>
-    <w:tblStylePr w:type="firstCol">
-      <w:rPr>
-        <w:b/>
-        <w:bCs/>
-        <w:color w:val="FFFFFF" w:themeColor="background1"/>
-      </w:rPr>
-      <w:tblPr/>
-      <w:tcPr>
-        <w:tcBorders>
-          <w:top w:val="single" w:sz="4" w:space="0" w:color="FFFFFF" w:themeColor="background1"/>
-          <w:left w:val="single" w:sz="4" w:space="0" w:color="FFFFFF" w:themeColor="background1"/>
-          <w:bottom w:val="single" w:sz="4" w:space="0" w:color="FFFFFF" w:themeColor="background1"/>
-          <w:insideV w:val="nil"/>
-        </w:tcBorders>
-        <w:shd w:val="clear" w:color="auto" w:fill="5B9BD5" w:themeFill="accent1"/>
-      </w:tcPr>
-    </w:tblStylePr>
-    <w:tblStylePr w:type="lastCol">
-      <w:rPr>
-        <w:b/>
-        <w:bCs/>
-        <w:color w:val="FFFFFF" w:themeColor="background1"/>
-      </w:rPr>
-      <w:tblPr/>
-      <w:tcPr>
-        <w:tcBorders>
-          <w:top w:val="single" w:sz="4" w:space="0" w:color="FFFFFF" w:themeColor="background1"/>
-          <w:bottom w:val="single" w:sz="4" w:space="0" w:color="FFFFFF" w:themeColor="background1"/>
-          <w:right w:val="single" w:sz="4" w:space="0" w:color="FFFFFF" w:themeColor="background1"/>
-          <w:insideV w:val="nil"/>
-        </w:tcBorders>
-        <w:shd w:val="clear" w:color="auto" w:fill="5B9BD5" w:themeFill="accent1"/>
-      </w:tcPr>
-    </w:tblStylePr>
-    <w:tblStylePr w:type="band1Vert">
-      <w:tblPr/>
-      <w:tcPr>
-        <w:shd w:val="clear" w:color="auto" w:fill="BDD6EE" w:themeFill="accent1" w:themeFillTint="66"/>
-      </w:tcPr>
-    </w:tblStylePr>
-    <w:tblStylePr w:type="band1Horz">
-      <w:tblPr/>
-      <w:tcPr>
-        <w:shd w:val="clear" w:color="auto" w:fill="BDD6EE" w:themeFill="accent1" w:themeFillTint="66"/>
-      </w:tcPr>
-    </w:tblStylePr>
-  </w:style>
-  <w:style w:type="table" w:customStyle="1" w:styleId="ListTable3Accent5">
-    <w:name w:val="List Table 3 Accent 5"/>
-    <w:basedOn w:val="a1"/>
-    <w:uiPriority w:val="48"/>
-    <w:rsid w:val="00DD7BF9"/>
-    <w:tblPr>
-      <w:tblStyleRowBandSize w:val="1"/>
-      <w:tblStyleColBandSize w:val="1"/>
-      <w:tblInd w:w="0" w:type="dxa"/>
-      <w:tblBorders>
-        <w:top w:val="single" w:sz="4" w:space="0" w:color="4472C4" w:themeColor="accent5"/>
-        <w:left w:val="single" w:sz="4" w:space="0" w:color="4472C4" w:themeColor="accent5"/>
-        <w:bottom w:val="single" w:sz="4" w:space="0" w:color="4472C4" w:themeColor="accent5"/>
-        <w:right w:val="single" w:sz="4" w:space="0" w:color="4472C4" w:themeColor="accent5"/>
-      </w:tblBorders>
-      <w:tblCellMar>
-        <w:top w:w="0" w:type="dxa"/>
-        <w:left w:w="108" w:type="dxa"/>
-        <w:bottom w:w="0" w:type="dxa"/>
-        <w:right w:w="108" w:type="dxa"/>
-      </w:tblCellMar>
-    </w:tblPr>
-    <w:tblStylePr w:type="firstRow">
-      <w:rPr>
-        <w:b/>
-        <w:bCs/>
-        <w:color w:val="FFFFFF" w:themeColor="background1"/>
-      </w:rPr>
-      <w:tblPr/>
-      <w:tcPr>
-        <w:shd w:val="clear" w:color="auto" w:fill="4472C4" w:themeFill="accent5"/>
-      </w:tcPr>
-    </w:tblStylePr>
-    <w:tblStylePr w:type="lastRow">
-      <w:rPr>
-        <w:b/>
-        <w:bCs/>
-      </w:rPr>
-      <w:tblPr/>
-      <w:tcPr>
-        <w:tcBorders>
-          <w:top w:val="double" w:sz="4" w:space="0" w:color="4472C4" w:themeColor="accent5"/>
-        </w:tcBorders>
-        <w:shd w:val="clear" w:color="auto" w:fill="FFFFFF" w:themeFill="background1"/>
-      </w:tcPr>
-    </w:tblStylePr>
-    <w:tblStylePr w:type="firstCol">
-      <w:rPr>
-        <w:b/>
-        <w:bCs/>
-      </w:rPr>
-      <w:tblPr/>
-      <w:tcPr>
-        <w:tcBorders>
-          <w:right w:val="nil"/>
-        </w:tcBorders>
-        <w:shd w:val="clear" w:color="auto" w:fill="FFFFFF" w:themeFill="background1"/>
-      </w:tcPr>
-    </w:tblStylePr>
-    <w:tblStylePr w:type="lastCol">
-      <w:rPr>
-        <w:b/>
-        <w:bCs/>
-      </w:rPr>
-      <w:tblPr/>
-      <w:tcPr>
-        <w:tcBorders>
-          <w:left w:val="nil"/>
-        </w:tcBorders>
-        <w:shd w:val="clear" w:color="auto" w:fill="FFFFFF" w:themeFill="background1"/>
-      </w:tcPr>
-    </w:tblStylePr>
-    <w:tblStylePr w:type="band1Vert">
-      <w:tblPr/>
-      <w:tcPr>
-        <w:tcBorders>
-          <w:left w:val="single" w:sz="4" w:space="0" w:color="4472C4" w:themeColor="accent5"/>
-          <w:right w:val="single" w:sz="4" w:space="0" w:color="4472C4" w:themeColor="accent5"/>
-        </w:tcBorders>
-      </w:tcPr>
-    </w:tblStylePr>
-    <w:tblStylePr w:type="band1Horz">
-      <w:tblPr/>
-      <w:tcPr>
-        <w:tcBorders>
-          <w:top w:val="single" w:sz="4" w:space="0" w:color="4472C4" w:themeColor="accent5"/>
-          <w:bottom w:val="single" w:sz="4" w:space="0" w:color="4472C4" w:themeColor="accent5"/>
-          <w:insideH w:val="nil"/>
-        </w:tcBorders>
-      </w:tcPr>
-    </w:tblStylePr>
-    <w:tblStylePr w:type="neCell">
-      <w:tblPr/>
-      <w:tcPr>
-        <w:tcBorders>
-          <w:left w:val="nil"/>
-          <w:bottom w:val="nil"/>
-        </w:tcBorders>
-      </w:tcPr>
-    </w:tblStylePr>
-    <w:tblStylePr w:type="nwCell">
-      <w:tblPr/>
-      <w:tcPr>
-        <w:tcBorders>
-          <w:bottom w:val="nil"/>
-          <w:right w:val="nil"/>
-        </w:tcBorders>
-      </w:tcPr>
-    </w:tblStylePr>
-    <w:tblStylePr w:type="seCell">
-      <w:tblPr/>
-      <w:tcPr>
-        <w:tcBorders>
-          <w:top w:val="double" w:sz="4" w:space="0" w:color="4472C4" w:themeColor="accent5"/>
-          <w:left w:val="nil"/>
-        </w:tcBorders>
-      </w:tcPr>
-    </w:tblStylePr>
-    <w:tblStylePr w:type="swCell">
-      <w:tblPr/>
-      <w:tcPr>
-        <w:tcBorders>
-          <w:top w:val="double" w:sz="4" w:space="0" w:color="4472C4" w:themeColor="accent5"/>
-          <w:right w:val="nil"/>
-        </w:tcBorders>
-      </w:tcPr>
-    </w:tblStylePr>
-  </w:style>
-  <w:style w:type="table" w:customStyle="1" w:styleId="GridTable6ColorfulAccent1">
-    <w:name w:val="Grid Table 6 Colorful Accent 1"/>
-    <w:basedOn w:val="a1"/>
-    <w:uiPriority w:val="51"/>
-    <w:rsid w:val="00DD7BF9"/>
-    <w:rPr>
-      <w:color w:val="2E74B5" w:themeColor="accent1" w:themeShade="BF"/>
-    </w:rPr>
-    <w:tblPr>
-      <w:tblStyleRowBandSize w:val="1"/>
-      <w:tblStyleColBandSize w:val="1"/>
-      <w:tblInd w:w="0" w:type="dxa"/>
-      <w:tblBorders>
-        <w:top w:val="single" w:sz="4" w:space="0" w:color="9CC2E5" w:themeColor="accent1" w:themeTint="99"/>
-        <w:left w:val="single" w:sz="4" w:space="0" w:color="9CC2E5" w:themeColor="accent1" w:themeTint="99"/>
-        <w:bottom w:val="single" w:sz="4" w:space="0" w:color="9CC2E5" w:themeColor="accent1" w:themeTint="99"/>
-        <w:right w:val="single" w:sz="4" w:space="0" w:color="9CC2E5" w:themeColor="accent1" w:themeTint="99"/>
-        <w:insideH w:val="single" w:sz="4" w:space="0" w:color="9CC2E5" w:themeColor="accent1" w:themeTint="99"/>
-        <w:insideV w:val="single" w:sz="4" w:space="0" w:color="9CC2E5" w:themeColor="accent1" w:themeTint="99"/>
-      </w:tblBorders>
-      <w:tblCellMar>
-        <w:top w:w="0" w:type="dxa"/>
-        <w:left w:w="108" w:type="dxa"/>
-        <w:bottom w:w="0" w:type="dxa"/>
-        <w:right w:w="108" w:type="dxa"/>
-      </w:tblCellMar>
     </w:tblPr>
     <w:tblStylePr w:type="firstRow">
       <w:rPr>
@@ -34210,7 +34356,7 @@
 </file>
 
 <file path=word/glossary/document.xml><?xml version="1.0" encoding="utf-8"?>
-<w:glossaryDocument xmlns:wpc="http://schemas.microsoft.com/office/word/2010/wordprocessingCanvas" xmlns:mc="http://schemas.openxmlformats.org/markup-compatibility/2006" xmlns:o="urn:schemas-microsoft-com:office:office" xmlns:r="http://schemas.openxmlformats.org/officeDocument/2006/relationships" xmlns:m="http://schemas.openxmlformats.org/officeDocument/2006/math" xmlns:v="urn:schemas-microsoft-com:vml" xmlns:wp14="http://schemas.microsoft.com/office/word/2010/wordprocessingDrawing" xmlns:wp="http://schemas.openxmlformats.org/drawingml/2006/wordprocessingDrawing" xmlns:w10="urn:schemas-microsoft-com:office:word" xmlns:w="http://schemas.openxmlformats.org/wordprocessingml/2006/main" xmlns:w14="http://schemas.microsoft.com/office/word/2010/wordml" xmlns:wpg="http://schemas.microsoft.com/office/word/2010/wordprocessingGroup" xmlns:wpi="http://schemas.microsoft.com/office/word/2010/wordprocessingInk" xmlns:wne="http://schemas.microsoft.com/office/word/2006/wordml" xmlns:wps="http://schemas.microsoft.com/office/word/2010/wordprocessingShape" mc:Ignorable="w14 wp14">
+<w:glossaryDocument xmlns:wpc="http://schemas.microsoft.com/office/word/2010/wordprocessingCanvas" xmlns:mc="http://schemas.openxmlformats.org/markup-compatibility/2006" xmlns:o="urn:schemas-microsoft-com:office:office" xmlns:r="http://schemas.openxmlformats.org/officeDocument/2006/relationships" xmlns:m="http://schemas.openxmlformats.org/officeDocument/2006/math" xmlns:v="urn:schemas-microsoft-com:vml" xmlns:wp14="http://schemas.microsoft.com/office/word/2010/wordprocessingDrawing" xmlns:wp="http://schemas.openxmlformats.org/drawingml/2006/wordprocessingDrawing" xmlns:w10="urn:schemas-microsoft-com:office:word" xmlns:w="http://schemas.openxmlformats.org/wordprocessingml/2006/main" xmlns:w14="http://schemas.microsoft.com/office/word/2010/wordml" xmlns:w15="http://schemas.microsoft.com/office/word/2012/wordml" xmlns:wpg="http://schemas.microsoft.com/office/word/2010/wordprocessingGroup" xmlns:wpi="http://schemas.microsoft.com/office/word/2010/wordprocessingInk" xmlns:wne="http://schemas.microsoft.com/office/word/2006/wordml" xmlns:wps="http://schemas.microsoft.com/office/word/2010/wordprocessingShape" mc:Ignorable="w14 w15 wp14">
   <w:docParts>
     <w:docPart>
       <w:docPartPr>
@@ -34236,7 +34382,7 @@
             <w:rPr>
               <w:rFonts w:asciiTheme="majorHAnsi" w:eastAsiaTheme="majorEastAsia" w:hAnsiTheme="majorHAnsi" w:cstheme="majorBidi"/>
               <w:caps/>
-              <w:color w:val="4F81BD" w:themeColor="accent1"/>
+              <w:color w:val="5B9BD5" w:themeColor="accent1"/>
               <w:sz w:val="80"/>
               <w:szCs w:val="80"/>
               <w:lang w:val="zh-CN"/>
@@ -34247,7 +34393,7 @@
             <w:rPr>
               <w:rFonts w:asciiTheme="majorHAnsi" w:eastAsiaTheme="majorEastAsia" w:hAnsiTheme="majorHAnsi" w:cstheme="majorBidi"/>
               <w:caps/>
-              <w:color w:val="4F81BD" w:themeColor="accent1"/>
+              <w:color w:val="5B9BD5" w:themeColor="accent1"/>
               <w:sz w:val="80"/>
               <w:szCs w:val="80"/>
               <w:lang w:val="zh-CN"/>
@@ -34258,7 +34404,7 @@
             <w:rPr>
               <w:rFonts w:asciiTheme="majorHAnsi" w:eastAsiaTheme="majorEastAsia" w:hAnsiTheme="majorHAnsi" w:cstheme="majorBidi"/>
               <w:caps/>
-              <w:color w:val="4F81BD" w:themeColor="accent1"/>
+              <w:color w:val="5B9BD5" w:themeColor="accent1"/>
               <w:sz w:val="80"/>
               <w:szCs w:val="80"/>
               <w:lang w:val="zh-CN"/>
@@ -34290,7 +34436,7 @@
           </w:pPr>
           <w:r>
             <w:rPr>
-              <w:color w:val="4F81BD" w:themeColor="accent1"/>
+              <w:color w:val="5B9BD5" w:themeColor="accent1"/>
               <w:sz w:val="28"/>
               <w:szCs w:val="28"/>
               <w:lang w:val="zh-CN"/>
@@ -34299,7 +34445,7 @@
           </w:r>
           <w:r>
             <w:rPr>
-              <w:color w:val="4F81BD" w:themeColor="accent1"/>
+              <w:color w:val="5B9BD5" w:themeColor="accent1"/>
               <w:sz w:val="28"/>
               <w:szCs w:val="28"/>
               <w:lang w:val="zh-CN"/>
@@ -34308,7 +34454,7 @@
           </w:r>
           <w:r>
             <w:rPr>
-              <w:color w:val="4F81BD" w:themeColor="accent1"/>
+              <w:color w:val="5B9BD5" w:themeColor="accent1"/>
               <w:sz w:val="28"/>
               <w:szCs w:val="28"/>
               <w:lang w:val="zh-CN"/>
@@ -34323,7 +34469,7 @@
 </file>
 
 <file path=word/glossary/fontTable.xml><?xml version="1.0" encoding="utf-8"?>
-<w:fonts xmlns:mc="http://schemas.openxmlformats.org/markup-compatibility/2006" xmlns:r="http://schemas.openxmlformats.org/officeDocument/2006/relationships" xmlns:w="http://schemas.openxmlformats.org/wordprocessingml/2006/main" xmlns:w14="http://schemas.microsoft.com/office/word/2010/wordml" mc:Ignorable="w14">
+<w:fonts xmlns:mc="http://schemas.openxmlformats.org/markup-compatibility/2006" xmlns:r="http://schemas.openxmlformats.org/officeDocument/2006/relationships" xmlns:w="http://schemas.openxmlformats.org/wordprocessingml/2006/main" xmlns:w14="http://schemas.microsoft.com/office/word/2010/wordml" xmlns:w15="http://schemas.microsoft.com/office/word/2012/wordml" mc:Ignorable="w14 w15">
   <w:font w:name="Times New Roman">
     <w:panose1 w:val="02020603050405020304"/>
     <w:charset w:val="00"/>
@@ -34367,18 +34513,20 @@
     <w:pitch w:val="fixed"/>
     <w:sig w:usb0="80000287" w:usb1="2A0F3C52" w:usb2="00000016" w:usb3="00000000" w:csb0="0004001F" w:csb1="00000000"/>
   </w:font>
-  <w:font w:name="Cambria">
-    <w:panose1 w:val="02040503050406030204"/>
-    <w:charset w:val="00"/>
-    <w:family w:val="roman"/>
+  <w:font w:name="PMingLiU">
+    <w:altName w:val="Arial Unicode MS"/>
+    <w:panose1 w:val="02010601000101010101"/>
+    <w:charset w:val="88"/>
+    <w:family w:val="auto"/>
+    <w:notTrueType/>
     <w:pitch w:val="variable"/>
-    <w:sig w:usb0="E00002FF" w:usb1="400004FF" w:usb2="00000000" w:usb3="00000000" w:csb0="0000019F" w:csb1="00000000"/>
+    <w:sig w:usb0="00000000" w:usb1="08080000" w:usb2="00000010" w:usb3="00000000" w:csb0="00100000" w:csb1="00000000"/>
   </w:font>
 </w:fonts>
 </file>
 
 <file path=word/glossary/settings.xml><?xml version="1.0" encoding="utf-8"?>
-<w:settings xmlns:mc="http://schemas.openxmlformats.org/markup-compatibility/2006" xmlns:o="urn:schemas-microsoft-com:office:office" xmlns:r="http://schemas.openxmlformats.org/officeDocument/2006/relationships" xmlns:m="http://schemas.openxmlformats.org/officeDocument/2006/math" xmlns:v="urn:schemas-microsoft-com:vml" xmlns:w10="urn:schemas-microsoft-com:office:word" xmlns:w="http://schemas.openxmlformats.org/wordprocessingml/2006/main" xmlns:w14="http://schemas.microsoft.com/office/word/2010/wordml" xmlns:sl="http://schemas.openxmlformats.org/schemaLibrary/2006/main" mc:Ignorable="w14">
+<w:settings xmlns:mc="http://schemas.openxmlformats.org/markup-compatibility/2006" xmlns:o="urn:schemas-microsoft-com:office:office" xmlns:r="http://schemas.openxmlformats.org/officeDocument/2006/relationships" xmlns:m="http://schemas.openxmlformats.org/officeDocument/2006/math" xmlns:v="urn:schemas-microsoft-com:vml" xmlns:w10="urn:schemas-microsoft-com:office:word" xmlns:w="http://schemas.openxmlformats.org/wordprocessingml/2006/main" xmlns:w14="http://schemas.microsoft.com/office/word/2010/wordml" xmlns:w15="http://schemas.microsoft.com/office/word/2012/wordml" xmlns:sl="http://schemas.openxmlformats.org/schemaLibrary/2006/main" mc:Ignorable="w14 w15">
   <w:view w:val="normal"/>
   <w:bordersDoNotSurroundHeader/>
   <w:bordersDoNotSurroundFooter/>
@@ -34403,7 +34551,9 @@
   <w:rsids>
     <w:rsidRoot w:val="00D31DDB"/>
     <w:rsid w:val="002220C2"/>
+    <w:rsid w:val="005C4A4F"/>
     <w:rsid w:val="00625739"/>
+    <w:rsid w:val="0067039D"/>
     <w:rsid w:val="00A41D3C"/>
     <w:rsid w:val="00BF4703"/>
     <w:rsid w:val="00CD3EC5"/>
@@ -34432,7 +34582,7 @@
 </file>
 
 <file path=word/glossary/styles.xml><?xml version="1.0" encoding="utf-8"?>
-<w:styles xmlns:mc="http://schemas.openxmlformats.org/markup-compatibility/2006" xmlns:r="http://schemas.openxmlformats.org/officeDocument/2006/relationships" xmlns:w="http://schemas.openxmlformats.org/wordprocessingml/2006/main" xmlns:w14="http://schemas.microsoft.com/office/word/2010/wordml" mc:Ignorable="w14">
+<w:styles xmlns:mc="http://schemas.openxmlformats.org/markup-compatibility/2006" xmlns:r="http://schemas.openxmlformats.org/officeDocument/2006/relationships" xmlns:w="http://schemas.openxmlformats.org/wordprocessingml/2006/main" xmlns:w14="http://schemas.microsoft.com/office/word/2010/wordml" xmlns:w15="http://schemas.microsoft.com/office/word/2012/wordml" mc:Ignorable="w14 w15">
   <w:docDefaults>
     <w:rPrDefault>
       <w:rPr>
@@ -34445,423 +34595,378 @@
     </w:rPrDefault>
     <w:pPrDefault/>
   </w:docDefaults>
-  <w:latentStyles w:defLockedState="0" w:defUIPriority="99" w:defSemiHidden="1" w:defUnhideWhenUsed="1" w:defQFormat="0" w:count="267">
-    <w:lsdException w:name="Normal" w:semiHidden="0" w:uiPriority="0" w:unhideWhenUsed="0" w:qFormat="1"/>
-    <w:lsdException w:name="heading 1" w:semiHidden="0" w:uiPriority="9" w:unhideWhenUsed="0" w:qFormat="1"/>
-    <w:lsdException w:name="heading 2" w:uiPriority="9" w:qFormat="1"/>
-    <w:lsdException w:name="heading 3" w:uiPriority="9" w:qFormat="1"/>
-    <w:lsdException w:name="heading 4" w:uiPriority="9" w:qFormat="1"/>
-    <w:lsdException w:name="heading 5" w:uiPriority="9" w:qFormat="1"/>
-    <w:lsdException w:name="heading 6" w:uiPriority="9" w:qFormat="1"/>
-    <w:lsdException w:name="heading 7" w:uiPriority="9" w:qFormat="1"/>
-    <w:lsdException w:name="heading 8" w:uiPriority="9" w:qFormat="1"/>
-    <w:lsdException w:name="heading 9" w:uiPriority="9" w:qFormat="1"/>
-    <w:lsdException w:name="toc 1" w:uiPriority="39"/>
-    <w:lsdException w:name="toc 2" w:uiPriority="39"/>
-    <w:lsdException w:name="toc 3" w:uiPriority="39"/>
-    <w:lsdException w:name="toc 4" w:uiPriority="39"/>
-    <w:lsdException w:name="toc 5" w:uiPriority="39"/>
-    <w:lsdException w:name="toc 6" w:uiPriority="39"/>
-    <w:lsdException w:name="toc 7" w:uiPriority="39"/>
-    <w:lsdException w:name="toc 8" w:uiPriority="39"/>
-    <w:lsdException w:name="toc 9" w:uiPriority="39"/>
-    <w:lsdException w:name="caption" w:uiPriority="35" w:qFormat="1"/>
-    <w:lsdException w:name="Title" w:semiHidden="0" w:uiPriority="10" w:unhideWhenUsed="0" w:qFormat="1"/>
-    <w:lsdException w:name="Default Paragraph Font" w:uiPriority="1"/>
-    <w:lsdException w:name="Subtitle" w:semiHidden="0" w:uiPriority="11" w:unhideWhenUsed="0" w:qFormat="1"/>
-    <w:lsdException w:name="Strong" w:semiHidden="0" w:uiPriority="22" w:unhideWhenUsed="0" w:qFormat="1"/>
-    <w:lsdException w:name="Emphasis" w:semiHidden="0" w:uiPriority="20" w:unhideWhenUsed="0" w:qFormat="1"/>
-    <w:lsdException w:name="Table Grid" w:semiHidden="0" w:uiPriority="39" w:unhideWhenUsed="0"/>
-    <w:lsdException w:name="Placeholder Text" w:unhideWhenUsed="0"/>
-    <w:lsdException w:name="No Spacing" w:semiHidden="0" w:uiPriority="1" w:unhideWhenUsed="0" w:qFormat="1"/>
-    <w:lsdException w:name="Light Shading" w:semiHidden="0" w:uiPriority="60" w:unhideWhenUsed="0"/>
-    <w:lsdException w:name="Light List" w:semiHidden="0" w:uiPriority="61" w:unhideWhenUsed="0"/>
-    <w:lsdException w:name="Light Grid" w:semiHidden="0" w:uiPriority="62" w:unhideWhenUsed="0"/>
-    <w:lsdException w:name="Medium Shading 1" w:semiHidden="0" w:uiPriority="63" w:unhideWhenUsed="0"/>
-    <w:lsdException w:name="Medium Shading 2" w:semiHidden="0" w:uiPriority="64" w:unhideWhenUsed="0"/>
-    <w:lsdException w:name="Medium List 1" w:semiHidden="0" w:uiPriority="65" w:unhideWhenUsed="0"/>
-    <w:lsdException w:name="Medium List 2" w:semiHidden="0" w:uiPriority="66" w:unhideWhenUsed="0"/>
-    <w:lsdException w:name="Medium Grid 1" w:semiHidden="0" w:uiPriority="67" w:unhideWhenUsed="0"/>
-    <w:lsdException w:name="Medium Grid 2" w:semiHidden="0" w:uiPriority="68" w:unhideWhenUsed="0"/>
-    <w:lsdException w:name="Medium Grid 3" w:semiHidden="0" w:uiPriority="69" w:unhideWhenUsed="0"/>
-    <w:lsdException w:name="Dark List" w:semiHidden="0" w:uiPriority="70" w:unhideWhenUsed="0"/>
-    <w:lsdException w:name="Colorful Shading" w:semiHidden="0" w:uiPriority="71" w:unhideWhenUsed="0"/>
-    <w:lsdException w:name="Colorful List" w:semiHidden="0" w:uiPriority="72" w:unhideWhenUsed="0"/>
-    <w:lsdException w:name="Colorful Grid" w:semiHidden="0" w:uiPriority="73" w:unhideWhenUsed="0"/>
-    <w:lsdException w:name="Light Shading Accent 1" w:semiHidden="0" w:uiPriority="60" w:unhideWhenUsed="0"/>
-    <w:lsdException w:name="Light List Accent 1" w:semiHidden="0" w:uiPriority="61" w:unhideWhenUsed="0"/>
-    <w:lsdException w:name="Light Grid Accent 1" w:semiHidden="0" w:uiPriority="62" w:unhideWhenUsed="0"/>
-    <w:lsdException w:name="Medium Shading 1 Accent 1" w:semiHidden="0" w:uiPriority="63" w:unhideWhenUsed="0"/>
-    <w:lsdException w:name="Medium Shading 2 Accent 1" w:semiHidden="0" w:uiPriority="64" w:unhideWhenUsed="0"/>
-    <w:lsdException w:name="Medium List 1 Accent 1" w:semiHidden="0" w:uiPriority="65" w:unhideWhenUsed="0"/>
-    <w:lsdException w:name="Revision" w:unhideWhenUsed="0"/>
-    <w:lsdException w:name="List Paragraph" w:semiHidden="0" w:uiPriority="34" w:unhideWhenUsed="0" w:qFormat="1"/>
-    <w:lsdException w:name="Quote" w:semiHidden="0" w:uiPriority="29" w:unhideWhenUsed="0" w:qFormat="1"/>
-    <w:lsdException w:name="Intense Quote" w:semiHidden="0" w:uiPriority="30" w:unhideWhenUsed="0" w:qFormat="1"/>
-    <w:lsdException w:name="Medium List 2 Accent 1" w:semiHidden="0" w:uiPriority="66" w:unhideWhenUsed="0"/>
-    <w:lsdException w:name="Medium Grid 1 Accent 1" w:semiHidden="0" w:uiPriority="67" w:unhideWhenUsed="0"/>
-    <w:lsdException w:name="Medium Grid 2 Accent 1" w:semiHidden="0" w:uiPriority="68" w:unhideWhenUsed="0"/>
-    <w:lsdException w:name="Medium Grid 3 Accent 1" w:semiHidden="0" w:uiPriority="69" w:unhideWhenUsed="0"/>
-    <w:lsdException w:name="Dark List Accent 1" w:semiHidden="0" w:uiPriority="70" w:unhideWhenUsed="0"/>
-    <w:lsdException w:name="Colorful Shading Accent 1" w:semiHidden="0" w:uiPriority="71" w:unhideWhenUsed="0"/>
-    <w:lsdException w:name="Colorful List Accent 1" w:semiHidden="0" w:uiPriority="72" w:unhideWhenUsed="0"/>
-    <w:lsdException w:name="Colorful Grid Accent 1" w:semiHidden="0" w:uiPriority="73" w:unhideWhenUsed="0"/>
-    <w:lsdException w:name="Light Shading Accent 2" w:semiHidden="0" w:uiPriority="60" w:unhideWhenUsed="0"/>
-    <w:lsdException w:name="Light List Accent 2" w:semiHidden="0" w:uiPriority="61" w:unhideWhenUsed="0"/>
-    <w:lsdException w:name="Light Grid Accent 2" w:semiHidden="0" w:uiPriority="62" w:unhideWhenUsed="0"/>
-    <w:lsdException w:name="Medium Shading 1 Accent 2" w:semiHidden="0" w:uiPriority="63" w:unhideWhenUsed="0"/>
-    <w:lsdException w:name="Medium Shading 2 Accent 2" w:semiHidden="0" w:uiPriority="64" w:unhideWhenUsed="0"/>
-    <w:lsdException w:name="Medium List 1 Accent 2" w:semiHidden="0" w:uiPriority="65" w:unhideWhenUsed="0"/>
-    <w:lsdException w:name="Medium List 2 Accent 2" w:semiHidden="0" w:uiPriority="66" w:unhideWhenUsed="0"/>
-    <w:lsdException w:name="Medium Grid 1 Accent 2" w:semiHidden="0" w:uiPriority="67" w:unhideWhenUsed="0"/>
-    <w:lsdException w:name="Medium Grid 2 Accent 2" w:semiHidden="0" w:uiPriority="68" w:unhideWhenUsed="0"/>
-    <w:lsdException w:name="Medium Grid 3 Accent 2" w:semiHidden="0" w:uiPriority="69" w:unhideWhenUsed="0"/>
-    <w:lsdException w:name="Dark List Accent 2" w:semiHidden="0" w:uiPriority="70" w:unhideWhenUsed="0"/>
-    <w:lsdException w:name="Colorful Shading Accent 2" w:semiHidden="0" w:uiPriority="71" w:unhideWhenUsed="0"/>
-    <w:lsdException w:name="Colorful List Accent 2" w:semiHidden="0" w:uiPriority="72" w:unhideWhenUsed="0"/>
-    <w:lsdException w:name="Colorful Grid Accent 2" w:semiHidden="0" w:uiPriority="73" w:unhideWhenUsed="0"/>
-    <w:lsdException w:name="Light Shading Accent 3" w:semiHidden="0" w:uiPriority="60" w:unhideWhenUsed="0"/>
-    <w:lsdException w:name="Light List Accent 3" w:semiHidden="0" w:uiPriority="61" w:unhideWhenUsed="0"/>
-    <w:lsdException w:name="Light Grid Accent 3" w:semiHidden="0" w:uiPriority="62" w:unhideWhenUsed="0"/>
-    <w:lsdException w:name="Medium Shading 1 Accent 3" w:semiHidden="0" w:uiPriority="63" w:unhideWhenUsed="0"/>
-    <w:lsdException w:name="Medium Shading 2 Accent 3" w:semiHidden="0" w:uiPriority="64" w:unhideWhenUsed="0"/>
-    <w:lsdException w:name="Medium List 1 Accent 3" w:semiHidden="0" w:uiPriority="65" w:unhideWhenUsed="0"/>
-    <w:lsdException w:name="Medium List 2 Accent 3" w:semiHidden="0" w:uiPriority="66" w:unhideWhenUsed="0"/>
-    <w:lsdException w:name="Medium Grid 1 Accent 3" w:semiHidden="0" w:uiPriority="67" w:unhideWhenUsed="0"/>
-    <w:lsdException w:name="Medium Grid 2 Accent 3" w:semiHidden="0" w:uiPriority="68" w:unhideWhenUsed="0"/>
-    <w:lsdException w:name="Medium Grid 3 Accent 3" w:semiHidden="0" w:uiPriority="69" w:unhideWhenUsed="0"/>
-    <w:lsdException w:name="Dark List Accent 3" w:semiHidden="0" w:uiPriority="70" w:unhideWhenUsed="0"/>
-    <w:lsdException w:name="Colorful Shading Accent 3" w:semiHidden="0" w:uiPriority="71" w:unhideWhenUsed="0"/>
-    <w:lsdException w:name="Colorful List Accent 3" w:semiHidden="0" w:uiPriority="72" w:unhideWhenUsed="0"/>
-    <w:lsdException w:name="Colorful Grid Accent 3" w:semiHidden="0" w:uiPriority="73" w:unhideWhenUsed="0"/>
-    <w:lsdException w:name="Light Shading Accent 4" w:semiHidden="0" w:uiPriority="60" w:unhideWhenUsed="0"/>
-    <w:lsdException w:name="Light List Accent 4" w:semiHidden="0" w:uiPriority="61" w:unhideWhenUsed="0"/>
-    <w:lsdException w:name="Light Grid Accent 4" w:semiHidden="0" w:uiPriority="62" w:unhideWhenUsed="0"/>
-    <w:lsdException w:name="Medium Shading 1 Accent 4" w:semiHidden="0" w:uiPriority="63" w:unhideWhenUsed="0"/>
-    <w:lsdException w:name="Medium Shading 2 Accent 4" w:semiHidden="0" w:uiPriority="64" w:unhideWhenUsed="0"/>
-    <w:lsdException w:name="Medium List 1 Accent 4" w:semiHidden="0" w:uiPriority="65" w:unhideWhenUsed="0"/>
-    <w:lsdException w:name="Medium List 2 Accent 4" w:semiHidden="0" w:uiPriority="66" w:unhideWhenUsed="0"/>
-    <w:lsdException w:name="Medium Grid 1 Accent 4" w:semiHidden="0" w:uiPriority="67" w:unhideWhenUsed="0"/>
-    <w:lsdException w:name="Medium Grid 2 Accent 4" w:semiHidden="0" w:uiPriority="68" w:unhideWhenUsed="0"/>
-    <w:lsdException w:name="Medium Grid 3 Accent 4" w:semiHidden="0" w:uiPriority="69" w:unhideWhenUsed="0"/>
-    <w:lsdException w:name="Dark List Accent 4" w:semiHidden="0" w:uiPriority="70" w:unhideWhenUsed="0"/>
-    <w:lsdException w:name="Colorful Shading Accent 4" w:semiHidden="0" w:uiPriority="71" w:unhideWhenUsed="0"/>
-    <w:lsdException w:name="Colorful List Accent 4" w:semiHidden="0" w:uiPriority="72" w:unhideWhenUsed="0"/>
-    <w:lsdException w:name="Colorful Grid Accent 4" w:semiHidden="0" w:uiPriority="73" w:unhideWhenUsed="0"/>
-    <w:lsdException w:name="Light Shading Accent 5" w:semiHidden="0" w:uiPriority="60" w:unhideWhenUsed="0"/>
-    <w:lsdException w:name="Light List Accent 5" w:semiHidden="0" w:uiPriority="61" w:unhideWhenUsed="0"/>
-    <w:lsdException w:name="Light Grid Accent 5" w:semiHidden="0" w:uiPriority="62" w:unhideWhenUsed="0"/>
-    <w:lsdException w:name="Medium Shading 1 Accent 5" w:semiHidden="0" w:uiPriority="63" w:unhideWhenUsed="0"/>
-    <w:lsdException w:name="Medium Shading 2 Accent 5" w:semiHidden="0" w:uiPriority="64" w:unhideWhenUsed="0"/>
-    <w:lsdException w:name="Medium List 1 Accent 5" w:semiHidden="0" w:uiPriority="65" w:unhideWhenUsed="0"/>
-    <w:lsdException w:name="Medium List 2 Accent 5" w:semiHidden="0" w:uiPriority="66" w:unhideWhenUsed="0"/>
-    <w:lsdException w:name="Medium Grid 1 Accent 5" w:semiHidden="0" w:uiPriority="67" w:unhideWhenUsed="0"/>
-    <w:lsdException w:name="Medium Grid 2 Accent 5" w:semiHidden="0" w:uiPriority="68" w:unhideWhenUsed="0"/>
-    <w:lsdException w:name="Medium Grid 3 Accent 5" w:semiHidden="0" w:uiPriority="69" w:unhideWhenUsed="0"/>
-    <w:lsdException w:name="Dark List Accent 5" w:semiHidden="0" w:uiPriority="70" w:unhideWhenUsed="0"/>
-    <w:lsdException w:name="Colorful Shading Accent 5" w:semiHidden="0" w:uiPriority="71" w:unhideWhenUsed="0"/>
-    <w:lsdException w:name="Colorful List Accent 5" w:semiHidden="0" w:uiPriority="72" w:unhideWhenUsed="0"/>
-    <w:lsdException w:name="Colorful Grid Accent 5" w:semiHidden="0" w:uiPriority="73" w:unhideWhenUsed="0"/>
-    <w:lsdException w:name="Light Shading Accent 6" w:semiHidden="0" w:uiPriority="60" w:unhideWhenUsed="0"/>
-    <w:lsdException w:name="Light List Accent 6" w:semiHidden="0" w:uiPriority="61" w:unhideWhenUsed="0"/>
-    <w:lsdException w:name="Light Grid Accent 6" w:semiHidden="0" w:uiPriority="62" w:unhideWhenUsed="0"/>
-    <w:lsdException w:name="Medium Shading 1 Accent 6" w:semiHidden="0" w:uiPriority="63" w:unhideWhenUsed="0"/>
-    <w:lsdException w:name="Medium Shading 2 Accent 6" w:semiHidden="0" w:uiPriority="64" w:unhideWhenUsed="0"/>
-    <w:lsdException w:name="Medium List 1 Accent 6" w:semiHidden="0" w:uiPriority="65" w:unhideWhenUsed="0"/>
-    <w:lsdException w:name="Medium List 2 Accent 6" w:semiHidden="0" w:uiPriority="66" w:unhideWhenUsed="0"/>
-    <w:lsdException w:name="Medium Grid 1 Accent 6" w:semiHidden="0" w:uiPriority="67" w:unhideWhenUsed="0"/>
-    <w:lsdException w:name="Medium Grid 2 Accent 6" w:semiHidden="0" w:uiPriority="68" w:unhideWhenUsed="0"/>
-    <w:lsdException w:name="Medium Grid 3 Accent 6" w:semiHidden="0" w:uiPriority="69" w:unhideWhenUsed="0"/>
-    <w:lsdException w:name="Dark List Accent 6" w:semiHidden="0" w:uiPriority="70" w:unhideWhenUsed="0"/>
-    <w:lsdException w:name="Colorful Shading Accent 6" w:semiHidden="0" w:uiPriority="71" w:unhideWhenUsed="0"/>
-    <w:lsdException w:name="Colorful List Accent 6" w:semiHidden="0" w:uiPriority="72" w:unhideWhenUsed="0"/>
-    <w:lsdException w:name="Colorful Grid Accent 6" w:semiHidden="0" w:uiPriority="73" w:unhideWhenUsed="0"/>
-    <w:lsdException w:name="Subtle Emphasis" w:semiHidden="0" w:uiPriority="19" w:unhideWhenUsed="0" w:qFormat="1"/>
-    <w:lsdException w:name="Intense Emphasis" w:semiHidden="0" w:uiPriority="21" w:unhideWhenUsed="0" w:qFormat="1"/>
-    <w:lsdException w:name="Subtle Reference" w:semiHidden="0" w:uiPriority="31" w:unhideWhenUsed="0" w:qFormat="1"/>
-    <w:lsdException w:name="Intense Reference" w:semiHidden="0" w:uiPriority="32" w:unhideWhenUsed="0" w:qFormat="1"/>
-    <w:lsdException w:name="Book Title" w:semiHidden="0" w:uiPriority="33" w:unhideWhenUsed="0" w:qFormat="1"/>
-    <w:lsdException w:name="Bibliography" w:uiPriority="37"/>
-    <w:lsdException w:name="TOC Heading" w:uiPriority="39" w:qFormat="1"/>
-  </w:latentStyles>
-  <w:style w:type="paragraph" w:default="1" w:styleId="a">
-    <w:name w:val="Normal"/>
-    <w:qFormat/>
-    <w:pPr>
-      <w:widowControl w:val="0"/>
-      <w:jc w:val="both"/>
-    </w:pPr>
-  </w:style>
-  <w:style w:type="character" w:default="1" w:styleId="a0">
-    <w:name w:val="Default Paragraph Font"/>
-    <w:uiPriority w:val="1"/>
-    <w:semiHidden/>
-    <w:unhideWhenUsed/>
-  </w:style>
-  <w:style w:type="table" w:default="1" w:styleId="a1">
-    <w:name w:val="Normal Table"/>
-    <w:uiPriority w:val="99"/>
-    <w:semiHidden/>
-    <w:unhideWhenUsed/>
-    <w:tblPr>
-      <w:tblInd w:w="0" w:type="dxa"/>
-      <w:tblCellMar>
-        <w:top w:w="0" w:type="dxa"/>
-        <w:left w:w="108" w:type="dxa"/>
-        <w:bottom w:w="0" w:type="dxa"/>
-        <w:right w:w="108" w:type="dxa"/>
-      </w:tblCellMar>
-    </w:tblPr>
-  </w:style>
-  <w:style w:type="numbering" w:default="1" w:styleId="a2">
-    <w:name w:val="No List"/>
-    <w:uiPriority w:val="99"/>
-    <w:semiHidden/>
-    <w:unhideWhenUsed/>
-  </w:style>
-  <w:style w:type="paragraph" w:customStyle="1" w:styleId="D9C7CD7719C748ED889C1F5D49B781BC">
-    <w:name w:val="D9C7CD7719C748ED889C1F5D49B781BC"/>
-    <w:rsid w:val="00D31DDB"/>
-    <w:pPr>
-      <w:widowControl w:val="0"/>
-      <w:jc w:val="both"/>
-    </w:pPr>
-  </w:style>
-  <w:style w:type="paragraph" w:customStyle="1" w:styleId="C0A6AE599DE24B549B4B26EC3F4FAC67">
-    <w:name w:val="C0A6AE599DE24B549B4B26EC3F4FAC67"/>
-    <w:rsid w:val="00D31DDB"/>
-    <w:pPr>
-      <w:widowControl w:val="0"/>
-      <w:jc w:val="both"/>
-    </w:pPr>
-  </w:style>
-  <w:style w:type="paragraph" w:customStyle="1" w:styleId="E1B632A59A2E489C8A9AC73833CED426">
-    <w:name w:val="E1B632A59A2E489C8A9AC73833CED426"/>
-    <w:rsid w:val="00D31DDB"/>
-    <w:pPr>
-      <w:widowControl w:val="0"/>
-      <w:jc w:val="both"/>
-    </w:pPr>
-  </w:style>
-  <w:style w:type="paragraph" w:customStyle="1" w:styleId="075CEF4DD90F4A2A9F5DD8C208FA3DEA">
-    <w:name w:val="075CEF4DD90F4A2A9F5DD8C208FA3DEA"/>
-    <w:rsid w:val="00D31DDB"/>
-    <w:pPr>
-      <w:widowControl w:val="0"/>
-      <w:jc w:val="both"/>
-    </w:pPr>
-  </w:style>
-  <w:style w:type="paragraph" w:customStyle="1" w:styleId="B7D32057A0CA405485A18C6D53B5D5AE">
-    <w:name w:val="B7D32057A0CA405485A18C6D53B5D5AE"/>
-    <w:rsid w:val="00D31DDB"/>
-    <w:pPr>
-      <w:widowControl w:val="0"/>
-      <w:jc w:val="both"/>
-    </w:pPr>
-  </w:style>
-  <w:style w:type="paragraph" w:customStyle="1" w:styleId="E7316A0DDDCF4BA18B30D1AEF723B3C8">
-    <w:name w:val="E7316A0DDDCF4BA18B30D1AEF723B3C8"/>
-    <w:rsid w:val="00CD3EC5"/>
-    <w:pPr>
-      <w:widowControl w:val="0"/>
-      <w:jc w:val="both"/>
-    </w:pPr>
-  </w:style>
-  <w:style w:type="paragraph" w:customStyle="1" w:styleId="271D00DA42D941A497E2E8480B2B2008">
-    <w:name w:val="271D00DA42D941A497E2E8480B2B2008"/>
-    <w:rsid w:val="00CD3EC5"/>
-    <w:pPr>
-      <w:widowControl w:val="0"/>
-      <w:jc w:val="both"/>
-    </w:pPr>
-  </w:style>
-  <w:style w:type="paragraph" w:customStyle="1" w:styleId="F7FCCD3378AE4FA7B7C03CA6D61BD671">
-    <w:name w:val="F7FCCD3378AE4FA7B7C03CA6D61BD671"/>
-    <w:rsid w:val="00CD3EC5"/>
-    <w:pPr>
-      <w:widowControl w:val="0"/>
-      <w:jc w:val="both"/>
-    </w:pPr>
-  </w:style>
-  <w:style w:type="paragraph" w:customStyle="1" w:styleId="DC2F721171E44A1493D6E679B98F578E">
-    <w:name w:val="DC2F721171E44A1493D6E679B98F578E"/>
-    <w:rsid w:val="00CD3EC5"/>
-    <w:pPr>
-      <w:widowControl w:val="0"/>
-      <w:jc w:val="both"/>
-    </w:pPr>
-  </w:style>
-  <w:style w:type="paragraph" w:customStyle="1" w:styleId="46807799B678442AAC8A33ADA3DA7FE5">
-    <w:name w:val="46807799B678442AAC8A33ADA3DA7FE5"/>
-    <w:rsid w:val="00CD3EC5"/>
-    <w:pPr>
-      <w:widowControl w:val="0"/>
-      <w:jc w:val="both"/>
-    </w:pPr>
-  </w:style>
-  <w:style w:type="paragraph" w:customStyle="1" w:styleId="2B9BD9328AB84326A7370EB9DA3625B9">
-    <w:name w:val="2B9BD9328AB84326A7370EB9DA3625B9"/>
-    <w:rsid w:val="00CD3EC5"/>
-    <w:pPr>
-      <w:widowControl w:val="0"/>
-      <w:jc w:val="both"/>
-    </w:pPr>
-  </w:style>
-</w:styles>
-</file>
-
-<file path=word/glossary/stylesWithEffects.xml><?xml version="1.0" encoding="utf-8"?>
-<w:styles xmlns:wpc="http://schemas.microsoft.com/office/word/2010/wordprocessingCanvas" xmlns:mc="http://schemas.openxmlformats.org/markup-compatibility/2006" xmlns:o="urn:schemas-microsoft-com:office:office" xmlns:r="http://schemas.openxmlformats.org/officeDocument/2006/relationships" xmlns:m="http://schemas.openxmlformats.org/officeDocument/2006/math" xmlns:v="urn:schemas-microsoft-com:vml" xmlns:wp14="http://schemas.microsoft.com/office/word/2010/wordprocessingDrawing" xmlns:wp="http://schemas.openxmlformats.org/drawingml/2006/wordprocessingDrawing" xmlns:w10="urn:schemas-microsoft-com:office:word" xmlns:w="http://schemas.openxmlformats.org/wordprocessingml/2006/main" xmlns:w14="http://schemas.microsoft.com/office/word/2010/wordml" xmlns:wpg="http://schemas.microsoft.com/office/word/2010/wordprocessingGroup" xmlns:wpi="http://schemas.microsoft.com/office/word/2010/wordprocessingInk" xmlns:wne="http://schemas.microsoft.com/office/word/2006/wordml" xmlns:wps="http://schemas.microsoft.com/office/word/2010/wordprocessingShape" mc:Ignorable="w14 wp14">
-  <w:docDefaults>
-    <w:rPrDefault>
-      <w:rPr>
-        <w:rFonts w:asciiTheme="minorHAnsi" w:eastAsiaTheme="minorEastAsia" w:hAnsiTheme="minorHAnsi" w:cstheme="minorBidi"/>
-        <w:kern w:val="2"/>
-        <w:sz w:val="21"/>
-        <w:szCs w:val="22"/>
-        <w:lang w:val="en-US" w:eastAsia="zh-CN" w:bidi="ar-SA"/>
-      </w:rPr>
-    </w:rPrDefault>
-    <w:pPrDefault/>
-  </w:docDefaults>
-  <w:latentStyles w:defLockedState="0" w:defUIPriority="99" w:defSemiHidden="1" w:defUnhideWhenUsed="1" w:defQFormat="0" w:count="267">
-    <w:lsdException w:name="Normal" w:semiHidden="0" w:uiPriority="0" w:unhideWhenUsed="0" w:qFormat="1"/>
-    <w:lsdException w:name="heading 1" w:semiHidden="0" w:uiPriority="9" w:unhideWhenUsed="0" w:qFormat="1"/>
-    <w:lsdException w:name="heading 2" w:uiPriority="9" w:qFormat="1"/>
-    <w:lsdException w:name="heading 3" w:uiPriority="9" w:qFormat="1"/>
-    <w:lsdException w:name="heading 4" w:uiPriority="9" w:qFormat="1"/>
-    <w:lsdException w:name="heading 5" w:uiPriority="9" w:qFormat="1"/>
-    <w:lsdException w:name="heading 6" w:uiPriority="9" w:qFormat="1"/>
-    <w:lsdException w:name="heading 7" w:uiPriority="9" w:qFormat="1"/>
-    <w:lsdException w:name="heading 8" w:uiPriority="9" w:qFormat="1"/>
-    <w:lsdException w:name="heading 9" w:uiPriority="9" w:qFormat="1"/>
-    <w:lsdException w:name="toc 1" w:uiPriority="39"/>
-    <w:lsdException w:name="toc 2" w:uiPriority="39"/>
-    <w:lsdException w:name="toc 3" w:uiPriority="39"/>
-    <w:lsdException w:name="toc 4" w:uiPriority="39"/>
-    <w:lsdException w:name="toc 5" w:uiPriority="39"/>
-    <w:lsdException w:name="toc 6" w:uiPriority="39"/>
-    <w:lsdException w:name="toc 7" w:uiPriority="39"/>
-    <w:lsdException w:name="toc 8" w:uiPriority="39"/>
-    <w:lsdException w:name="toc 9" w:uiPriority="39"/>
-    <w:lsdException w:name="caption" w:uiPriority="35" w:qFormat="1"/>
-    <w:lsdException w:name="Title" w:semiHidden="0" w:uiPriority="10" w:unhideWhenUsed="0" w:qFormat="1"/>
-    <w:lsdException w:name="Default Paragraph Font" w:uiPriority="1"/>
-    <w:lsdException w:name="Subtitle" w:semiHidden="0" w:uiPriority="11" w:unhideWhenUsed="0" w:qFormat="1"/>
-    <w:lsdException w:name="Strong" w:semiHidden="0" w:uiPriority="22" w:unhideWhenUsed="0" w:qFormat="1"/>
-    <w:lsdException w:name="Emphasis" w:semiHidden="0" w:uiPriority="20" w:unhideWhenUsed="0" w:qFormat="1"/>
-    <w:lsdException w:name="Table Grid" w:semiHidden="0" w:uiPriority="39" w:unhideWhenUsed="0"/>
-    <w:lsdException w:name="Placeholder Text" w:unhideWhenUsed="0"/>
-    <w:lsdException w:name="No Spacing" w:semiHidden="0" w:uiPriority="1" w:unhideWhenUsed="0" w:qFormat="1"/>
-    <w:lsdException w:name="Light Shading" w:semiHidden="0" w:uiPriority="60" w:unhideWhenUsed="0"/>
-    <w:lsdException w:name="Light List" w:semiHidden="0" w:uiPriority="61" w:unhideWhenUsed="0"/>
-    <w:lsdException w:name="Light Grid" w:semiHidden="0" w:uiPriority="62" w:unhideWhenUsed="0"/>
-    <w:lsdException w:name="Medium Shading 1" w:semiHidden="0" w:uiPriority="63" w:unhideWhenUsed="0"/>
-    <w:lsdException w:name="Medium Shading 2" w:semiHidden="0" w:uiPriority="64" w:unhideWhenUsed="0"/>
-    <w:lsdException w:name="Medium List 1" w:semiHidden="0" w:uiPriority="65" w:unhideWhenUsed="0"/>
-    <w:lsdException w:name="Medium List 2" w:semiHidden="0" w:uiPriority="66" w:unhideWhenUsed="0"/>
-    <w:lsdException w:name="Medium Grid 1" w:semiHidden="0" w:uiPriority="67" w:unhideWhenUsed="0"/>
-    <w:lsdException w:name="Medium Grid 2" w:semiHidden="0" w:uiPriority="68" w:unhideWhenUsed="0"/>
-    <w:lsdException w:name="Medium Grid 3" w:semiHidden="0" w:uiPriority="69" w:unhideWhenUsed="0"/>
-    <w:lsdException w:name="Dark List" w:semiHidden="0" w:uiPriority="70" w:unhideWhenUsed="0"/>
-    <w:lsdException w:name="Colorful Shading" w:semiHidden="0" w:uiPriority="71" w:unhideWhenUsed="0"/>
-    <w:lsdException w:name="Colorful List" w:semiHidden="0" w:uiPriority="72" w:unhideWhenUsed="0"/>
-    <w:lsdException w:name="Colorful Grid" w:semiHidden="0" w:uiPriority="73" w:unhideWhenUsed="0"/>
-    <w:lsdException w:name="Light Shading Accent 1" w:semiHidden="0" w:uiPriority="60" w:unhideWhenUsed="0"/>
-    <w:lsdException w:name="Light List Accent 1" w:semiHidden="0" w:uiPriority="61" w:unhideWhenUsed="0"/>
-    <w:lsdException w:name="Light Grid Accent 1" w:semiHidden="0" w:uiPriority="62" w:unhideWhenUsed="0"/>
-    <w:lsdException w:name="Medium Shading 1 Accent 1" w:semiHidden="0" w:uiPriority="63" w:unhideWhenUsed="0"/>
-    <w:lsdException w:name="Medium Shading 2 Accent 1" w:semiHidden="0" w:uiPriority="64" w:unhideWhenUsed="0"/>
-    <w:lsdException w:name="Medium List 1 Accent 1" w:semiHidden="0" w:uiPriority="65" w:unhideWhenUsed="0"/>
-    <w:lsdException w:name="Revision" w:unhideWhenUsed="0"/>
-    <w:lsdException w:name="List Paragraph" w:semiHidden="0" w:uiPriority="34" w:unhideWhenUsed="0" w:qFormat="1"/>
-    <w:lsdException w:name="Quote" w:semiHidden="0" w:uiPriority="29" w:unhideWhenUsed="0" w:qFormat="1"/>
-    <w:lsdException w:name="Intense Quote" w:semiHidden="0" w:uiPriority="30" w:unhideWhenUsed="0" w:qFormat="1"/>
-    <w:lsdException w:name="Medium List 2 Accent 1" w:semiHidden="0" w:uiPriority="66" w:unhideWhenUsed="0"/>
-    <w:lsdException w:name="Medium Grid 1 Accent 1" w:semiHidden="0" w:uiPriority="67" w:unhideWhenUsed="0"/>
-    <w:lsdException w:name="Medium Grid 2 Accent 1" w:semiHidden="0" w:uiPriority="68" w:unhideWhenUsed="0"/>
-    <w:lsdException w:name="Medium Grid 3 Accent 1" w:semiHidden="0" w:uiPriority="69" w:unhideWhenUsed="0"/>
-    <w:lsdException w:name="Dark List Accent 1" w:semiHidden="0" w:uiPriority="70" w:unhideWhenUsed="0"/>
-    <w:lsdException w:name="Colorful Shading Accent 1" w:semiHidden="0" w:uiPriority="71" w:unhideWhenUsed="0"/>
-    <w:lsdException w:name="Colorful List Accent 1" w:semiHidden="0" w:uiPriority="72" w:unhideWhenUsed="0"/>
-    <w:lsdException w:name="Colorful Grid Accent 1" w:semiHidden="0" w:uiPriority="73" w:unhideWhenUsed="0"/>
-    <w:lsdException w:name="Light Shading Accent 2" w:semiHidden="0" w:uiPriority="60" w:unhideWhenUsed="0"/>
-    <w:lsdException w:name="Light List Accent 2" w:semiHidden="0" w:uiPriority="61" w:unhideWhenUsed="0"/>
-    <w:lsdException w:name="Light Grid Accent 2" w:semiHidden="0" w:uiPriority="62" w:unhideWhenUsed="0"/>
-    <w:lsdException w:name="Medium Shading 1 Accent 2" w:semiHidden="0" w:uiPriority="63" w:unhideWhenUsed="0"/>
-    <w:lsdException w:name="Medium Shading 2 Accent 2" w:semiHidden="0" w:uiPriority="64" w:unhideWhenUsed="0"/>
-    <w:lsdException w:name="Medium List 1 Accent 2" w:semiHidden="0" w:uiPriority="65" w:unhideWhenUsed="0"/>
-    <w:lsdException w:name="Medium List 2 Accent 2" w:semiHidden="0" w:uiPriority="66" w:unhideWhenUsed="0"/>
-    <w:lsdException w:name="Medium Grid 1 Accent 2" w:semiHidden="0" w:uiPriority="67" w:unhideWhenUsed="0"/>
-    <w:lsdException w:name="Medium Grid 2 Accent 2" w:semiHidden="0" w:uiPriority="68" w:unhideWhenUsed="0"/>
-    <w:lsdException w:name="Medium Grid 3 Accent 2" w:semiHidden="0" w:uiPriority="69" w:unhideWhenUsed="0"/>
-    <w:lsdException w:name="Dark List Accent 2" w:semiHidden="0" w:uiPriority="70" w:unhideWhenUsed="0"/>
-    <w:lsdException w:name="Colorful Shading Accent 2" w:semiHidden="0" w:uiPriority="71" w:unhideWhenUsed="0"/>
-    <w:lsdException w:name="Colorful List Accent 2" w:semiHidden="0" w:uiPriority="72" w:unhideWhenUsed="0"/>
-    <w:lsdException w:name="Colorful Grid Accent 2" w:semiHidden="0" w:uiPriority="73" w:unhideWhenUsed="0"/>
-    <w:lsdException w:name="Light Shading Accent 3" w:semiHidden="0" w:uiPriority="60" w:unhideWhenUsed="0"/>
-    <w:lsdException w:name="Light List Accent 3" w:semiHidden="0" w:uiPriority="61" w:unhideWhenUsed="0"/>
-    <w:lsdException w:name="Light Grid Accent 3" w:semiHidden="0" w:uiPriority="62" w:unhideWhenUsed="0"/>
-    <w:lsdException w:name="Medium Shading 1 Accent 3" w:semiHidden="0" w:uiPriority="63" w:unhideWhenUsed="0"/>
-    <w:lsdException w:name="Medium Shading 2 Accent 3" w:semiHidden="0" w:uiPriority="64" w:unhideWhenUsed="0"/>
-    <w:lsdException w:name="Medium List 1 Accent 3" w:semiHidden="0" w:uiPriority="65" w:unhideWhenUsed="0"/>
-    <w:lsdException w:name="Medium List 2 Accent 3" w:semiHidden="0" w:uiPriority="66" w:unhideWhenUsed="0"/>
-    <w:lsdException w:name="Medium Grid 1 Accent 3" w:semiHidden="0" w:uiPriority="67" w:unhideWhenUsed="0"/>
-    <w:lsdException w:name="Medium Grid 2 Accent 3" w:semiHidden="0" w:uiPriority="68" w:unhideWhenUsed="0"/>
-    <w:lsdException w:name="Medium Grid 3 Accent 3" w:semiHidden="0" w:uiPriority="69" w:unhideWhenUsed="0"/>
-    <w:lsdException w:name="Dark List Accent 3" w:semiHidden="0" w:uiPriority="70" w:unhideWhenUsed="0"/>
-    <w:lsdException w:name="Colorful Shading Accent 3" w:semiHidden="0" w:uiPriority="71" w:unhideWhenUsed="0"/>
-    <w:lsdException w:name="Colorful List Accent 3" w:semiHidden="0" w:uiPriority="72" w:unhideWhenUsed="0"/>
-    <w:lsdException w:name="Colorful Grid Accent 3" w:semiHidden="0" w:uiPriority="73" w:unhideWhenUsed="0"/>
-    <w:lsdException w:name="Light Shading Accent 4" w:semiHidden="0" w:uiPriority="60" w:unhideWhenUsed="0"/>
-    <w:lsdException w:name="Light List Accent 4" w:semiHidden="0" w:uiPriority="61" w:unhideWhenUsed="0"/>
-    <w:lsdException w:name="Light Grid Accent 4" w:semiHidden="0" w:uiPriority="62" w:unhideWhenUsed="0"/>
-    <w:lsdException w:name="Medium Shading 1 Accent 4" w:semiHidden="0" w:uiPriority="63" w:unhideWhenUsed="0"/>
-    <w:lsdException w:name="Medium Shading 2 Accent 4" w:semiHidden="0" w:uiPriority="64" w:unhideWhenUsed="0"/>
-    <w:lsdException w:name="Medium List 1 Accent 4" w:semiHidden="0" w:uiPriority="65" w:unhideWhenUsed="0"/>
-    <w:lsdException w:name="Medium List 2 Accent 4" w:semiHidden="0" w:uiPriority="66" w:unhideWhenUsed="0"/>
-    <w:lsdException w:name="Medium Grid 1 Accent 4" w:semiHidden="0" w:uiPriority="67" w:unhideWhenUsed="0"/>
-    <w:lsdException w:name="Medium Grid 2 Accent 4" w:semiHidden="0" w:uiPriority="68" w:unhideWhenUsed="0"/>
-    <w:lsdException w:name="Medium Grid 3 Accent 4" w:semiHidden="0" w:uiPriority="69" w:unhideWhenUsed="0"/>
-    <w:lsdException w:name="Dark List Accent 4" w:semiHidden="0" w:uiPriority="70" w:unhideWhenUsed="0"/>
-    <w:lsdException w:name="Colorful Shading Accent 4" w:semiHidden="0" w:uiPriority="71" w:unhideWhenUsed="0"/>
-    <w:lsdException w:name="Colorful List Accent 4" w:semiHidden="0" w:uiPriority="72" w:unhideWhenUsed="0"/>
-    <w:lsdException w:name="Colorful Grid Accent 4" w:semiHidden="0" w:uiPriority="73" w:unhideWhenUsed="0"/>
-    <w:lsdException w:name="Light Shading Accent 5" w:semiHidden="0" w:uiPriority="60" w:unhideWhenUsed="0"/>
-    <w:lsdException w:name="Light List Accent 5" w:semiHidden="0" w:uiPriority="61" w:unhideWhenUsed="0"/>
-    <w:lsdException w:name="Light Grid Accent 5" w:semiHidden="0" w:uiPriority="62" w:unhideWhenUsed="0"/>
-    <w:lsdException w:name="Medium Shading 1 Accent 5" w:semiHidden="0" w:uiPriority="63" w:unhideWhenUsed="0"/>
-    <w:lsdException w:name="Medium Shading 2 Accent 5" w:semiHidden="0" w:uiPriority="64" w:unhideWhenUsed="0"/>
-    <w:lsdException w:name="Medium List 1 Accent 5" w:semiHidden="0" w:uiPriority="65" w:unhideWhenUsed="0"/>
-    <w:lsdException w:name="Medium List 2 Accent 5" w:semiHidden="0" w:uiPriority="66" w:unhideWhenUsed="0"/>
-    <w:lsdException w:name="Medium Grid 1 Accent 5" w:semiHidden="0" w:uiPriority="67" w:unhideWhenUsed="0"/>
-    <w:lsdException w:name="Medium Grid 2 Accent 5" w:semiHidden="0" w:uiPriority="68" w:unhideWhenUsed="0"/>
-    <w:lsdException w:name="Medium Grid 3 Accent 5" w:semiHidden="0" w:uiPriority="69" w:unhideWhenUsed="0"/>
-    <w:lsdException w:name="Dark List Accent 5" w:semiHidden="0" w:uiPriority="70" w:unhideWhenUsed="0"/>
-    <w:lsdException w:name="Colorful Shading Accent 5" w:semiHidden="0" w:uiPriority="71" w:unhideWhenUsed="0"/>
-    <w:lsdException w:name="Colorful List Accent 5" w:semiHidden="0" w:uiPriority="72" w:unhideWhenUsed="0"/>
-    <w:lsdException w:name="Colorful Grid Accent 5" w:semiHidden="0" w:uiPriority="73" w:unhideWhenUsed="0"/>
-    <w:lsdException w:name="Light Shading Accent 6" w:semiHidden="0" w:uiPriority="60" w:unhideWhenUsed="0"/>
-    <w:lsdException w:name="Light List Accent 6" w:semiHidden="0" w:uiPriority="61" w:unhideWhenUsed="0"/>
-    <w:lsdException w:name="Light Grid Accent 6" w:semiHidden="0" w:uiPriority="62" w:unhideWhenUsed="0"/>
-    <w:lsdException w:name="Medium Shading 1 Accent 6" w:semiHidden="0" w:uiPriority="63" w:unhideWhenUsed="0"/>
-    <w:lsdException w:name="Medium Shading 2 Accent 6" w:semiHidden="0" w:uiPriority="64" w:unhideWhenUsed="0"/>
-    <w:lsdException w:name="Medium List 1 Accent 6" w:semiHidden="0" w:uiPriority="65" w:unhideWhenUsed="0"/>
-    <w:lsdException w:name="Medium List 2 Accent 6" w:semiHidden="0" w:uiPriority="66" w:unhideWhenUsed="0"/>
-    <w:lsdException w:name="Medium Grid 1 Accent 6" w:semiHidden="0" w:uiPriority="67" w:unhideWhenUsed="0"/>
-    <w:lsdException w:name="Medium Grid 2 Accent 6" w:semiHidden="0" w:uiPriority="68" w:unhideWhenUsed="0"/>
-    <w:lsdException w:name="Medium Grid 3 Accent 6" w:semiHidden="0" w:uiPriority="69" w:unhideWhenUsed="0"/>
-    <w:lsdException w:name="Dark List Accent 6" w:semiHidden="0" w:uiPriority="70" w:unhideWhenUsed="0"/>
-    <w:lsdException w:name="Colorful Shading Accent 6" w:semiHidden="0" w:uiPriority="71" w:unhideWhenUsed="0"/>
-    <w:lsdException w:name="Colorful List Accent 6" w:semiHidden="0" w:uiPriority="72" w:unhideWhenUsed="0"/>
-    <w:lsdException w:name="Colorful Grid Accent 6" w:semiHidden="0" w:uiPriority="73" w:unhideWhenUsed="0"/>
-    <w:lsdException w:name="Subtle Emphasis" w:semiHidden="0" w:uiPriority="19" w:unhideWhenUsed="0" w:qFormat="1"/>
-    <w:lsdException w:name="Intense Emphasis" w:semiHidden="0" w:uiPriority="21" w:unhideWhenUsed="0" w:qFormat="1"/>
-    <w:lsdException w:name="Subtle Reference" w:semiHidden="0" w:uiPriority="31" w:unhideWhenUsed="0" w:qFormat="1"/>
-    <w:lsdException w:name="Intense Reference" w:semiHidden="0" w:uiPriority="32" w:unhideWhenUsed="0" w:qFormat="1"/>
-    <w:lsdException w:name="Book Title" w:semiHidden="0" w:uiPriority="33" w:unhideWhenUsed="0" w:qFormat="1"/>
-    <w:lsdException w:name="Bibliography" w:uiPriority="37"/>
-    <w:lsdException w:name="TOC Heading" w:uiPriority="39" w:qFormat="1"/>
+  <w:latentStyles w:defLockedState="0" w:defUIPriority="99" w:defSemiHidden="0" w:defUnhideWhenUsed="0" w:defQFormat="0" w:count="371">
+    <w:lsdException w:name="Normal" w:uiPriority="0" w:qFormat="1"/>
+    <w:lsdException w:name="heading 1" w:uiPriority="9" w:qFormat="1"/>
+    <w:lsdException w:name="heading 2" w:semiHidden="1" w:uiPriority="9" w:unhideWhenUsed="1" w:qFormat="1"/>
+    <w:lsdException w:name="heading 3" w:semiHidden="1" w:uiPriority="9" w:unhideWhenUsed="1" w:qFormat="1"/>
+    <w:lsdException w:name="heading 4" w:semiHidden="1" w:uiPriority="9" w:unhideWhenUsed="1" w:qFormat="1"/>
+    <w:lsdException w:name="heading 5" w:semiHidden="1" w:uiPriority="9" w:unhideWhenUsed="1" w:qFormat="1"/>
+    <w:lsdException w:name="heading 6" w:semiHidden="1" w:uiPriority="9" w:unhideWhenUsed="1" w:qFormat="1"/>
+    <w:lsdException w:name="heading 7" w:semiHidden="1" w:uiPriority="9" w:unhideWhenUsed="1" w:qFormat="1"/>
+    <w:lsdException w:name="heading 8" w:semiHidden="1" w:uiPriority="9" w:unhideWhenUsed="1" w:qFormat="1"/>
+    <w:lsdException w:name="heading 9" w:semiHidden="1" w:uiPriority="9" w:unhideWhenUsed="1" w:qFormat="1"/>
+    <w:lsdException w:name="index 1" w:semiHidden="1" w:unhideWhenUsed="1"/>
+    <w:lsdException w:name="index 2" w:semiHidden="1" w:unhideWhenUsed="1"/>
+    <w:lsdException w:name="index 3" w:semiHidden="1" w:unhideWhenUsed="1"/>
+    <w:lsdException w:name="index 4" w:semiHidden="1" w:unhideWhenUsed="1"/>
+    <w:lsdException w:name="index 5" w:semiHidden="1" w:unhideWhenUsed="1"/>
+    <w:lsdException w:name="index 6" w:semiHidden="1" w:unhideWhenUsed="1"/>
+    <w:lsdException w:name="index 7" w:semiHidden="1" w:unhideWhenUsed="1"/>
+    <w:lsdException w:name="index 8" w:semiHidden="1" w:unhideWhenUsed="1"/>
+    <w:lsdException w:name="index 9" w:semiHidden="1" w:unhideWhenUsed="1"/>
+    <w:lsdException w:name="toc 1" w:semiHidden="1" w:uiPriority="39" w:unhideWhenUsed="1"/>
+    <w:lsdException w:name="toc 2" w:semiHidden="1" w:uiPriority="39" w:unhideWhenUsed="1"/>
+    <w:lsdException w:name="toc 3" w:semiHidden="1" w:uiPriority="39" w:unhideWhenUsed="1"/>
+    <w:lsdException w:name="toc 4" w:semiHidden="1" w:uiPriority="39" w:unhideWhenUsed="1"/>
+    <w:lsdException w:name="toc 5" w:semiHidden="1" w:uiPriority="39" w:unhideWhenUsed="1"/>
+    <w:lsdException w:name="toc 6" w:semiHidden="1" w:uiPriority="39" w:unhideWhenUsed="1"/>
+    <w:lsdException w:name="toc 7" w:semiHidden="1" w:uiPriority="39" w:unhideWhenUsed="1"/>
+    <w:lsdException w:name="toc 8" w:semiHidden="1" w:uiPriority="39" w:unhideWhenUsed="1"/>
+    <w:lsdException w:name="toc 9" w:semiHidden="1" w:uiPriority="39" w:unhideWhenUsed="1"/>
+    <w:lsdException w:name="Normal Indent" w:semiHidden="1" w:unhideWhenUsed="1"/>
+    <w:lsdException w:name="footnote text" w:semiHidden="1" w:unhideWhenUsed="1"/>
+    <w:lsdException w:name="annotation text" w:semiHidden="1" w:unhideWhenUsed="1"/>
+    <w:lsdException w:name="header" w:semiHidden="1" w:unhideWhenUsed="1"/>
+    <w:lsdException w:name="footer" w:semiHidden="1" w:unhideWhenUsed="1"/>
+    <w:lsdException w:name="index heading" w:semiHidden="1" w:unhideWhenUsed="1"/>
+    <w:lsdException w:name="caption" w:semiHidden="1" w:uiPriority="35" w:unhideWhenUsed="1" w:qFormat="1"/>
+    <w:lsdException w:name="table of figures" w:semiHidden="1" w:unhideWhenUsed="1"/>
+    <w:lsdException w:name="envelope address" w:semiHidden="1" w:unhideWhenUsed="1"/>
+    <w:lsdException w:name="envelope return" w:semiHidden="1" w:unhideWhenUsed="1"/>
+    <w:lsdException w:name="footnote reference" w:semiHidden="1" w:unhideWhenUsed="1"/>
+    <w:lsdException w:name="annotation reference" w:semiHidden="1" w:unhideWhenUsed="1"/>
+    <w:lsdException w:name="line number" w:semiHidden="1" w:unhideWhenUsed="1"/>
+    <w:lsdException w:name="page number" w:semiHidden="1" w:unhideWhenUsed="1"/>
+    <w:lsdException w:name="endnote reference" w:semiHidden="1" w:unhideWhenUsed="1"/>
+    <w:lsdException w:name="endnote text" w:semiHidden="1" w:unhideWhenUsed="1"/>
+    <w:lsdException w:name="table of authorities" w:semiHidden="1" w:unhideWhenUsed="1"/>
+    <w:lsdException w:name="macro" w:semiHidden="1" w:unhideWhenUsed="1"/>
+    <w:lsdException w:name="toa heading" w:semiHidden="1" w:unhideWhenUsed="1"/>
+    <w:lsdException w:name="List" w:semiHidden="1" w:unhideWhenUsed="1"/>
+    <w:lsdException w:name="List Bullet" w:semiHidden="1" w:unhideWhenUsed="1"/>
+    <w:lsdException w:name="List Number" w:semiHidden="1" w:unhideWhenUsed="1"/>
+    <w:lsdException w:name="List 2" w:semiHidden="1" w:unhideWhenUsed="1"/>
+    <w:lsdException w:name="List 3" w:semiHidden="1" w:unhideWhenUsed="1"/>
+    <w:lsdException w:name="List 4" w:semiHidden="1" w:unhideWhenUsed="1"/>
+    <w:lsdException w:name="List 5" w:semiHidden="1" w:unhideWhenUsed="1"/>
+    <w:lsdException w:name="List Bullet 2" w:semiHidden="1" w:unhideWhenUsed="1"/>
+    <w:lsdException w:name="List Bullet 3" w:semiHidden="1" w:unhideWhenUsed="1"/>
+    <w:lsdException w:name="List Bullet 4" w:semiHidden="1" w:unhideWhenUsed="1"/>
+    <w:lsdException w:name="List Bullet 5" w:semiHidden="1" w:unhideWhenUsed="1"/>
+    <w:lsdException w:name="List Number 2" w:semiHidden="1" w:unhideWhenUsed="1"/>
+    <w:lsdException w:name="List Number 3" w:semiHidden="1" w:unhideWhenUsed="1"/>
+    <w:lsdException w:name="List Number 4" w:semiHidden="1" w:unhideWhenUsed="1"/>
+    <w:lsdException w:name="List Number 5" w:semiHidden="1" w:unhideWhenUsed="1"/>
+    <w:lsdException w:name="Title" w:uiPriority="10" w:qFormat="1"/>
+    <w:lsdException w:name="Closing" w:semiHidden="1" w:unhideWhenUsed="1"/>
+    <w:lsdException w:name="Signature" w:semiHidden="1" w:unhideWhenUsed="1"/>
+    <w:lsdException w:name="Default Paragraph Font" w:semiHidden="1" w:uiPriority="1" w:unhideWhenUsed="1"/>
+    <w:lsdException w:name="Body Text" w:semiHidden="1" w:unhideWhenUsed="1"/>
+    <w:lsdException w:name="Body Text Indent" w:semiHidden="1" w:unhideWhenUsed="1"/>
+    <w:lsdException w:name="List Continue" w:semiHidden="1" w:unhideWhenUsed="1"/>
+    <w:lsdException w:name="List Continue 2" w:semiHidden="1" w:unhideWhenUsed="1"/>
+    <w:lsdException w:name="List Continue 3" w:semiHidden="1" w:unhideWhenUsed="1"/>
+    <w:lsdException w:name="List Continue 4" w:semiHidden="1" w:unhideWhenUsed="1"/>
+    <w:lsdException w:name="List Continue 5" w:semiHidden="1" w:unhideWhenUsed="1"/>
+    <w:lsdException w:name="Message Header" w:semiHidden="1" w:unhideWhenUsed="1"/>
+    <w:lsdException w:name="Subtitle" w:uiPriority="11" w:qFormat="1"/>
+    <w:lsdException w:name="Salutation" w:semiHidden="1" w:unhideWhenUsed="1"/>
+    <w:lsdException w:name="Date" w:semiHidden="1" w:unhideWhenUsed="1"/>
+    <w:lsdException w:name="Body Text First Indent" w:semiHidden="1" w:unhideWhenUsed="1"/>
+    <w:lsdException w:name="Body Text First Indent 2" w:semiHidden="1" w:unhideWhenUsed="1"/>
+    <w:lsdException w:name="Note Heading" w:semiHidden="1" w:unhideWhenUsed="1"/>
+    <w:lsdException w:name="Body Text 2" w:semiHidden="1" w:unhideWhenUsed="1"/>
+    <w:lsdException w:name="Body Text 3" w:semiHidden="1" w:unhideWhenUsed="1"/>
+    <w:lsdException w:name="Body Text Indent 2" w:semiHidden="1" w:unhideWhenUsed="1"/>
+    <w:lsdException w:name="Body Text Indent 3" w:semiHidden="1" w:unhideWhenUsed="1"/>
+    <w:lsdException w:name="Block Text" w:semiHidden="1" w:unhideWhenUsed="1"/>
+    <w:lsdException w:name="Hyperlink" w:semiHidden="1" w:unhideWhenUsed="1"/>
+    <w:lsdException w:name="FollowedHyperlink" w:semiHidden="1" w:unhideWhenUsed="1"/>
+    <w:lsdException w:name="Strong" w:uiPriority="22" w:qFormat="1"/>
+    <w:lsdException w:name="Emphasis" w:uiPriority="20" w:qFormat="1"/>
+    <w:lsdException w:name="Document Map" w:semiHidden="1" w:unhideWhenUsed="1"/>
+    <w:lsdException w:name="Plain Text" w:semiHidden="1" w:unhideWhenUsed="1"/>
+    <w:lsdException w:name="E-mail Signature" w:semiHidden="1" w:unhideWhenUsed="1"/>
+    <w:lsdException w:name="HTML Top of Form" w:semiHidden="1" w:unhideWhenUsed="1"/>
+    <w:lsdException w:name="HTML Bottom of Form" w:semiHidden="1" w:unhideWhenUsed="1"/>
+    <w:lsdException w:name="Normal (Web)" w:semiHidden="1" w:unhideWhenUsed="1"/>
+    <w:lsdException w:name="HTML Acronym" w:semiHidden="1" w:unhideWhenUsed="1"/>
+    <w:lsdException w:name="HTML Address" w:semiHidden="1" w:unhideWhenUsed="1"/>
+    <w:lsdException w:name="HTML Cite" w:semiHidden="1" w:unhideWhenUsed="1"/>
+    <w:lsdException w:name="HTML Code" w:semiHidden="1" w:unhideWhenUsed="1"/>
+    <w:lsdException w:name="HTML Definition" w:semiHidden="1" w:unhideWhenUsed="1"/>
+    <w:lsdException w:name="HTML Keyboard" w:semiHidden="1" w:unhideWhenUsed="1"/>
+    <w:lsdException w:name="HTML Preformatted" w:semiHidden="1" w:unhideWhenUsed="1"/>
+    <w:lsdException w:name="HTML Sample" w:semiHidden="1" w:unhideWhenUsed="1"/>
+    <w:lsdException w:name="HTML Typewriter" w:semiHidden="1" w:unhideWhenUsed="1"/>
+    <w:lsdException w:name="HTML Variable" w:semiHidden="1" w:unhideWhenUsed="1"/>
+    <w:lsdException w:name="Normal Table" w:semiHidden="1" w:unhideWhenUsed="1"/>
+    <w:lsdException w:name="annotation subject" w:semiHidden="1" w:unhideWhenUsed="1"/>
+    <w:lsdException w:name="No List" w:semiHidden="1" w:unhideWhenUsed="1"/>
+    <w:lsdException w:name="Outline List 1" w:semiHidden="1" w:unhideWhenUsed="1"/>
+    <w:lsdException w:name="Outline List 2" w:semiHidden="1" w:unhideWhenUsed="1"/>
+    <w:lsdException w:name="Outline List 3" w:semiHidden="1" w:unhideWhenUsed="1"/>
+    <w:lsdException w:name="Table Simple 1" w:semiHidden="1" w:unhideWhenUsed="1"/>
+    <w:lsdException w:name="Table Simple 2" w:semiHidden="1" w:unhideWhenUsed="1"/>
+    <w:lsdException w:name="Table Simple 3" w:semiHidden="1" w:unhideWhenUsed="1"/>
+    <w:lsdException w:name="Table Classic 1" w:semiHidden="1" w:unhideWhenUsed="1"/>
+    <w:lsdException w:name="Table Classic 2" w:semiHidden="1" w:unhideWhenUsed="1"/>
+    <w:lsdException w:name="Table Classic 3" w:semiHidden="1" w:unhideWhenUsed="1"/>
+    <w:lsdException w:name="Table Classic 4" w:semiHidden="1" w:unhideWhenUsed="1"/>
+    <w:lsdException w:name="Table Colorful 1" w:semiHidden="1" w:unhideWhenUsed="1"/>
+    <w:lsdException w:name="Table Colorful 2" w:semiHidden="1" w:unhideWhenUsed="1"/>
+    <w:lsdException w:name="Table Colorful 3" w:semiHidden="1" w:unhideWhenUsed="1"/>
+    <w:lsdException w:name="Table Columns 1" w:semiHidden="1" w:unhideWhenUsed="1"/>
+    <w:lsdException w:name="Table Columns 2" w:semiHidden="1" w:unhideWhenUsed="1"/>
+    <w:lsdException w:name="Table Columns 3" w:semiHidden="1" w:unhideWhenUsed="1"/>
+    <w:lsdException w:name="Table Columns 4" w:semiHidden="1" w:unhideWhenUsed="1"/>
+    <w:lsdException w:name="Table Columns 5" w:semiHidden="1" w:unhideWhenUsed="1"/>
+    <w:lsdException w:name="Table Grid 1" w:semiHidden="1" w:unhideWhenUsed="1"/>
+    <w:lsdException w:name="Table Grid 2" w:semiHidden="1" w:unhideWhenUsed="1"/>
+    <w:lsdException w:name="Table Grid 3" w:semiHidden="1" w:unhideWhenUsed="1"/>
+    <w:lsdException w:name="Table Grid 4" w:semiHidden="1" w:unhideWhenUsed="1"/>
+    <w:lsdException w:name="Table Grid 5" w:semiHidden="1" w:unhideWhenUsed="1"/>
+    <w:lsdException w:name="Table Grid 6" w:semiHidden="1" w:unhideWhenUsed="1"/>
+    <w:lsdException w:name="Table Grid 7" w:semiHidden="1" w:unhideWhenUsed="1"/>
+    <w:lsdException w:name="Table Grid 8" w:semiHidden="1" w:unhideWhenUsed="1"/>
+    <w:lsdException w:name="Table List 1" w:semiHidden="1" w:unhideWhenUsed="1"/>
+    <w:lsdException w:name="Table List 2" w:semiHidden="1" w:unhideWhenUsed="1"/>
+    <w:lsdException w:name="Table List 3" w:semiHidden="1" w:unhideWhenUsed="1"/>
+    <w:lsdException w:name="Table List 4" w:semiHidden="1" w:unhideWhenUsed="1"/>
+    <w:lsdException w:name="Table List 5" w:semiHidden="1" w:unhideWhenUsed="1"/>
+    <w:lsdException w:name="Table List 6" w:semiHidden="1" w:unhideWhenUsed="1"/>
+    <w:lsdException w:name="Table List 7" w:semiHidden="1" w:unhideWhenUsed="1"/>
+    <w:lsdException w:name="Table List 8" w:semiHidden="1" w:unhideWhenUsed="1"/>
+    <w:lsdException w:name="Table 3D effects 1" w:semiHidden="1" w:unhideWhenUsed="1"/>
+    <w:lsdException w:name="Table 3D effects 2" w:semiHidden="1" w:unhideWhenUsed="1"/>
+    <w:lsdException w:name="Table 3D effects 3" w:semiHidden="1" w:unhideWhenUsed="1"/>
+    <w:lsdException w:name="Table Contemporary" w:semiHidden="1" w:unhideWhenUsed="1"/>
+    <w:lsdException w:name="Table Elegant" w:semiHidden="1" w:unhideWhenUsed="1"/>
+    <w:lsdException w:name="Table Professional" w:semiHidden="1" w:unhideWhenUsed="1"/>
+    <w:lsdException w:name="Table Subtle 1" w:semiHidden="1" w:unhideWhenUsed="1"/>
+    <w:lsdException w:name="Table Subtle 2" w:semiHidden="1" w:unhideWhenUsed="1"/>
+    <w:lsdException w:name="Table Web 1" w:semiHidden="1" w:unhideWhenUsed="1"/>
+    <w:lsdException w:name="Table Web 2" w:semiHidden="1" w:unhideWhenUsed="1"/>
+    <w:lsdException w:name="Table Web 3" w:semiHidden="1" w:unhideWhenUsed="1"/>
+    <w:lsdException w:name="Balloon Text" w:semiHidden="1" w:unhideWhenUsed="1"/>
+    <w:lsdException w:name="Table Grid" w:uiPriority="39"/>
+    <w:lsdException w:name="Table Theme" w:semiHidden="1" w:unhideWhenUsed="1"/>
+    <w:lsdException w:name="Placeholder Text" w:semiHidden="1"/>
+    <w:lsdException w:name="No Spacing" w:uiPriority="1" w:qFormat="1"/>
+    <w:lsdException w:name="Light Shading" w:uiPriority="60"/>
+    <w:lsdException w:name="Light List" w:uiPriority="61"/>
+    <w:lsdException w:name="Light Grid" w:uiPriority="62"/>
+    <w:lsdException w:name="Medium Shading 1" w:uiPriority="63"/>
+    <w:lsdException w:name="Medium Shading 2" w:uiPriority="64"/>
+    <w:lsdException w:name="Medium List 1" w:uiPriority="65"/>
+    <w:lsdException w:name="Medium List 2" w:uiPriority="66"/>
+    <w:lsdException w:name="Medium Grid 1" w:uiPriority="67"/>
+    <w:lsdException w:name="Medium Grid 2" w:uiPriority="68"/>
+    <w:lsdException w:name="Medium Grid 3" w:uiPriority="69"/>
+    <w:lsdException w:name="Dark List" w:uiPriority="70"/>
+    <w:lsdException w:name="Colorful Shading" w:uiPriority="71"/>
+    <w:lsdException w:name="Colorful List" w:uiPriority="72"/>
+    <w:lsdException w:name="Colorful Grid" w:uiPriority="73"/>
+    <w:lsdException w:name="Light Shading Accent 1" w:uiPriority="60"/>
+    <w:lsdException w:name="Light List Accent 1" w:uiPriority="61"/>
+    <w:lsdException w:name="Light Grid Accent 1" w:uiPriority="62"/>
+    <w:lsdException w:name="Medium Shading 1 Accent 1" w:uiPriority="63"/>
+    <w:lsdException w:name="Medium Shading 2 Accent 1" w:uiPriority="64"/>
+    <w:lsdException w:name="Medium List 1 Accent 1" w:uiPriority="65"/>
+    <w:lsdException w:name="Revision" w:semiHidden="1"/>
+    <w:lsdException w:name="List Paragraph" w:uiPriority="34" w:qFormat="1"/>
+    <w:lsdException w:name="Quote" w:uiPriority="29" w:qFormat="1"/>
+    <w:lsdException w:name="Intense Quote" w:uiPriority="30" w:qFormat="1"/>
+    <w:lsdException w:name="Medium List 2 Accent 1" w:uiPriority="66"/>
+    <w:lsdException w:name="Medium Grid 1 Accent 1" w:uiPriority="67"/>
+    <w:lsdException w:name="Medium Grid 2 Accent 1" w:uiPriority="68"/>
+    <w:lsdException w:name="Medium Grid 3 Accent 1" w:uiPriority="69"/>
+    <w:lsdException w:name="Dark List Accent 1" w:uiPriority="70"/>
+    <w:lsdException w:name="Colorful Shading Accent 1" w:uiPriority="71"/>
+    <w:lsdException w:name="Colorful List Accent 1" w:uiPriority="72"/>
+    <w:lsdException w:name="Colorful Grid Accent 1" w:uiPriority="73"/>
+    <w:lsdException w:name="Light Shading Accent 2" w:uiPriority="60"/>
+    <w:lsdException w:name="Light List Accent 2" w:uiPriority="61"/>
+    <w:lsdException w:name="Light Grid Accent 2" w:uiPriority="62"/>
+    <w:lsdException w:name="Medium Shading 1 Accent 2" w:uiPriority="63"/>
+    <w:lsdException w:name="Medium Shading 2 Accent 2" w:uiPriority="64"/>
+    <w:lsdException w:name="Medium List 1 Accent 2" w:uiPriority="65"/>
+    <w:lsdException w:name="Medium List 2 Accent 2" w:uiPriority="66"/>
+    <w:lsdException w:name="Medium Grid 1 Accent 2" w:uiPriority="67"/>
+    <w:lsdException w:name="Medium Grid 2 Accent 2" w:uiPriority="68"/>
+    <w:lsdException w:name="Medium Grid 3 Accent 2" w:uiPriority="69"/>
+    <w:lsdException w:name="Dark List Accent 2" w:uiPriority="70"/>
+    <w:lsdException w:name="Colorful Shading Accent 2" w:uiPriority="71"/>
+    <w:lsdException w:name="Colorful List Accent 2" w:uiPriority="72"/>
+    <w:lsdException w:name="Colorful Grid Accent 2" w:uiPriority="73"/>
+    <w:lsdException w:name="Light Shading Accent 3" w:uiPriority="60"/>
+    <w:lsdException w:name="Light List Accent 3" w:uiPriority="61"/>
+    <w:lsdException w:name="Light Grid Accent 3" w:uiPriority="62"/>
+    <w:lsdException w:name="Medium Shading 1 Accent 3" w:uiPriority="63"/>
+    <w:lsdException w:name="Medium Shading 2 Accent 3" w:uiPriority="64"/>
+    <w:lsdException w:name="Medium List 1 Accent 3" w:uiPriority="65"/>
+    <w:lsdException w:name="Medium List 2 Accent 3" w:uiPriority="66"/>
+    <w:lsdException w:name="Medium Grid 1 Accent 3" w:uiPriority="67"/>
+    <w:lsdException w:name="Medium Grid 2 Accent 3" w:uiPriority="68"/>
+    <w:lsdException w:name="Medium Grid 3 Accent 3" w:uiPriority="69"/>
+    <w:lsdException w:name="Dark List Accent 3" w:uiPriority="70"/>
+    <w:lsdException w:name="Colorful Shading Accent 3" w:uiPriority="71"/>
+    <w:lsdException w:name="Colorful List Accent 3" w:uiPriority="72"/>
+    <w:lsdException w:name="Colorful Grid Accent 3" w:uiPriority="73"/>
+    <w:lsdException w:name="Light Shading Accent 4" w:uiPriority="60"/>
+    <w:lsdException w:name="Light List Accent 4" w:uiPriority="61"/>
+    <w:lsdException w:name="Light Grid Accent 4" w:uiPriority="62"/>
+    <w:lsdException w:name="Medium Shading 1 Accent 4" w:uiPriority="63"/>
+    <w:lsdException w:name="Medium Shading 2 Accent 4" w:uiPriority="64"/>
+    <w:lsdException w:name="Medium List 1 Accent 4" w:uiPriority="65"/>
+    <w:lsdException w:name="Medium List 2 Accent 4" w:uiPriority="66"/>
+    <w:lsdException w:name="Medium Grid 1 Accent 4" w:uiPriority="67"/>
+    <w:lsdException w:name="Medium Grid 2 Accent 4" w:uiPriority="68"/>
+    <w:lsdException w:name="Medium Grid 3 Accent 4" w:uiPriority="69"/>
+    <w:lsdException w:name="Dark List Accent 4" w:uiPriority="70"/>
+    <w:lsdException w:name="Colorful Shading Accent 4" w:uiPriority="71"/>
+    <w:lsdException w:name="Colorful List Accent 4" w:uiPriority="72"/>
+    <w:lsdException w:name="Colorful Grid Accent 4" w:uiPriority="73"/>
+    <w:lsdException w:name="Light Shading Accent 5" w:uiPriority="60"/>
+    <w:lsdException w:name="Light List Accent 5" w:uiPriority="61"/>
+    <w:lsdException w:name="Light Grid Accent 5" w:uiPriority="62"/>
+    <w:lsdException w:name="Medium Shading 1 Accent 5" w:uiPriority="63"/>
+    <w:lsdException w:name="Medium Shading 2 Accent 5" w:uiPriority="64"/>
+    <w:lsdException w:name="Medium List 1 Accent 5" w:uiPriority="65"/>
+    <w:lsdException w:name="Medium List 2 Accent 5" w:uiPriority="66"/>
+    <w:lsdException w:name="Medium Grid 1 Accent 5" w:uiPriority="67"/>
+    <w:lsdException w:name="Medium Grid 2 Accent 5" w:uiPriority="68"/>
+    <w:lsdException w:name="Medium Grid 3 Accent 5" w:uiPriority="69"/>
+    <w:lsdException w:name="Dark List Accent 5" w:uiPriority="70"/>
+    <w:lsdException w:name="Colorful Shading Accent 5" w:uiPriority="71"/>
+    <w:lsdException w:name="Colorful List Accent 5" w:uiPriority="72"/>
+    <w:lsdException w:name="Colorful Grid Accent 5" w:uiPriority="73"/>
+    <w:lsdException w:name="Light Shading Accent 6" w:uiPriority="60"/>
+    <w:lsdException w:name="Light List Accent 6" w:uiPriority="61"/>
+    <w:lsdException w:name="Light Grid Accent 6" w:uiPriority="62"/>
+    <w:lsdException w:name="Medium Shading 1 Accent 6" w:uiPriority="63"/>
+    <w:lsdException w:name="Medium Shading 2 Accent 6" w:uiPriority="64"/>
+    <w:lsdException w:name="Medium List 1 Accent 6" w:uiPriority="65"/>
+    <w:lsdException w:name="Medium List 2 Accent 6" w:uiPriority="66"/>
+    <w:lsdException w:name="Medium Grid 1 Accent 6" w:uiPriority="67"/>
+    <w:lsdException w:name="Medium Grid 2 Accent 6" w:uiPriority="68"/>
+    <w:lsdException w:name="Medium Grid 3 Accent 6" w:uiPriority="69"/>
+    <w:lsdException w:name="Dark List Accent 6" w:uiPriority="70"/>
+    <w:lsdException w:name="Colorful Shading Accent 6" w:uiPriority="71"/>
+    <w:lsdException w:name="Colorful List Accent 6" w:uiPriority="72"/>
+    <w:lsdException w:name="Colorful Grid Accent 6" w:uiPriority="73"/>
+    <w:lsdException w:name="Subtle Emphasis" w:uiPriority="19" w:qFormat="1"/>
+    <w:lsdException w:name="Intense Emphasis" w:uiPriority="21" w:qFormat="1"/>
+    <w:lsdException w:name="Subtle Reference" w:uiPriority="31" w:qFormat="1"/>
+    <w:lsdException w:name="Intense Reference" w:uiPriority="32" w:qFormat="1"/>
+    <w:lsdException w:name="Book Title" w:uiPriority="33" w:qFormat="1"/>
+    <w:lsdException w:name="Bibliography" w:semiHidden="1" w:uiPriority="37" w:unhideWhenUsed="1"/>
+    <w:lsdException w:name="TOC Heading" w:semiHidden="1" w:uiPriority="39" w:unhideWhenUsed="1" w:qFormat="1"/>
+    <w:lsdException w:name="Plain Table 1" w:uiPriority="41"/>
+    <w:lsdException w:name="Plain Table 2" w:uiPriority="42"/>
+    <w:lsdException w:name="Plain Table 3" w:uiPriority="43"/>
+    <w:lsdException w:name="Plain Table 4" w:uiPriority="44"/>
+    <w:lsdException w:name="Plain Table 5" w:uiPriority="45"/>
+    <w:lsdException w:name="Grid Table Light" w:uiPriority="40"/>
+    <w:lsdException w:name="Grid Table 1 Light" w:uiPriority="46"/>
+    <w:lsdException w:name="Grid Table 2" w:uiPriority="47"/>
+    <w:lsdException w:name="Grid Table 3" w:uiPriority="48"/>
+    <w:lsdException w:name="Grid Table 4" w:uiPriority="49"/>
+    <w:lsdException w:name="Grid Table 5 Dark" w:uiPriority="50"/>
+    <w:lsdException w:name="Grid Table 6 Colorful" w:uiPriority="51"/>
+    <w:lsdException w:name="Grid Table 7 Colorful" w:uiPriority="52"/>
+    <w:lsdException w:name="Grid Table 1 Light Accent 1" w:uiPriority="46"/>
+    <w:lsdException w:name="Grid Table 2 Accent 1" w:uiPriority="47"/>
+    <w:lsdException w:name="Grid Table 3 Accent 1" w:uiPriority="48"/>
+    <w:lsdException w:name="Grid Table 4 Accent 1" w:uiPriority="49"/>
+    <w:lsdException w:name="Grid Table 5 Dark Accent 1" w:uiPriority="50"/>
+    <w:lsdException w:name="Grid Table 6 Colorful Accent 1" w:uiPriority="51"/>
+    <w:lsdException w:name="Grid Table 7 Colorful Accent 1" w:uiPriority="52"/>
+    <w:lsdException w:name="Grid Table 1 Light Accent 2" w:uiPriority="46"/>
+    <w:lsdException w:name="Grid Table 2 Accent 2" w:uiPriority="47"/>
+    <w:lsdException w:name="Grid Table 3 Accent 2" w:uiPriority="48"/>
+    <w:lsdException w:name="Grid Table 4 Accent 2" w:uiPriority="49"/>
+    <w:lsdException w:name="Grid Table 5 Dark Accent 2" w:uiPriority="50"/>
+    <w:lsdException w:name="Grid Table 6 Colorful Accent 2" w:uiPriority="51"/>
+    <w:lsdException w:name="Grid Table 7 Colorful Accent 2" w:uiPriority="52"/>
+    <w:lsdException w:name="Grid Table 1 Light Accent 3" w:uiPriority="46"/>
+    <w:lsdException w:name="Grid Table 2 Accent 3" w:uiPriority="47"/>
+    <w:lsdException w:name="Grid Table 3 Accent 3" w:uiPriority="48"/>
+    <w:lsdException w:name="Grid Table 4 Accent 3" w:uiPriority="49"/>
+    <w:lsdException w:name="Grid Table 5 Dark Accent 3" w:uiPriority="50"/>
+    <w:lsdException w:name="Grid Table 6 Colorful Accent 3" w:uiPriority="51"/>
+    <w:lsdException w:name="Grid Table 7 Colorful Accent 3" w:uiPriority="52"/>
+    <w:lsdException w:name="Grid Table 1 Light Accent 4" w:uiPriority="46"/>
+    <w:lsdException w:name="Grid Table 2 Accent 4" w:uiPriority="47"/>
+    <w:lsdException w:name="Grid Table 3 Accent 4" w:uiPriority="48"/>
+    <w:lsdException w:name="Grid Table 4 Accent 4" w:uiPriority="49"/>
+    <w:lsdException w:name="Grid Table 5 Dark Accent 4" w:uiPriority="50"/>
+    <w:lsdException w:name="Grid Table 6 Colorful Accent 4" w:uiPriority="51"/>
+    <w:lsdException w:name="Grid Table 7 Colorful Accent 4" w:uiPriority="52"/>
+    <w:lsdException w:name="Grid Table 1 Light Accent 5" w:uiPriority="46"/>
+    <w:lsdException w:name="Grid Table 2 Accent 5" w:uiPriority="47"/>
+    <w:lsdException w:name="Grid Table 3 Accent 5" w:uiPriority="48"/>
+    <w:lsdException w:name="Grid Table 4 Accent 5" w:uiPriority="49"/>
+    <w:lsdException w:name="Grid Table 5 Dark Accent 5" w:uiPriority="50"/>
+    <w:lsdException w:name="Grid Table 6 Colorful Accent 5" w:uiPriority="51"/>
+    <w:lsdException w:name="Grid Table 7 Colorful Accent 5" w:uiPriority="52"/>
+    <w:lsdException w:name="Grid Table 1 Light Accent 6" w:uiPriority="46"/>
+    <w:lsdException w:name="Grid Table 2 Accent 6" w:uiPriority="47"/>
+    <w:lsdException w:name="Grid Table 3 Accent 6" w:uiPriority="48"/>
+    <w:lsdException w:name="Grid Table 4 Accent 6" w:uiPriority="49"/>
+    <w:lsdException w:name="Grid Table 5 Dark Accent 6" w:uiPriority="50"/>
+    <w:lsdException w:name="Grid Table 6 Colorful Accent 6" w:uiPriority="51"/>
+    <w:lsdException w:name="Grid Table 7 Colorful Accent 6" w:uiPriority="52"/>
+    <w:lsdException w:name="List Table 1 Light" w:uiPriority="46"/>
+    <w:lsdException w:name="List Table 2" w:uiPriority="47"/>
+    <w:lsdException w:name="List Table 3" w:uiPriority="48"/>
+    <w:lsdException w:name="List Table 4" w:uiPriority="49"/>
+    <w:lsdException w:name="List Table 5 Dark" w:uiPriority="50"/>
+    <w:lsdException w:name="List Table 6 Colorful" w:uiPriority="51"/>
+    <w:lsdException w:name="List Table 7 Colorful" w:uiPriority="52"/>
+    <w:lsdException w:name="List Table 1 Light Accent 1" w:uiPriority="46"/>
+    <w:lsdException w:name="List Table 2 Accent 1" w:uiPriority="47"/>
+    <w:lsdException w:name="List Table 3 Accent 1" w:uiPriority="48"/>
+    <w:lsdException w:name="List Table 4 Accent 1" w:uiPriority="49"/>
+    <w:lsdException w:name="List Table 5 Dark Accent 1" w:uiPriority="50"/>
+    <w:lsdException w:name="List Table 6 Colorful Accent 1" w:uiPriority="51"/>
+    <w:lsdException w:name="List Table 7 Colorful Accent 1" w:uiPriority="52"/>
+    <w:lsdException w:name="List Table 1 Light Accent 2" w:uiPriority="46"/>
+    <w:lsdException w:name="List Table 2 Accent 2" w:uiPriority="47"/>
+    <w:lsdException w:name="List Table 3 Accent 2" w:uiPriority="48"/>
+    <w:lsdException w:name="List Table 4 Accent 2" w:uiPriority="49"/>
+    <w:lsdException w:name="List Table 5 Dark Accent 2" w:uiPriority="50"/>
+    <w:lsdException w:name="List Table 6 Colorful Accent 2" w:uiPriority="51"/>
+    <w:lsdException w:name="List Table 7 Colorful Accent 2" w:uiPriority="52"/>
+    <w:lsdException w:name="List Table 1 Light Accent 3" w:uiPriority="46"/>
+    <w:lsdException w:name="List Table 2 Accent 3" w:uiPriority="47"/>
+    <w:lsdException w:name="List Table 3 Accent 3" w:uiPriority="48"/>
+    <w:lsdException w:name="List Table 4 Accent 3" w:uiPriority="49"/>
+    <w:lsdException w:name="List Table 5 Dark Accent 3" w:uiPriority="50"/>
+    <w:lsdException w:name="List Table 6 Colorful Accent 3" w:uiPriority="51"/>
+    <w:lsdException w:name="List Table 7 Colorful Accent 3" w:uiPriority="52"/>
+    <w:lsdException w:name="List Table 1 Light Accent 4" w:uiPriority="46"/>
+    <w:lsdException w:name="List Table 2 Accent 4" w:uiPriority="47"/>
+    <w:lsdException w:name="List Table 3 Accent 4" w:uiPriority="48"/>
+    <w:lsdException w:name="List Table 4 Accent 4" w:uiPriority="49"/>
+    <w:lsdException w:name="List Table 5 Dark Accent 4" w:uiPriority="50"/>
+    <w:lsdException w:name="List Table 6 Colorful Accent 4" w:uiPriority="51"/>
+    <w:lsdException w:name="List Table 7 Colorful Accent 4" w:uiPriority="52"/>
+    <w:lsdException w:name="List Table 1 Light Accent 5" w:uiPriority="46"/>
+    <w:lsdException w:name="List Table 2 Accent 5" w:uiPriority="47"/>
+    <w:lsdException w:name="List Table 3 Accent 5" w:uiPriority="48"/>
+    <w:lsdException w:name="List Table 4 Accent 5" w:uiPriority="49"/>
+    <w:lsdException w:name="List Table 5 Dark Accent 5" w:uiPriority="50"/>
+    <w:lsdException w:name="List Table 6 Colorful Accent 5" w:uiPriority="51"/>
+    <w:lsdException w:name="List Table 7 Colorful Accent 5" w:uiPriority="52"/>
+    <w:lsdException w:name="List Table 1 Light Accent 6" w:uiPriority="46"/>
+    <w:lsdException w:name="List Table 2 Accent 6" w:uiPriority="47"/>
+    <w:lsdException w:name="List Table 3 Accent 6" w:uiPriority="48"/>
+    <w:lsdException w:name="List Table 4 Accent 6" w:uiPriority="49"/>
+    <w:lsdException w:name="List Table 5 Dark Accent 6" w:uiPriority="50"/>
+    <w:lsdException w:name="List Table 6 Colorful Accent 6" w:uiPriority="51"/>
+    <w:lsdException w:name="List Table 7 Colorful Accent 6" w:uiPriority="52"/>
   </w:latentStyles>
   <w:style w:type="paragraph" w:default="1" w:styleId="a">
     <w:name w:val="Normal"/>
@@ -34990,7 +35095,7 @@
 </file>
 
 <file path=word/glossary/webSettings.xml><?xml version="1.0" encoding="utf-8"?>
-<w:webSettings xmlns:mc="http://schemas.openxmlformats.org/markup-compatibility/2006" xmlns:r="http://schemas.openxmlformats.org/officeDocument/2006/relationships" xmlns:w="http://schemas.openxmlformats.org/wordprocessingml/2006/main" xmlns:w14="http://schemas.microsoft.com/office/word/2010/wordml" mc:Ignorable="w14">
+<w:webSettings xmlns:mc="http://schemas.openxmlformats.org/markup-compatibility/2006" xmlns:r="http://schemas.openxmlformats.org/officeDocument/2006/relationships" xmlns:w="http://schemas.openxmlformats.org/wordprocessingml/2006/main" xmlns:w14="http://schemas.microsoft.com/office/word/2010/wordml" xmlns:w15="http://schemas.microsoft.com/office/word/2012/wordml" mc:Ignorable="w14 w15">
   <w:optimizeForBrowser/>
   <w:allowPNG/>
 </w:webSettings>
@@ -35251,7 +35356,7 @@
   <a:extraClrSchemeLst/>
   <a:extLst>
     <a:ext uri="{05A4C25C-085E-4340-85A3-A5531E510DB2}">
-      <thm15:themeFamily xmlns:thm15="http://schemas.microsoft.com/office/thememl/2012/main" xmlns="" name="Office Theme" id="{62F939B6-93AF-4DB8-9C6B-D6C7DFDC589F}" vid="{4A3C46E8-61CC-4603-A589-7422A47A8E4A}"/>
+      <thm15:themeFamily xmlns:thm15="http://schemas.microsoft.com/office/thememl/2012/main" name="Office Theme" id="{62F939B6-93AF-4DB8-9C6B-D6C7DFDC589F}" vid="{4A3C46E8-61CC-4603-A589-7422A47A8E4A}"/>
     </a:ext>
   </a:extLst>
 </a:theme>
@@ -35281,7 +35386,7 @@
 </file>
 
 <file path=customXml/itemProps2.xml><?xml version="1.0" encoding="utf-8"?>
-<ds:datastoreItem xmlns:ds="http://schemas.openxmlformats.org/officeDocument/2006/customXml" ds:itemID="{20595821-ACEF-4676-A757-8C52BF4CAF66}">
+<ds:datastoreItem xmlns:ds="http://schemas.openxmlformats.org/officeDocument/2006/customXml" ds:itemID="{C5B27EBE-3CED-4F1C-800E-AB396F76C4A0}">
   <ds:schemaRefs>
     <ds:schemaRef ds:uri="http://schemas.openxmlformats.org/officeDocument/2006/bibliography"/>
   </ds:schemaRefs>
